--- a/ООН.docx
+++ b/ООН.docx
@@ -54,7 +54,7 @@
       <w:sdtContent>
         <w:p>
           <w:pPr>
-            <w:pStyle w:val="1417"/>
+            <w:pStyle w:val="1434"/>
             <w:jc w:val="center"/>
             <w:spacing w:before="240" w:line="360" w:lineRule="auto"/>
             <w:rPr>
@@ -79,7 +79,7 @@
         </w:p>
         <w:p>
           <w:pPr>
-            <w:pStyle w:val="1408"/>
+            <w:pStyle w:val="1425"/>
             <w:jc w:val="both"/>
             <w:spacing w:line="360" w:lineRule="auto"/>
             <w:tabs>
@@ -117,7 +117,7 @@
           <w:hyperlink w:tooltip="#_Toc134882665" w:anchor="_Toc134882665" w:history="1">
             <w:r>
               <w:rPr>
-                <w:rStyle w:val="1401"/>
+                <w:rStyle w:val="1418"/>
                 <w:rFonts w:ascii="Times New Roman" w:hAnsi="Times New Roman" w:cs="Times New Roman"/>
                 <w:b/>
                 <w:bCs/>
@@ -180,7 +180,7 @@
         </w:p>
         <w:p>
           <w:pPr>
-            <w:pStyle w:val="1408"/>
+            <w:pStyle w:val="1425"/>
             <w:jc w:val="both"/>
             <w:spacing w:line="360" w:lineRule="auto"/>
             <w:tabs>
@@ -198,7 +198,7 @@
           <w:hyperlink w:tooltip="#_Toc134882666" w:anchor="_Toc134882666" w:history="1">
             <w:r>
               <w:rPr>
-                <w:rStyle w:val="1401"/>
+                <w:rStyle w:val="1418"/>
                 <w:rFonts w:ascii="Times New Roman" w:hAnsi="Times New Roman" w:cs="Times New Roman"/>
                 <w:b/>
                 <w:bCs/>
@@ -261,7 +261,7 @@
         </w:p>
         <w:p>
           <w:pPr>
-            <w:pStyle w:val="1409"/>
+            <w:pStyle w:val="1426"/>
             <w:jc w:val="both"/>
             <w:spacing w:line="360" w:lineRule="auto"/>
             <w:tabs>
@@ -279,7 +279,7 @@
           <w:hyperlink w:tooltip="#_Toc134882667" w:anchor="_Toc134882667" w:history="1">
             <w:r>
               <w:rPr>
-                <w:rStyle w:val="1401"/>
+                <w:rStyle w:val="1418"/>
                 <w:rFonts w:ascii="Times New Roman" w:hAnsi="Times New Roman" w:eastAsia="Times New Roman" w:cs="Times New Roman"/>
                 <w:i/>
                 <w:iCs/>
@@ -342,7 +342,7 @@
         </w:p>
         <w:p>
           <w:pPr>
-            <w:pStyle w:val="1409"/>
+            <w:pStyle w:val="1426"/>
             <w:jc w:val="both"/>
             <w:spacing w:line="360" w:lineRule="auto"/>
             <w:tabs>
@@ -360,7 +360,7 @@
           <w:hyperlink w:tooltip="#_Toc134882668" w:anchor="_Toc134882668" w:history="1">
             <w:r>
               <w:rPr>
-                <w:rStyle w:val="1401"/>
+                <w:rStyle w:val="1418"/>
                 <w:rFonts w:ascii="Times New Roman" w:hAnsi="Times New Roman" w:eastAsia="Times New Roman" w:cs="Times New Roman"/>
                 <w:i/>
                 <w:iCs/>
@@ -423,7 +423,7 @@
         </w:p>
         <w:p>
           <w:pPr>
-            <w:pStyle w:val="1409"/>
+            <w:pStyle w:val="1426"/>
             <w:jc w:val="both"/>
             <w:spacing w:line="360" w:lineRule="auto"/>
             <w:tabs>
@@ -441,7 +441,7 @@
           <w:hyperlink w:tooltip="#_Toc134882669" w:anchor="_Toc134882669" w:history="1">
             <w:r>
               <w:rPr>
-                <w:rStyle w:val="1401"/>
+                <w:rStyle w:val="1418"/>
                 <w:rFonts w:ascii="Times New Roman" w:hAnsi="Times New Roman" w:eastAsia="Times New Roman" w:cs="Times New Roman"/>
                 <w:i/>
                 <w:iCs/>
@@ -504,7 +504,7 @@
         </w:p>
         <w:p>
           <w:pPr>
-            <w:pStyle w:val="1408"/>
+            <w:pStyle w:val="1425"/>
             <w:jc w:val="both"/>
             <w:spacing w:line="360" w:lineRule="auto"/>
             <w:tabs>
@@ -522,7 +522,7 @@
           <w:hyperlink w:tooltip="#_Toc134882670" w:anchor="_Toc134882670" w:history="1">
             <w:r>
               <w:rPr>
-                <w:rStyle w:val="1401"/>
+                <w:rStyle w:val="1418"/>
                 <w:rFonts w:ascii="Times New Roman" w:hAnsi="Times New Roman" w:cs="Times New Roman"/>
                 <w:b/>
                 <w:bCs/>
@@ -585,7 +585,7 @@
         </w:p>
         <w:p>
           <w:pPr>
-            <w:pStyle w:val="1409"/>
+            <w:pStyle w:val="1426"/>
             <w:jc w:val="both"/>
             <w:spacing w:line="360" w:lineRule="auto"/>
             <w:tabs>
@@ -603,7 +603,7 @@
           <w:hyperlink w:tooltip="#_Toc134882671" w:anchor="_Toc134882671" w:history="1">
             <w:r>
               <w:rPr>
-                <w:rStyle w:val="1401"/>
+                <w:rStyle w:val="1418"/>
                 <w:rFonts w:ascii="Times New Roman" w:hAnsi="Times New Roman" w:eastAsia="Times New Roman" w:cs="Times New Roman"/>
                 <w:i/>
                 <w:iCs/>
@@ -666,7 +666,7 @@
         </w:p>
         <w:p>
           <w:pPr>
-            <w:pStyle w:val="1409"/>
+            <w:pStyle w:val="1426"/>
             <w:jc w:val="both"/>
             <w:spacing w:line="360" w:lineRule="auto"/>
             <w:tabs>
@@ -684,7 +684,7 @@
           <w:hyperlink w:tooltip="#_Toc134882672" w:anchor="_Toc134882672" w:history="1">
             <w:r>
               <w:rPr>
-                <w:rStyle w:val="1401"/>
+                <w:rStyle w:val="1418"/>
                 <w:rFonts w:ascii="Times New Roman" w:hAnsi="Times New Roman" w:eastAsia="Times New Roman" w:cs="Times New Roman"/>
                 <w:i/>
                 <w:iCs/>
@@ -747,7 +747,7 @@
         </w:p>
         <w:p>
           <w:pPr>
-            <w:pStyle w:val="1409"/>
+            <w:pStyle w:val="1426"/>
             <w:jc w:val="both"/>
             <w:spacing w:line="360" w:lineRule="auto"/>
             <w:tabs>
@@ -765,7 +765,7 @@
           <w:hyperlink w:tooltip="#_Toc134882673" w:anchor="_Toc134882673" w:history="1">
             <w:r>
               <w:rPr>
-                <w:rStyle w:val="1401"/>
+                <w:rStyle w:val="1418"/>
                 <w:rFonts w:ascii="Times New Roman" w:hAnsi="Times New Roman" w:eastAsia="Times New Roman" w:cs="Times New Roman"/>
                 <w:i/>
                 <w:iCs/>
@@ -828,7 +828,7 @@
         </w:p>
         <w:p>
           <w:pPr>
-            <w:pStyle w:val="1408"/>
+            <w:pStyle w:val="1425"/>
             <w:jc w:val="both"/>
             <w:spacing w:line="360" w:lineRule="auto"/>
             <w:tabs>
@@ -846,7 +846,7 @@
           <w:hyperlink w:tooltip="#_Toc134882674" w:anchor="_Toc134882674" w:history="1">
             <w:r>
               <w:rPr>
-                <w:rStyle w:val="1401"/>
+                <w:rStyle w:val="1418"/>
                 <w:rFonts w:ascii="Times New Roman" w:hAnsi="Times New Roman" w:cs="Times New Roman"/>
                 <w:b/>
                 <w:bCs/>
@@ -965,7 +965,7 @@
     </w:p>
     <w:p>
       <w:pPr>
-        <w:pStyle w:val="1240"/>
+        <w:pStyle w:val="1257"/>
         <w:jc w:val="center"/>
         <w:spacing w:line="360" w:lineRule="auto"/>
         <w:rPr>
@@ -1257,7 +1257,7 @@
     </w:p>
     <w:p>
       <w:pPr>
-        <w:pStyle w:val="1420"/>
+        <w:pStyle w:val="1437"/>
         <w:numPr>
           <w:ilvl w:val="0"/>
           <w:numId w:val="8"/>
@@ -1294,7 +1294,7 @@
     </w:p>
     <w:p>
       <w:pPr>
-        <w:pStyle w:val="1420"/>
+        <w:pStyle w:val="1437"/>
         <w:numPr>
           <w:ilvl w:val="0"/>
           <w:numId w:val="8"/>
@@ -1403,7 +1403,7 @@
     </w:p>
     <w:p>
       <w:pPr>
-        <w:pStyle w:val="1420"/>
+        <w:pStyle w:val="1437"/>
         <w:numPr>
           <w:ilvl w:val="0"/>
           <w:numId w:val="8"/>
@@ -1472,7 +1472,7 @@
     </w:p>
     <w:p>
       <w:pPr>
-        <w:pStyle w:val="1421"/>
+        <w:pStyle w:val="1438"/>
         <w:ind w:firstLine="709"/>
         <w:jc w:val="both"/>
         <w:spacing w:before="0" w:beforeAutospacing="0" w:after="0" w:afterAutospacing="0" w:line="360" w:lineRule="auto"/>
@@ -1515,7 +1515,7 @@
     </w:p>
     <w:p>
       <w:pPr>
-        <w:pStyle w:val="1421"/>
+        <w:pStyle w:val="1438"/>
         <w:ind w:firstLine="709"/>
         <w:jc w:val="both"/>
         <w:spacing w:before="0" w:beforeAutospacing="0" w:after="0" w:afterAutospacing="0" w:line="360" w:lineRule="auto"/>
@@ -1636,6 +1636,7 @@
           <w:rFonts w:ascii="Times New Roman" w:hAnsi="Times New Roman" w:cs="Times New Roman"/>
           <w:sz w:val="28"/>
           <w:szCs w:val="28"/>
+          <w:highlight w:val="none"/>
         </w:rPr>
       </w:pPr>
       <w:r>
@@ -1687,97 +1688,6 @@
           <w:szCs w:val="28"/>
         </w:rPr>
         <w:t xml:space="preserve">помогут раскрыть актуальные исследования в данной области.</w:t>
-      </w:r>
-      <w:r/>
-    </w:p>
-    <w:p>
-      <w:pPr>
-        <w:ind w:firstLine="851"/>
-        <w:jc w:val="both"/>
-        <w:spacing w:after="0" w:line="360" w:lineRule="auto"/>
-        <w:rPr>
-          <w:sz w:val="28"/>
-          <w:szCs w:val="28"/>
-        </w:rPr>
-      </w:pPr>
-      <w:r>
-        <w:rPr>
-          <w:i/>
-          <w:iCs/>
-          <w:sz w:val="28"/>
-          <w:szCs w:val="28"/>
-        </w:rPr>
-        <w:t xml:space="preserve">Степень научной разработанности проблемы</w:t>
-      </w:r>
-      <w:r>
-        <w:rPr>
-          <w:sz w:val="28"/>
-          <w:szCs w:val="28"/>
-        </w:rPr>
-        <w:t xml:space="preserve"> преступлений в информационной сфере и безопасности этой сферы в целом достаточно велика. Свои научные работы — статьи и диссертации — на эту тему представили Бриллиантов А. В., </w:t>
-      </w:r>
-      <w:r>
-        <w:rPr>
-          <w:sz w:val="28"/>
-          <w:szCs w:val="28"/>
-        </w:rPr>
-        <w:t xml:space="preserve">Векленко</w:t>
-      </w:r>
-      <w:r>
-        <w:rPr>
-          <w:sz w:val="28"/>
-          <w:szCs w:val="28"/>
-        </w:rPr>
-        <w:t xml:space="preserve"> В. В., Гаврилов Б. Я., Горелик И. Б., </w:t>
-      </w:r>
-      <w:r>
-        <w:rPr>
-          <w:sz w:val="28"/>
-          <w:szCs w:val="28"/>
-        </w:rPr>
-        <w:t xml:space="preserve">Зиновьева Е. С., </w:t>
-      </w:r>
-      <w:r>
-        <w:rPr>
-          <w:sz w:val="28"/>
-          <w:szCs w:val="28"/>
-        </w:rPr>
-        <w:t xml:space="preserve">Кривогин</w:t>
-      </w:r>
-      <w:r>
-        <w:rPr>
-          <w:sz w:val="28"/>
-          <w:szCs w:val="28"/>
-        </w:rPr>
-        <w:t xml:space="preserve"> М. С., Кругликов Л. Л., Ляпунов Ю. И., </w:t>
-      </w:r>
-      <w:r>
-        <w:rPr>
-          <w:sz w:val="28"/>
-          <w:szCs w:val="28"/>
-        </w:rPr>
-        <w:t xml:space="preserve">Русскевич</w:t>
-      </w:r>
-      <w:r>
-        <w:rPr>
-          <w:sz w:val="28"/>
-          <w:szCs w:val="28"/>
-        </w:rPr>
-        <w:t xml:space="preserve"> Е. А., Талипов Л. Р., Тропина Т. Л., </w:t>
-      </w:r>
-      <w:r>
-        <w:rPr>
-          <w:sz w:val="28"/>
-          <w:szCs w:val="28"/>
-        </w:rPr>
-        <w:t xml:space="preserve">Яцеленко</w:t>
-      </w:r>
-      <w:r>
-        <w:rPr>
-          <w:sz w:val="28"/>
-          <w:szCs w:val="28"/>
-        </w:rPr>
-        <w:t xml:space="preserve"> Б. В. и другие научные деятели.</w:t>
       </w:r>
       <w:r/>
     </w:p>
@@ -1790,73 +1700,225 @@
           <w:rFonts w:ascii="Times New Roman" w:hAnsi="Times New Roman" w:cs="Times New Roman"/>
           <w:sz w:val="28"/>
           <w:szCs w:val="28"/>
+          <w:highlight w:val="green"/>
         </w:rPr>
       </w:pPr>
       <w:r>
         <w:rPr>
           <w:rFonts w:ascii="Times New Roman" w:hAnsi="Times New Roman" w:cs="Times New Roman"/>
+          <w:sz w:val="28"/>
+          <w:szCs w:val="28"/>
+          <w:highlight w:val="green"/>
+        </w:rPr>
+        <w:t xml:space="preserve">Исследование основывается на теории политического реализма, которая предполагает, что государства преследуют свои собственные интересы и стремятся к максимизации своей власти и безопасности. В этом контексте ООН выполняет роль площадки для поддержания канал</w:t>
+      </w:r>
+      <w:r>
+        <w:rPr>
+          <w:rFonts w:ascii="Times New Roman" w:hAnsi="Times New Roman" w:cs="Times New Roman"/>
+          <w:sz w:val="28"/>
+          <w:szCs w:val="28"/>
+          <w:highlight w:val="green"/>
+        </w:rPr>
+        <w:t xml:space="preserve">ов коммуникации, но сталкивается с ограничениями и затруднениями в реализации своих задач.</w:t>
+      </w:r>
+      <w:r>
+        <w:rPr>
+          <w:rFonts w:ascii="Times New Roman" w:hAnsi="Times New Roman" w:cs="Times New Roman"/>
+          <w:sz w:val="28"/>
+          <w:szCs w:val="28"/>
+          <w:highlight w:val="green"/>
+        </w:rPr>
+      </w:r>
+      <w:r>
+        <w:rPr>
+          <w:rFonts w:ascii="Times New Roman" w:hAnsi="Times New Roman" w:cs="Times New Roman"/>
+          <w:sz w:val="28"/>
+          <w:szCs w:val="28"/>
+          <w:highlight w:val="green"/>
+        </w:rPr>
+      </w:r>
+    </w:p>
+    <w:p>
+      <w:pPr>
+        <w:ind w:firstLine="709"/>
+        <w:jc w:val="both"/>
+        <w:spacing w:after="0" w:line="360" w:lineRule="auto"/>
+        <w:rPr>
+          <w:rFonts w:ascii="Times New Roman" w:hAnsi="Times New Roman" w:cs="Times New Roman"/>
+          <w:sz w:val="28"/>
+          <w:szCs w:val="28"/>
+          <w:highlight w:val="green"/>
+        </w:rPr>
+      </w:pPr>
+      <w:r>
+        <w:rPr>
+          <w:rFonts w:ascii="Times New Roman" w:hAnsi="Times New Roman" w:cs="Times New Roman"/>
+          <w:sz w:val="28"/>
+          <w:szCs w:val="28"/>
+          <w:highlight w:val="green"/>
+        </w:rPr>
+        <w:t xml:space="preserve">Оценка эффективности подхода ООН к обеспечению информационной безопасности указывает на ряд проблем. Во-первых, международный порядок перестраивается, и возникает необходимость в адаптации международных институций к новым вызовам в цифровой сфере. ООН не вс</w:t>
+      </w:r>
+      <w:r>
+        <w:rPr>
+          <w:rFonts w:ascii="Times New Roman" w:hAnsi="Times New Roman" w:cs="Times New Roman"/>
+          <w:sz w:val="28"/>
+          <w:szCs w:val="28"/>
+          <w:highlight w:val="green"/>
+        </w:rPr>
+        <w:t xml:space="preserve">егда может оперативно реагировать на появляющиеся угрозы и принимать соответствующие меры.</w:t>
+      </w:r>
+      <w:r>
+        <w:rPr>
+          <w:rFonts w:ascii="Times New Roman" w:hAnsi="Times New Roman" w:cs="Times New Roman"/>
+          <w:sz w:val="28"/>
+          <w:szCs w:val="28"/>
+          <w:highlight w:val="green"/>
+        </w:rPr>
+      </w:r>
+      <w:r>
+        <w:rPr>
+          <w:rFonts w:ascii="Times New Roman" w:hAnsi="Times New Roman" w:cs="Times New Roman"/>
+          <w:sz w:val="28"/>
+          <w:szCs w:val="28"/>
+          <w:highlight w:val="green"/>
+        </w:rPr>
+      </w:r>
+    </w:p>
+    <w:p>
+      <w:pPr>
+        <w:ind w:firstLine="709"/>
+        <w:jc w:val="both"/>
+        <w:spacing w:after="0" w:line="360" w:lineRule="auto"/>
+        <w:rPr>
+          <w:rFonts w:ascii="Times New Roman" w:hAnsi="Times New Roman" w:cs="Times New Roman"/>
+          <w:sz w:val="28"/>
+          <w:szCs w:val="28"/>
+        </w:rPr>
+      </w:pPr>
+      <w:r>
+        <w:rPr>
+          <w:rFonts w:ascii="Times New Roman" w:hAnsi="Times New Roman" w:cs="Times New Roman"/>
+          <w:sz w:val="28"/>
+          <w:szCs w:val="28"/>
+          <w:highlight w:val="green"/>
+        </w:rPr>
+        <w:t xml:space="preserve">Во-вторых, растущая конфликтность в цифровой среде создает преграды для сотрудничества в рамках ООН по МИБ. Государства могут преследовать свои национальные интересы и использовать цифровые инструменты в своих целях, что затрудняет достижение единой позиции</w:t>
+      </w:r>
+      <w:r>
+        <w:rPr>
+          <w:rFonts w:ascii="Times New Roman" w:hAnsi="Times New Roman" w:cs="Times New Roman"/>
+          <w:sz w:val="28"/>
+          <w:szCs w:val="28"/>
+          <w:highlight w:val="green"/>
+        </w:rPr>
+        <w:t xml:space="preserve"> и принятие эффективных международных мер по обеспечению информационной безопасности.</w:t>
+      </w:r>
+      <w:r>
+        <w:rPr>
+          <w:rFonts w:ascii="Times New Roman" w:hAnsi="Times New Roman" w:cs="Times New Roman"/>
+          <w:sz w:val="28"/>
+          <w:szCs w:val="28"/>
+          <w:highlight w:val="green"/>
+        </w:rPr>
+      </w:r>
+      <w:r>
+        <w:rPr>
+          <w:rFonts w:ascii="Times New Roman" w:hAnsi="Times New Roman" w:cs="Times New Roman"/>
+          <w:sz w:val="28"/>
+          <w:szCs w:val="28"/>
+          <w:highlight w:val="none"/>
+        </w:rPr>
+      </w:r>
+    </w:p>
+    <w:p>
+      <w:pPr>
+        <w:ind w:firstLine="851"/>
+        <w:jc w:val="both"/>
+        <w:spacing w:after="0" w:line="360" w:lineRule="auto"/>
+        <w:rPr>
+          <w:sz w:val="28"/>
+          <w:szCs w:val="28"/>
+        </w:rPr>
+      </w:pPr>
+      <w:r>
+        <w:rPr>
           <w:i/>
           <w:iCs/>
           <w:sz w:val="28"/>
           <w:szCs w:val="28"/>
         </w:rPr>
-        <w:t xml:space="preserve">Методологическая основа</w:t>
-      </w:r>
-      <w:r>
-        <w:rPr>
-          <w:rFonts w:ascii="Times New Roman" w:hAnsi="Times New Roman" w:cs="Times New Roman"/>
-          <w:sz w:val="28"/>
-          <w:szCs w:val="28"/>
-        </w:rPr>
-        <w:t xml:space="preserve"> </w:t>
-      </w:r>
-      <w:r>
-        <w:rPr>
-          <w:rFonts w:ascii="Times New Roman" w:hAnsi="Times New Roman" w:cs="Times New Roman"/>
-          <w:sz w:val="28"/>
-          <w:szCs w:val="28"/>
-        </w:rPr>
-        <w:t xml:space="preserve">работы</w:t>
-      </w:r>
-      <w:r>
-        <w:rPr>
-          <w:rFonts w:ascii="Times New Roman" w:hAnsi="Times New Roman" w:cs="Times New Roman"/>
-          <w:sz w:val="28"/>
-          <w:szCs w:val="28"/>
-        </w:rPr>
-        <w:t xml:space="preserve"> включает в себя различные методы исследования. </w:t>
-      </w:r>
-      <w:r>
-        <w:rPr>
-          <w:rFonts w:ascii="Times New Roman" w:hAnsi="Times New Roman" w:cs="Times New Roman"/>
-          <w:sz w:val="28"/>
-          <w:szCs w:val="28"/>
-        </w:rPr>
-        <w:t xml:space="preserve">Для получения информации были использованы поисковый, аналитический и аналогический методы исследования. Для осуществления поискового метода были использованы учебная и публицистическая литература, </w:t>
-      </w:r>
-      <w:r>
-        <w:rPr>
-          <w:rFonts w:ascii="Times New Roman" w:hAnsi="Times New Roman" w:cs="Times New Roman"/>
-          <w:sz w:val="28"/>
-          <w:szCs w:val="28"/>
-        </w:rPr>
-        <w:t xml:space="preserve">правовые документы, находящиеся в открытом доступе, </w:t>
-      </w:r>
-      <w:r>
-        <w:rPr>
-          <w:rFonts w:ascii="Times New Roman" w:hAnsi="Times New Roman" w:cs="Times New Roman"/>
-          <w:sz w:val="28"/>
-          <w:szCs w:val="28"/>
-        </w:rPr>
-        <w:t xml:space="preserve">информация, полученная из интернета</w:t>
-      </w:r>
-      <w:r>
-        <w:rPr>
-          <w:rFonts w:ascii="Times New Roman" w:hAnsi="Times New Roman" w:cs="Times New Roman"/>
-          <w:sz w:val="28"/>
-          <w:szCs w:val="28"/>
-        </w:rPr>
-        <w:t xml:space="preserve">, а также данные проведённого анализа.</w:t>
+        <w:t xml:space="preserve">Степень научной разработанности проблемы</w:t>
+      </w:r>
+      <w:r>
+        <w:rPr>
+          <w:sz w:val="28"/>
+          <w:szCs w:val="28"/>
+        </w:rPr>
+        <w:t xml:space="preserve"> преступлений в информационной сфере и безопасности этой сферы в целом достаточно велика. Свои научные работы — статьи и диссертации — на эту тему представили Бриллиантов А. В., </w:t>
+      </w:r>
+      <w:r>
+        <w:rPr>
+          <w:sz w:val="28"/>
+          <w:szCs w:val="28"/>
+        </w:rPr>
+        <w:t xml:space="preserve">Векленко</w:t>
+      </w:r>
+      <w:r>
+        <w:rPr>
+          <w:sz w:val="28"/>
+          <w:szCs w:val="28"/>
+        </w:rPr>
+        <w:t xml:space="preserve"> В. В., Гаврилов Б. Я., Горелик И. Б., </w:t>
+      </w:r>
+      <w:r>
+        <w:rPr>
+          <w:sz w:val="28"/>
+          <w:szCs w:val="28"/>
+        </w:rPr>
+        <w:t xml:space="preserve">Зиновьева Е. С., </w:t>
+      </w:r>
+      <w:r>
+        <w:rPr>
+          <w:sz w:val="28"/>
+          <w:szCs w:val="28"/>
+        </w:rPr>
+        <w:t xml:space="preserve">Кривогин</w:t>
+      </w:r>
+      <w:r>
+        <w:rPr>
+          <w:sz w:val="28"/>
+          <w:szCs w:val="28"/>
+        </w:rPr>
+        <w:t xml:space="preserve"> М. С., Кругликов Л. Л., Ляпунов Ю. И., </w:t>
+      </w:r>
+      <w:r>
+        <w:rPr>
+          <w:sz w:val="28"/>
+          <w:szCs w:val="28"/>
+        </w:rPr>
+        <w:t xml:space="preserve">Русскевич</w:t>
+      </w:r>
+      <w:r>
+        <w:rPr>
+          <w:sz w:val="28"/>
+          <w:szCs w:val="28"/>
+        </w:rPr>
+        <w:t xml:space="preserve"> Е. А., Талипов Л. Р., Тропина Т. Л., </w:t>
+      </w:r>
+      <w:r>
+        <w:rPr>
+          <w:sz w:val="28"/>
+          <w:szCs w:val="28"/>
+        </w:rPr>
+        <w:t xml:space="preserve">Яцеленко</w:t>
+      </w:r>
+      <w:r>
+        <w:rPr>
+          <w:sz w:val="28"/>
+          <w:szCs w:val="28"/>
+        </w:rPr>
+        <w:t xml:space="preserve"> Б. В. и другие научные деятели.</w:t>
       </w:r>
       <w:r/>
     </w:p>
@@ -1874,34 +1936,68 @@
       <w:r>
         <w:rPr>
           <w:rFonts w:ascii="Times New Roman" w:hAnsi="Times New Roman" w:cs="Times New Roman"/>
-          <w:sz w:val="28"/>
-          <w:szCs w:val="28"/>
-        </w:rPr>
-        <w:t xml:space="preserve">Важной частью работы будет анализ роли и ответственности государств и международных организаций в обеспечении безопасного и устойчивого киберпространства. Будут рассмотрены международные инициа</w:t>
-      </w:r>
-      <w:r>
-        <w:rPr>
-          <w:rFonts w:ascii="Times New Roman" w:hAnsi="Times New Roman" w:cs="Times New Roman"/>
-          <w:sz w:val="28"/>
-          <w:szCs w:val="28"/>
-        </w:rPr>
-        <w:t xml:space="preserve">тивы, договоры и соглашения, направленные на сотрудничество и координацию действий в области информационной безопасности. В работе будет также рассмотрена проблема баланса между обеспечением безопасности и защитой приватности, а также вопросы кибервойны и </w:t>
-      </w:r>
-      <w:r>
-        <w:rPr>
-          <w:rFonts w:ascii="Times New Roman" w:hAnsi="Times New Roman" w:cs="Times New Roman"/>
-          <w:sz w:val="28"/>
-          <w:szCs w:val="28"/>
-        </w:rPr>
-        <w:t xml:space="preserve">кибердипломатии</w:t>
-      </w:r>
-      <w:r>
-        <w:rPr>
-          <w:rFonts w:ascii="Times New Roman" w:hAnsi="Times New Roman" w:cs="Times New Roman"/>
-          <w:sz w:val="28"/>
-          <w:szCs w:val="28"/>
-        </w:rPr>
-        <w:t xml:space="preserve">.</w:t>
+          <w:i/>
+          <w:iCs/>
+          <w:sz w:val="28"/>
+          <w:szCs w:val="28"/>
+        </w:rPr>
+        <w:t xml:space="preserve">Методологическая основа</w:t>
+      </w:r>
+      <w:r>
+        <w:rPr>
+          <w:rFonts w:ascii="Times New Roman" w:hAnsi="Times New Roman" w:cs="Times New Roman"/>
+          <w:sz w:val="28"/>
+          <w:szCs w:val="28"/>
+        </w:rPr>
+        <w:t xml:space="preserve"> </w:t>
+      </w:r>
+      <w:r>
+        <w:rPr>
+          <w:rFonts w:ascii="Times New Roman" w:hAnsi="Times New Roman" w:cs="Times New Roman"/>
+          <w:sz w:val="28"/>
+          <w:szCs w:val="28"/>
+        </w:rPr>
+        <w:t xml:space="preserve">работы</w:t>
+      </w:r>
+      <w:r>
+        <w:rPr>
+          <w:rFonts w:ascii="Times New Roman" w:hAnsi="Times New Roman" w:cs="Times New Roman"/>
+          <w:sz w:val="28"/>
+          <w:szCs w:val="28"/>
+        </w:rPr>
+        <w:t xml:space="preserve"> включает в себя различные методы исследования. </w:t>
+      </w:r>
+      <w:r>
+        <w:rPr>
+          <w:rFonts w:ascii="Times New Roman" w:hAnsi="Times New Roman" w:cs="Times New Roman"/>
+          <w:sz w:val="28"/>
+          <w:szCs w:val="28"/>
+        </w:rPr>
+        <w:t xml:space="preserve">Для получения информации были использованы поисковый, аналитический и аналогический методы исследования. Для осуществления поискового метода были использованы учебная и публицистическая литература, </w:t>
+      </w:r>
+      <w:r>
+        <w:rPr>
+          <w:rFonts w:ascii="Times New Roman" w:hAnsi="Times New Roman" w:cs="Times New Roman"/>
+          <w:sz w:val="28"/>
+          <w:szCs w:val="28"/>
+        </w:rPr>
+        <w:t xml:space="preserve">правовые документы, находящиеся в открытом доступе, </w:t>
+      </w:r>
+      <w:r>
+        <w:rPr>
+          <w:rFonts w:ascii="Times New Roman" w:hAnsi="Times New Roman" w:cs="Times New Roman"/>
+          <w:sz w:val="28"/>
+          <w:szCs w:val="28"/>
+        </w:rPr>
+        <w:t xml:space="preserve">информация, полученная из интернета</w:t>
+      </w:r>
+      <w:r>
+        <w:rPr>
+          <w:rFonts w:ascii="Times New Roman" w:hAnsi="Times New Roman" w:cs="Times New Roman"/>
+          <w:sz w:val="28"/>
+          <w:szCs w:val="28"/>
+        </w:rPr>
+        <w:t xml:space="preserve">, а также данные проведённого анализа.</w:t>
       </w:r>
       <w:r/>
     </w:p>
@@ -1922,15 +2018,31 @@
           <w:sz w:val="28"/>
           <w:szCs w:val="28"/>
         </w:rPr>
-        <w:t xml:space="preserve">Результаты исследования предоставят полное представление о состоянии и развитии международной</w:t>
-      </w:r>
-      <w:r>
-        <w:rPr>
-          <w:rFonts w:ascii="Times New Roman" w:hAnsi="Times New Roman" w:cs="Times New Roman"/>
-          <w:sz w:val="28"/>
-          <w:szCs w:val="28"/>
-        </w:rPr>
-        <w:t xml:space="preserve"> информационной безопасности, а также выявят основные вызовы и перспективы в этой области. Это позволит сформулировать рекомендации и предложения для дальнейших действий и усовершенствования международных подходов к обеспечению информационной безопасности.</w:t>
+        <w:t xml:space="preserve">Важной частью работы будет анализ роли и ответственности государств и международных организаций в обеспечении безопасного и устойчивого киберпространства. Будут рассмотрены международные инициа</w:t>
+      </w:r>
+      <w:r>
+        <w:rPr>
+          <w:rFonts w:ascii="Times New Roman" w:hAnsi="Times New Roman" w:cs="Times New Roman"/>
+          <w:sz w:val="28"/>
+          <w:szCs w:val="28"/>
+        </w:rPr>
+        <w:t xml:space="preserve">тивы, договоры и соглашения, направленные на сотрудничество и координацию действий в области информационной безопасности. В работе будет также рассмотрена проблема баланса между обеспечением безопасности и защитой приватности, а также вопросы кибервойны и </w:t>
+      </w:r>
+      <w:r>
+        <w:rPr>
+          <w:rFonts w:ascii="Times New Roman" w:hAnsi="Times New Roman" w:cs="Times New Roman"/>
+          <w:sz w:val="28"/>
+          <w:szCs w:val="28"/>
+        </w:rPr>
+        <w:t xml:space="preserve">кибердипломатии</w:t>
+      </w:r>
+      <w:r>
+        <w:rPr>
+          <w:rFonts w:ascii="Times New Roman" w:hAnsi="Times New Roman" w:cs="Times New Roman"/>
+          <w:sz w:val="28"/>
+          <w:szCs w:val="28"/>
+        </w:rPr>
+        <w:t xml:space="preserve">.</w:t>
       </w:r>
       <w:r/>
     </w:p>
@@ -1951,29 +2063,58 @@
           <w:sz w:val="28"/>
           <w:szCs w:val="28"/>
         </w:rPr>
-        <w:t xml:space="preserve">Структура работы представляет собой введение, основную часть, сос</w:t>
-      </w:r>
-      <w:r>
-        <w:rPr>
-          <w:rFonts w:ascii="Times New Roman" w:hAnsi="Times New Roman" w:cs="Times New Roman"/>
-          <w:sz w:val="28"/>
-          <w:szCs w:val="28"/>
-        </w:rPr>
-        <w:t xml:space="preserve">тоящую из двух глав, заключение и список использованных источников. Во введении обозначены основные аспекты работы, в первой главе представлена теоретическая информация, вторая глава является аналитической. В заключении представлены основные выводы работы.</w:t>
-      </w:r>
-      <w:r>
-        <w:rPr>
-          <w:rFonts w:ascii="Times New Roman" w:hAnsi="Times New Roman" w:cs="Times New Roman"/>
-          <w:sz w:val="28"/>
-          <w:szCs w:val="28"/>
-        </w:rPr>
-        <w:br w:type="page" w:clear="all"/>
+        <w:t xml:space="preserve">Результаты исследования предоставят полное представление о состоянии и развитии международной</w:t>
+      </w:r>
+      <w:r>
+        <w:rPr>
+          <w:rFonts w:ascii="Times New Roman" w:hAnsi="Times New Roman" w:cs="Times New Roman"/>
+          <w:sz w:val="28"/>
+          <w:szCs w:val="28"/>
+        </w:rPr>
+        <w:t xml:space="preserve"> информационной безопасности, а также выявят основные вызовы и перспективы в этой области. Это позволит сформулировать рекомендации и предложения для дальнейших действий и усовершенствования международных подходов к обеспечению информационной безопасности.</w:t>
       </w:r>
       <w:r/>
     </w:p>
     <w:p>
       <w:pPr>
-        <w:pStyle w:val="1240"/>
+        <w:ind w:firstLine="709"/>
+        <w:jc w:val="both"/>
+        <w:spacing w:after="0" w:line="360" w:lineRule="auto"/>
+        <w:rPr>
+          <w:rFonts w:ascii="Times New Roman" w:hAnsi="Times New Roman" w:cs="Times New Roman"/>
+          <w:sz w:val="28"/>
+          <w:szCs w:val="28"/>
+        </w:rPr>
+      </w:pPr>
+      <w:r>
+        <w:rPr>
+          <w:rFonts w:ascii="Times New Roman" w:hAnsi="Times New Roman" w:cs="Times New Roman"/>
+          <w:sz w:val="28"/>
+          <w:szCs w:val="28"/>
+        </w:rPr>
+        <w:t xml:space="preserve">Структура работы представляет собой введение, основную часть, сос</w:t>
+      </w:r>
+      <w:r>
+        <w:rPr>
+          <w:rFonts w:ascii="Times New Roman" w:hAnsi="Times New Roman" w:cs="Times New Roman"/>
+          <w:sz w:val="28"/>
+          <w:szCs w:val="28"/>
+        </w:rPr>
+        <w:t xml:space="preserve">тоящую из двух глав, заключение и список использованных источников. Во введении обозначены основные аспекты работы, в первой главе представлена теоретическая информация, вторая глава является аналитической. В заключении представлены основные выводы работы.</w:t>
+      </w:r>
+      <w:r>
+        <w:rPr>
+          <w:rFonts w:ascii="Times New Roman" w:hAnsi="Times New Roman" w:cs="Times New Roman"/>
+          <w:sz w:val="28"/>
+          <w:szCs w:val="28"/>
+        </w:rPr>
+        <w:br w:type="page" w:clear="all"/>
+      </w:r>
+      <w:r/>
+    </w:p>
+    <w:p>
+      <w:pPr>
+        <w:pStyle w:val="1257"/>
         <w:jc w:val="center"/>
         <w:spacing w:line="360" w:lineRule="auto"/>
         <w:rPr>
@@ -2002,7 +2143,7 @@
     </w:p>
     <w:p>
       <w:pPr>
-        <w:pStyle w:val="1241"/>
+        <w:pStyle w:val="1258"/>
         <w:jc w:val="center"/>
         <w:spacing w:line="360" w:lineRule="auto"/>
         <w:rPr>
@@ -2372,7 +2513,7 @@
       </w:r>
       <w:r>
         <w:rPr>
-          <w:rStyle w:val="1422"/>
+          <w:rStyle w:val="1439"/>
           <w:rFonts w:ascii="Times New Roman" w:hAnsi="Times New Roman" w:cs="Times New Roman"/>
           <w:sz w:val="28"/>
           <w:szCs w:val="28"/>
@@ -2389,7 +2530,7 @@
       </w:r>
       <w:r>
         <w:rPr>
-          <w:rStyle w:val="1422"/>
+          <w:rStyle w:val="1439"/>
           <w:rFonts w:ascii="Times New Roman" w:hAnsi="Times New Roman" w:cs="Times New Roman"/>
           <w:sz w:val="28"/>
           <w:szCs w:val="28"/>
@@ -2398,7 +2539,7 @@
       </w:r>
       <w:r>
         <w:rPr>
-          <w:rStyle w:val="1404"/>
+          <w:rStyle w:val="1421"/>
           <w:rFonts w:ascii="Times New Roman" w:hAnsi="Times New Roman" w:cs="Times New Roman"/>
           <w:sz w:val="28"/>
           <w:szCs w:val="28"/>
@@ -2407,7 +2548,7 @@
       </w:r>
       <w:r>
         <w:rPr>
-          <w:rStyle w:val="1422"/>
+          <w:rStyle w:val="1439"/>
           <w:rFonts w:ascii="Times New Roman" w:hAnsi="Times New Roman" w:cs="Times New Roman"/>
           <w:sz w:val="28"/>
           <w:szCs w:val="28"/>
@@ -2424,7 +2565,7 @@
       </w:r>
       <w:r>
         <w:rPr>
-          <w:rStyle w:val="1422"/>
+          <w:rStyle w:val="1439"/>
           <w:rFonts w:ascii="Times New Roman" w:hAnsi="Times New Roman" w:cs="Times New Roman"/>
           <w:sz w:val="28"/>
           <w:szCs w:val="28"/>
@@ -2464,7 +2605,7 @@
     </w:p>
     <w:p>
       <w:pPr>
-        <w:pStyle w:val="1241"/>
+        <w:pStyle w:val="1258"/>
         <w:jc w:val="center"/>
         <w:spacing w:line="360" w:lineRule="auto"/>
         <w:rPr>
@@ -2561,7 +2702,7 @@
       </w:r>
       <w:r>
         <w:rPr>
-          <w:rStyle w:val="1422"/>
+          <w:rStyle w:val="1439"/>
           <w:rFonts w:ascii="Times New Roman" w:hAnsi="Times New Roman" w:cs="Times New Roman"/>
           <w:sz w:val="28"/>
           <w:szCs w:val="28"/>
@@ -2570,7 +2711,7 @@
       </w:r>
       <w:r>
         <w:rPr>
-          <w:rStyle w:val="1422"/>
+          <w:rStyle w:val="1439"/>
           <w:rFonts w:ascii="Times New Roman" w:hAnsi="Times New Roman" w:cs="Times New Roman"/>
           <w:sz w:val="28"/>
           <w:szCs w:val="28"/>
@@ -2587,7 +2728,7 @@
       </w:r>
       <w:r>
         <w:rPr>
-          <w:rStyle w:val="1422"/>
+          <w:rStyle w:val="1439"/>
           <w:rFonts w:ascii="Times New Roman" w:hAnsi="Times New Roman" w:cs="Times New Roman"/>
           <w:sz w:val="28"/>
           <w:szCs w:val="28"/>
@@ -2596,14 +2737,14 @@
       </w:r>
       <w:r>
         <w:rPr>
-          <w:rStyle w:val="1404"/>
+          <w:rStyle w:val="1421"/>
           <w:rFonts w:ascii="Times New Roman" w:hAnsi="Times New Roman" w:cs="Times New Roman"/>
         </w:rPr>
         <w:footnoteReference w:id="6"/>
       </w:r>
       <w:r>
         <w:rPr>
-          <w:rStyle w:val="1422"/>
+          <w:rStyle w:val="1439"/>
         </w:rPr>
         <w:t xml:space="preserve"> </w:t>
       </w:r>
@@ -2630,7 +2771,7 @@
       </w:r>
       <w:r>
         <w:rPr>
-          <w:rStyle w:val="1404"/>
+          <w:rStyle w:val="1421"/>
           <w:rFonts w:ascii="Times New Roman" w:hAnsi="Times New Roman" w:cs="Times New Roman"/>
           <w:sz w:val="28"/>
           <w:szCs w:val="28"/>
@@ -3001,7 +3142,7 @@
     </w:p>
     <w:p>
       <w:pPr>
-        <w:pStyle w:val="1241"/>
+        <w:pStyle w:val="1258"/>
         <w:jc w:val="center"/>
         <w:spacing w:line="360" w:lineRule="auto"/>
         <w:rPr>
@@ -3135,7 +3276,7 @@
     </w:p>
     <w:p>
       <w:pPr>
-        <w:pStyle w:val="1420"/>
+        <w:pStyle w:val="1437"/>
         <w:numPr>
           <w:ilvl w:val="0"/>
           <w:numId w:val="8"/>
@@ -3216,7 +3357,7 @@
     </w:p>
     <w:p>
       <w:pPr>
-        <w:pStyle w:val="1420"/>
+        <w:pStyle w:val="1437"/>
         <w:numPr>
           <w:ilvl w:val="0"/>
           <w:numId w:val="8"/>
@@ -3289,7 +3430,7 @@
     </w:p>
     <w:p>
       <w:pPr>
-        <w:pStyle w:val="1420"/>
+        <w:pStyle w:val="1437"/>
         <w:numPr>
           <w:ilvl w:val="0"/>
           <w:numId w:val="8"/>
@@ -3344,7 +3485,7 @@
     </w:p>
     <w:p>
       <w:pPr>
-        <w:pStyle w:val="1420"/>
+        <w:pStyle w:val="1437"/>
         <w:numPr>
           <w:ilvl w:val="0"/>
           <w:numId w:val="8"/>
@@ -3485,7 +3626,7 @@
     </w:p>
     <w:p>
       <w:pPr>
-        <w:pStyle w:val="1420"/>
+        <w:pStyle w:val="1437"/>
         <w:numPr>
           <w:ilvl w:val="0"/>
           <w:numId w:val="8"/>
@@ -3556,7 +3697,7 @@
     </w:p>
     <w:p>
       <w:pPr>
-        <w:pStyle w:val="1420"/>
+        <w:pStyle w:val="1437"/>
         <w:numPr>
           <w:ilvl w:val="0"/>
           <w:numId w:val="8"/>
@@ -3627,7 +3768,7 @@
     </w:p>
     <w:p>
       <w:pPr>
-        <w:pStyle w:val="1420"/>
+        <w:pStyle w:val="1437"/>
         <w:numPr>
           <w:ilvl w:val="0"/>
           <w:numId w:val="8"/>
@@ -3682,7 +3823,7 @@
     </w:p>
     <w:p>
       <w:pPr>
-        <w:pStyle w:val="1420"/>
+        <w:pStyle w:val="1437"/>
         <w:numPr>
           <w:ilvl w:val="0"/>
           <w:numId w:val="8"/>
@@ -3753,7 +3894,7 @@
     </w:p>
     <w:p>
       <w:pPr>
-        <w:pStyle w:val="1420"/>
+        <w:pStyle w:val="1437"/>
         <w:numPr>
           <w:ilvl w:val="0"/>
           <w:numId w:val="8"/>
@@ -3863,7 +4004,7 @@
     </w:p>
     <w:p>
       <w:pPr>
-        <w:pStyle w:val="1240"/>
+        <w:pStyle w:val="1257"/>
         <w:jc w:val="center"/>
         <w:spacing w:line="360" w:lineRule="auto"/>
         <w:rPr>
@@ -3892,7 +4033,7 @@
     </w:p>
     <w:p>
       <w:pPr>
-        <w:pStyle w:val="1241"/>
+        <w:pStyle w:val="1258"/>
         <w:jc w:val="center"/>
         <w:spacing w:line="360" w:lineRule="auto"/>
         <w:rPr>
@@ -4123,183 +4264,6 @@
           <w:highlight w:val="green"/>
         </w:rPr>
       </w:r>
-    </w:p>
-    <w:p>
-      <w:pPr>
-        <w:ind w:firstLine="709"/>
-        <w:jc w:val="both"/>
-        <w:spacing w:after="0" w:line="360" w:lineRule="auto"/>
-        <w:rPr>
-          <w:rFonts w:ascii="Times New Roman" w:hAnsi="Times New Roman" w:cs="Times New Roman"/>
-          <w:sz w:val="28"/>
-          <w:szCs w:val="28"/>
-          <w:highlight w:val="green"/>
-        </w:rPr>
-      </w:pPr>
-      <w:r>
-        <w:rPr>
-          <w:rFonts w:ascii="Times New Roman" w:hAnsi="Times New Roman" w:cs="Times New Roman"/>
-          <w:sz w:val="28"/>
-          <w:szCs w:val="28"/>
-        </w:rPr>
-        <w:t xml:space="preserve">Резолюция ООН 70/237 </w:t>
-      </w:r>
-      <w:r>
-        <w:rPr>
-          <w:rFonts w:ascii="Times New Roman" w:hAnsi="Times New Roman" w:cs="Times New Roman"/>
-          <w:sz w:val="28"/>
-          <w:szCs w:val="28"/>
-          <w:highlight w:val="red"/>
-        </w:rPr>
-        <w:t xml:space="preserve">"Повышение безопасности и доверия в использовании информационных </w:t>
-      </w:r>
-      <w:r>
-        <w:rPr>
-          <w:rFonts w:ascii="Times New Roman" w:hAnsi="Times New Roman" w:cs="Times New Roman"/>
-          <w:sz w:val="28"/>
-          <w:szCs w:val="28"/>
-          <w:highlight w:val="red"/>
-        </w:rPr>
-        <w:t xml:space="preserve">и коммуникационных технологий в целях международного мира и безопасности"</w:t>
-      </w:r>
-      <w:r>
-        <w:rPr>
-          <w:rFonts w:ascii="Times New Roman" w:hAnsi="Times New Roman" w:cs="Times New Roman"/>
-          <w:sz w:val="28"/>
-          <w:szCs w:val="28"/>
-        </w:rPr>
-        <w:t xml:space="preserve"> </w:t>
-      </w:r>
-      <w:r>
-        <w:rPr>
-          <w:rFonts w:ascii="Times New Roman" w:hAnsi="Times New Roman" w:cs="Times New Roman"/>
-          <w:sz w:val="28"/>
-          <w:szCs w:val="28"/>
-          <w:highlight w:val="green"/>
-        </w:rPr>
-        <w:t xml:space="preserve">"</w:t>
-      </w:r>
-      <w:r>
-        <w:rPr>
-          <w:rFonts w:ascii="Times New Roman" w:hAnsi="Times New Roman" w:cs="Times New Roman"/>
-          <w:sz w:val="28"/>
-          <w:szCs w:val="28"/>
-          <w:highlight w:val="green"/>
-        </w:rPr>
-        <w:t xml:space="preserve">Достижения в сфере информатизации и </w:t>
-      </w:r>
-      <w:r>
-        <w:rPr>
-          <w:rFonts w:ascii="Times New Roman" w:hAnsi="Times New Roman" w:cs="Times New Roman"/>
-          <w:sz w:val="28"/>
-          <w:szCs w:val="28"/>
-          <w:highlight w:val="green"/>
-        </w:rPr>
-        <w:t xml:space="preserve">телекоммуникаций в контексте международной </w:t>
-      </w:r>
-      <w:r>
-        <w:rPr>
-          <w:rFonts w:ascii="Times New Roman" w:hAnsi="Times New Roman" w:cs="Times New Roman"/>
-          <w:sz w:val="28"/>
-          <w:szCs w:val="28"/>
-          <w:highlight w:val="green"/>
-        </w:rPr>
-        <w:t xml:space="preserve">безопасности</w:t>
-      </w:r>
-      <w:r>
-        <w:rPr>
-          <w:rFonts w:ascii="Times New Roman" w:hAnsi="Times New Roman" w:cs="Times New Roman"/>
-          <w:sz w:val="28"/>
-          <w:szCs w:val="28"/>
-          <w:highlight w:val="green"/>
-        </w:rPr>
-        <w:t xml:space="preserve">"</w:t>
-      </w:r>
-      <w:r>
-        <w:rPr>
-          <w:rFonts w:ascii="Times New Roman" w:hAnsi="Times New Roman" w:cs="Times New Roman"/>
-          <w:sz w:val="28"/>
-          <w:szCs w:val="28"/>
-        </w:rPr>
-        <w:t xml:space="preserve"> призывает государства сотрудничать в предотвращении конфликтов в киберпространстве и развитии мер доверия и прозрачности в использовании информационных и коммуникационных технологий. </w:t>
-      </w:r>
-      <w:r>
-        <w:rPr>
-          <w:rFonts w:ascii="Times New Roman" w:hAnsi="Times New Roman" w:cs="Times New Roman"/>
-          <w:sz w:val="28"/>
-          <w:szCs w:val="28"/>
-          <w:highlight w:val="green"/>
-        </w:rPr>
-        <w:t xml:space="preserve">[</w:t>
-      </w:r>
-      <w:r>
-        <w:rPr>
-          <w:rFonts w:ascii="Times New Roman" w:hAnsi="Times New Roman" w:cs="Times New Roman"/>
-          <w:sz w:val="28"/>
-          <w:szCs w:val="28"/>
-          <w:highlight w:val="green"/>
-        </w:rPr>
-        <w:t xml:space="preserve">https://documents-dds-ny.un.org/doc/UNDOC/GEN/N15/457/60/PDF/N1545760.pdf?OpenElement</w:t>
-      </w:r>
-      <w:r>
-        <w:rPr>
-          <w:highlight w:val="green"/>
-        </w:rPr>
-        <w:t xml:space="preserve">]</w:t>
-      </w:r>
-      <w:r>
-        <w:rPr>
-          <w:rFonts w:ascii="Times New Roman" w:hAnsi="Times New Roman" w:cs="Times New Roman"/>
-          <w:sz w:val="28"/>
-          <w:szCs w:val="28"/>
-          <w:highlight w:val="green"/>
-        </w:rPr>
-      </w:r>
-    </w:p>
-    <w:p>
-      <w:pPr>
-        <w:ind w:firstLine="709"/>
-        <w:jc w:val="both"/>
-        <w:spacing w:after="0" w:line="360" w:lineRule="auto"/>
-        <w:rPr>
-          <w:rFonts w:ascii="Times New Roman" w:hAnsi="Times New Roman" w:cs="Times New Roman"/>
-          <w:sz w:val="28"/>
-          <w:szCs w:val="28"/>
-        </w:rPr>
-      </w:pPr>
-      <w:r>
-        <w:rPr>
-          <w:rFonts w:ascii="Times New Roman" w:hAnsi="Times New Roman" w:cs="Times New Roman"/>
-          <w:sz w:val="28"/>
-          <w:szCs w:val="28"/>
-        </w:rPr>
-        <w:t xml:space="preserve">2.1.2 ООН также создала Группу по экспертам по международной информационной безопасности (ГЭМИБ), которая занимается исследованием и консультированием в области информационной безопасности. ГЭМИБ </w:t>
-      </w:r>
-      <w:r>
-        <w:rPr>
-          <w:rFonts w:ascii="Times New Roman" w:hAnsi="Times New Roman" w:cs="Times New Roman"/>
-          <w:sz w:val="28"/>
-          <w:szCs w:val="28"/>
-        </w:rPr>
-        <w:t xml:space="preserve">проводит анализ современных угроз и вызовов, разрабатывает рекомендации и предлагает меры для обеспечения международной информационной безопасности</w:t>
-      </w:r>
-      <w:r>
-        <w:rPr>
-          <w:rFonts w:ascii="Times New Roman" w:hAnsi="Times New Roman" w:cs="Times New Roman"/>
-          <w:sz w:val="28"/>
-          <w:szCs w:val="28"/>
-        </w:rPr>
-        <w:t xml:space="preserve">.</w:t>
-      </w:r>
-      <w:r>
-        <w:rPr>
-          <w:rStyle w:val="1404"/>
-          <w:rFonts w:ascii="Times New Roman" w:hAnsi="Times New Roman" w:cs="Times New Roman"/>
-          <w:sz w:val="28"/>
-          <w:szCs w:val="28"/>
-        </w:rPr>
-        <w:footnoteReference w:id="8"/>
-      </w:r>
       <w:r/>
     </w:p>
     <w:p>
@@ -4311,7 +4275,7 @@
           <w:rFonts w:ascii="Times New Roman" w:hAnsi="Times New Roman" w:cs="Times New Roman"/>
           <w:sz w:val="28"/>
           <w:szCs w:val="28"/>
-          <w:lang w:val="en-US"/>
+          <w:highlight w:val="green"/>
         </w:rPr>
       </w:pPr>
       <w:r>
@@ -4320,32 +4284,25 @@
           <w:sz w:val="28"/>
           <w:szCs w:val="28"/>
         </w:rPr>
-        <w:t xml:space="preserve">ООН разработала Кибернетическую стратегию, которая определяет приоритеты и принципы действий Организации</w:t>
-      </w:r>
-      <w:r>
-        <w:rPr>
-          <w:rFonts w:ascii="Times New Roman" w:hAnsi="Times New Roman" w:cs="Times New Roman"/>
-          <w:sz w:val="28"/>
-          <w:szCs w:val="28"/>
-        </w:rPr>
-        <w:t xml:space="preserve"> в области международной информационной безопасности. Стратегия подразумевает создание международной системы, основанной на сотрудничестве и доверии, а также включает в себя укрепление кибер-способностей и приверженность правам человека в киберпространстве</w:t>
-      </w:r>
-      <w:r>
-        <w:rPr>
-          <w:rFonts w:ascii="Times New Roman" w:hAnsi="Times New Roman" w:cs="Times New Roman"/>
-          <w:sz w:val="28"/>
-          <w:szCs w:val="28"/>
-        </w:rPr>
-        <w:t xml:space="preserve">.</w:t>
-      </w:r>
-      <w:r>
-        <w:rPr>
-          <w:rStyle w:val="1404"/>
-          <w:rFonts w:ascii="Times New Roman" w:hAnsi="Times New Roman" w:cs="Times New Roman"/>
-          <w:sz w:val="28"/>
-          <w:szCs w:val="28"/>
-        </w:rPr>
-        <w:footnoteReference w:id="9"/>
+        <w:t xml:space="preserve">Резолюция ООН 70/237 </w:t>
+      </w:r>
+      <w:r>
+        <w:rPr>
+          <w:rFonts w:ascii="Times New Roman" w:hAnsi="Times New Roman" w:cs="Times New Roman"/>
+          <w:sz w:val="28"/>
+          <w:szCs w:val="28"/>
+          <w:highlight w:val="red"/>
+        </w:rPr>
+        <w:t xml:space="preserve">"Повышение безопасности и доверия в использовании информационных </w:t>
+      </w:r>
+      <w:r>
+        <w:rPr>
+          <w:rFonts w:ascii="Times New Roman" w:hAnsi="Times New Roman" w:cs="Times New Roman"/>
+          <w:sz w:val="28"/>
+          <w:szCs w:val="28"/>
+          <w:highlight w:val="red"/>
+        </w:rPr>
+        <w:t xml:space="preserve">и коммуникационных технологий в целях международного мира и безопасности"</w:t>
       </w:r>
       <w:r>
         <w:rPr>
@@ -4354,6 +4311,91 @@
           <w:szCs w:val="28"/>
         </w:rPr>
         <w:t xml:space="preserve"> </w:t>
+      </w:r>
+      <w:r>
+        <w:rPr>
+          <w:rFonts w:ascii="Times New Roman" w:hAnsi="Times New Roman" w:cs="Times New Roman"/>
+          <w:sz w:val="28"/>
+          <w:szCs w:val="28"/>
+          <w:highlight w:val="green"/>
+        </w:rPr>
+        <w:t xml:space="preserve">"</w:t>
+      </w:r>
+      <w:r>
+        <w:rPr>
+          <w:rFonts w:ascii="Times New Roman" w:hAnsi="Times New Roman" w:cs="Times New Roman"/>
+          <w:sz w:val="28"/>
+          <w:szCs w:val="28"/>
+          <w:highlight w:val="green"/>
+        </w:rPr>
+        <w:t xml:space="preserve">Достижения в сфере информатизации и </w:t>
+      </w:r>
+      <w:r>
+        <w:rPr>
+          <w:rFonts w:ascii="Times New Roman" w:hAnsi="Times New Roman" w:cs="Times New Roman"/>
+          <w:sz w:val="28"/>
+          <w:szCs w:val="28"/>
+          <w:highlight w:val="green"/>
+        </w:rPr>
+        <w:t xml:space="preserve">телекоммуникаций в контексте международной </w:t>
+      </w:r>
+      <w:r>
+        <w:rPr>
+          <w:rFonts w:ascii="Times New Roman" w:hAnsi="Times New Roman" w:cs="Times New Roman"/>
+          <w:sz w:val="28"/>
+          <w:szCs w:val="28"/>
+          <w:highlight w:val="green"/>
+        </w:rPr>
+        <w:t xml:space="preserve">безопасности</w:t>
+      </w:r>
+      <w:r>
+        <w:rPr>
+          <w:rFonts w:ascii="Times New Roman" w:hAnsi="Times New Roman" w:cs="Times New Roman"/>
+          <w:sz w:val="28"/>
+          <w:szCs w:val="28"/>
+          <w:highlight w:val="green"/>
+        </w:rPr>
+        <w:t xml:space="preserve">"</w:t>
+      </w:r>
+      <w:r>
+        <w:rPr>
+          <w:rFonts w:ascii="Times New Roman" w:hAnsi="Times New Roman" w:cs="Times New Roman"/>
+          <w:sz w:val="28"/>
+          <w:szCs w:val="28"/>
+        </w:rPr>
+        <w:t xml:space="preserve"> призывает государства сотрудничать в предотвращении конфликтов в киберпространстве и развитии мер доверия и прозрачности в использовании информационных и коммуникационных технологий. </w:t>
+      </w:r>
+      <w:r>
+        <w:rPr>
+          <w:rFonts w:ascii="Times New Roman" w:hAnsi="Times New Roman" w:cs="Times New Roman"/>
+          <w:sz w:val="28"/>
+          <w:szCs w:val="28"/>
+          <w:highlight w:val="green"/>
+        </w:rPr>
+        <w:t xml:space="preserve">[</w:t>
+      </w:r>
+      <w:r>
+        <w:rPr>
+          <w:rFonts w:ascii="Times New Roman" w:hAnsi="Times New Roman" w:cs="Times New Roman"/>
+          <w:sz w:val="28"/>
+          <w:szCs w:val="28"/>
+          <w:highlight w:val="green"/>
+        </w:rPr>
+        <w:t xml:space="preserve">https://documents-dds-ny.un.org/doc/UNDOC/GEN/N15/457/60/PDF/N1545760.pdf?OpenElement</w:t>
+      </w:r>
+      <w:r>
+        <w:rPr>
+          <w:highlight w:val="green"/>
+        </w:rPr>
+        <w:t xml:space="preserve">]</w:t>
+      </w:r>
+      <w:r>
+        <w:rPr>
+          <w:rFonts w:ascii="Times New Roman" w:hAnsi="Times New Roman" w:cs="Times New Roman"/>
+          <w:sz w:val="28"/>
+          <w:szCs w:val="28"/>
+          <w:highlight w:val="green"/>
+        </w:rPr>
       </w:r>
       <w:r/>
     </w:p>
@@ -4374,31 +4416,15 @@
           <w:sz w:val="28"/>
           <w:szCs w:val="28"/>
         </w:rPr>
-        <w:t xml:space="preserve">Форум ООН по глобальной </w:t>
-      </w:r>
-      <w:r>
-        <w:rPr>
-          <w:rFonts w:ascii="Times New Roman" w:hAnsi="Times New Roman" w:cs="Times New Roman"/>
-          <w:sz w:val="28"/>
-          <w:szCs w:val="28"/>
-        </w:rPr>
-        <w:t xml:space="preserve">киберпространственной</w:t>
-      </w:r>
-      <w:r>
-        <w:rPr>
-          <w:rFonts w:ascii="Times New Roman" w:hAnsi="Times New Roman" w:cs="Times New Roman"/>
-          <w:sz w:val="28"/>
-          <w:szCs w:val="28"/>
-        </w:rPr>
-        <w:t xml:space="preserve"> политике является платформой для диалога между государствами, частным секторо</w:t>
-      </w:r>
-      <w:r>
-        <w:rPr>
-          <w:rFonts w:ascii="Times New Roman" w:hAnsi="Times New Roman" w:cs="Times New Roman"/>
-          <w:sz w:val="28"/>
-          <w:szCs w:val="28"/>
-        </w:rPr>
-        <w:t xml:space="preserve">м, гражданским обществом и академическим сообществом относительно вопросов информационной безопасности. Форум способствует обмену мнениями и опытом, а также обсуждению ключевых тем, включая кибернетическую дипломатию, кибер-гигиену и кибер-законодательство</w:t>
+        <w:t xml:space="preserve">2.1.2 ООН также создала Группу по экспертам по международной информационной безопасности (ГЭМИБ), которая занимается исследованием и консультированием в области информационной безопасности. ГЭМИБ </w:t>
+      </w:r>
+      <w:r>
+        <w:rPr>
+          <w:rFonts w:ascii="Times New Roman" w:hAnsi="Times New Roman" w:cs="Times New Roman"/>
+          <w:sz w:val="28"/>
+          <w:szCs w:val="28"/>
+        </w:rPr>
+        <w:t xml:space="preserve">проводит анализ современных угроз и вызовов, разрабатывает рекомендации и предлагает меры для обеспечения международной информационной безопасности</w:t>
       </w:r>
       <w:r>
         <w:rPr>
@@ -4410,12 +4436,12 @@
       </w:r>
       <w:r>
         <w:rPr>
-          <w:rStyle w:val="1404"/>
-          <w:rFonts w:ascii="Times New Roman" w:hAnsi="Times New Roman" w:cs="Times New Roman"/>
-          <w:sz w:val="28"/>
-          <w:szCs w:val="28"/>
-        </w:rPr>
-        <w:footnoteReference w:id="10"/>
+          <w:rStyle w:val="1421"/>
+          <w:rFonts w:ascii="Times New Roman" w:hAnsi="Times New Roman" w:cs="Times New Roman"/>
+          <w:sz w:val="28"/>
+          <w:szCs w:val="28"/>
+        </w:rPr>
+        <w:footnoteReference w:id="8"/>
       </w:r>
       <w:r/>
     </w:p>
@@ -4428,6 +4454,7 @@
           <w:rFonts w:ascii="Times New Roman" w:hAnsi="Times New Roman" w:cs="Times New Roman"/>
           <w:sz w:val="28"/>
           <w:szCs w:val="28"/>
+          <w:lang w:val="en-US"/>
         </w:rPr>
       </w:pPr>
       <w:r>
@@ -4436,15 +4463,15 @@
           <w:sz w:val="28"/>
           <w:szCs w:val="28"/>
         </w:rPr>
-        <w:t xml:space="preserve">ООН активно сотрудничает с другими международными организациями, такими как Международный союз электросвязи (МСЭ), для координации </w:t>
-      </w:r>
-      <w:r>
-        <w:rPr>
-          <w:rFonts w:ascii="Times New Roman" w:hAnsi="Times New Roman" w:cs="Times New Roman"/>
-          <w:sz w:val="28"/>
-          <w:szCs w:val="28"/>
-        </w:rPr>
-        <w:t xml:space="preserve">усилий в области международной информационной безопасности. ООН и МСЭ сотрудничают в разработке стандартов и руководств по кибербезопасности, проводят совместные мероприятия и обмен опытом, чтобы повысить информационную безопасность на международном уровне</w:t>
+        <w:t xml:space="preserve">ООН разработала Кибернетическую стратегию, которая определяет приоритеты и принципы действий Организации</w:t>
+      </w:r>
+      <w:r>
+        <w:rPr>
+          <w:rFonts w:ascii="Times New Roman" w:hAnsi="Times New Roman" w:cs="Times New Roman"/>
+          <w:sz w:val="28"/>
+          <w:szCs w:val="28"/>
+        </w:rPr>
+        <w:t xml:space="preserve"> в области международной информационной безопасности. Стратегия подразумевает создание международной системы, основанной на сотрудничестве и доверии, а также включает в себя укрепление кибер-способностей и приверженность правам человека в киберпространстве</w:t>
       </w:r>
       <w:r>
         <w:rPr>
@@ -4456,12 +4483,20 @@
       </w:r>
       <w:r>
         <w:rPr>
-          <w:rStyle w:val="1404"/>
-          <w:rFonts w:ascii="Times New Roman" w:hAnsi="Times New Roman" w:cs="Times New Roman"/>
-          <w:sz w:val="28"/>
-          <w:szCs w:val="28"/>
-        </w:rPr>
-        <w:footnoteReference w:id="11"/>
+          <w:rStyle w:val="1421"/>
+          <w:rFonts w:ascii="Times New Roman" w:hAnsi="Times New Roman" w:cs="Times New Roman"/>
+          <w:sz w:val="28"/>
+          <w:szCs w:val="28"/>
+        </w:rPr>
+        <w:footnoteReference w:id="9"/>
+      </w:r>
+      <w:r>
+        <w:rPr>
+          <w:rFonts w:ascii="Times New Roman" w:hAnsi="Times New Roman" w:cs="Times New Roman"/>
+          <w:sz w:val="28"/>
+          <w:szCs w:val="28"/>
+        </w:rPr>
+        <w:t xml:space="preserve"> </w:t>
       </w:r>
       <w:r/>
     </w:p>
@@ -4474,7 +4509,6 @@
           <w:rFonts w:ascii="Times New Roman" w:hAnsi="Times New Roman" w:cs="Times New Roman"/>
           <w:sz w:val="28"/>
           <w:szCs w:val="28"/>
-          <w:lang w:val="en-US"/>
         </w:rPr>
       </w:pPr>
       <w:r>
@@ -4483,15 +4517,31 @@
           <w:sz w:val="28"/>
           <w:szCs w:val="28"/>
         </w:rPr>
-        <w:t xml:space="preserve">ООН проводит работы по развитию правового режима в области международной информационной безопасности. Принятие международных договоров и соглашений способствует установлению общепризнанных норм и правил поведения государств в киберпространс</w:t>
-      </w:r>
-      <w:r>
-        <w:rPr>
-          <w:rFonts w:ascii="Times New Roman" w:hAnsi="Times New Roman" w:cs="Times New Roman"/>
-          <w:sz w:val="28"/>
-          <w:szCs w:val="28"/>
-        </w:rPr>
-        <w:t xml:space="preserve">тве. Примером такого правового документа является Группа по международной работе по повышению безопасности в киберпространстве, которая разрабатывает правовые руководства и рекомендации для государств по укреплению международной информационной безопасности</w:t>
+        <w:t xml:space="preserve">Форум ООН по глобальной </w:t>
+      </w:r>
+      <w:r>
+        <w:rPr>
+          <w:rFonts w:ascii="Times New Roman" w:hAnsi="Times New Roman" w:cs="Times New Roman"/>
+          <w:sz w:val="28"/>
+          <w:szCs w:val="28"/>
+        </w:rPr>
+        <w:t xml:space="preserve">киберпространственной</w:t>
+      </w:r>
+      <w:r>
+        <w:rPr>
+          <w:rFonts w:ascii="Times New Roman" w:hAnsi="Times New Roman" w:cs="Times New Roman"/>
+          <w:sz w:val="28"/>
+          <w:szCs w:val="28"/>
+        </w:rPr>
+        <w:t xml:space="preserve"> политике является платформой для диалога между государствами, частным секторо</w:t>
+      </w:r>
+      <w:r>
+        <w:rPr>
+          <w:rFonts w:ascii="Times New Roman" w:hAnsi="Times New Roman" w:cs="Times New Roman"/>
+          <w:sz w:val="28"/>
+          <w:szCs w:val="28"/>
+        </w:rPr>
+        <w:t xml:space="preserve">м, гражданским обществом и академическим сообществом относительно вопросов информационной безопасности. Форум способствует обмену мнениями и опытом, а также обсуждению ключевых тем, включая кибернетическую дипломатию, кибер-гигиену и кибер-законодательство</w:t>
       </w:r>
       <w:r>
         <w:rPr>
@@ -4503,12 +4553,12 @@
       </w:r>
       <w:r>
         <w:rPr>
-          <w:rStyle w:val="1404"/>
-          <w:rFonts w:ascii="Times New Roman" w:hAnsi="Times New Roman" w:cs="Times New Roman"/>
-          <w:sz w:val="28"/>
-          <w:szCs w:val="28"/>
-        </w:rPr>
-        <w:footnoteReference w:id="12"/>
+          <w:rStyle w:val="1421"/>
+          <w:rFonts w:ascii="Times New Roman" w:hAnsi="Times New Roman" w:cs="Times New Roman"/>
+          <w:sz w:val="28"/>
+          <w:szCs w:val="28"/>
+        </w:rPr>
+        <w:footnoteReference w:id="10"/>
       </w:r>
       <w:r/>
     </w:p>
@@ -4529,47 +4579,15 @@
           <w:sz w:val="28"/>
           <w:szCs w:val="28"/>
         </w:rPr>
-        <w:t xml:space="preserve">ООН также активно развивает механизмы технической поддержки в области международной информационной безопасности. Это включает обучение и содействие развитию </w:t>
-      </w:r>
-      <w:r>
-        <w:rPr>
-          <w:rFonts w:ascii="Times New Roman" w:hAnsi="Times New Roman" w:cs="Times New Roman"/>
-          <w:sz w:val="28"/>
-          <w:szCs w:val="28"/>
-        </w:rPr>
-        <w:t xml:space="preserve">киберспециалистов</w:t>
-      </w:r>
-      <w:r>
-        <w:rPr>
-          <w:rFonts w:ascii="Times New Roman" w:hAnsi="Times New Roman" w:cs="Times New Roman"/>
-          <w:sz w:val="28"/>
-          <w:szCs w:val="28"/>
-        </w:rPr>
-        <w:t xml:space="preserve"> в различных странах, предоставление экспертной помощи в оценке уязвимостей и разработке </w:t>
-      </w:r>
-      <w:r>
-        <w:rPr>
-          <w:rFonts w:ascii="Times New Roman" w:hAnsi="Times New Roman" w:cs="Times New Roman"/>
-          <w:sz w:val="28"/>
-          <w:szCs w:val="28"/>
-        </w:rPr>
-        <w:t xml:space="preserve">киберзащитных</w:t>
-      </w:r>
-      <w:r>
-        <w:rPr>
-          <w:rFonts w:ascii="Times New Roman" w:hAnsi="Times New Roman" w:cs="Times New Roman"/>
-          <w:sz w:val="28"/>
-          <w:szCs w:val="28"/>
-        </w:rPr>
-        <w:t xml:space="preserve"> стратегий. Кроме того, ООН оказывает техническую поддержку странам в развитии сетевой инфраструктуры и национальных </w:t>
-      </w:r>
-      <w:r>
-        <w:rPr>
-          <w:rFonts w:ascii="Times New Roman" w:hAnsi="Times New Roman" w:cs="Times New Roman"/>
-          <w:sz w:val="28"/>
-          <w:szCs w:val="28"/>
-        </w:rPr>
-        <w:t xml:space="preserve">киберполитик</w:t>
+        <w:t xml:space="preserve">ООН активно сотрудничает с другими международными организациями, такими как Международный союз электросвязи (МСЭ), для координации </w:t>
+      </w:r>
+      <w:r>
+        <w:rPr>
+          <w:rFonts w:ascii="Times New Roman" w:hAnsi="Times New Roman" w:cs="Times New Roman"/>
+          <w:sz w:val="28"/>
+          <w:szCs w:val="28"/>
+        </w:rPr>
+        <w:t xml:space="preserve">усилий в области международной информационной безопасности. ООН и МСЭ сотрудничают в разработке стандартов и руководств по кибербезопасности, проводят совместные мероприятия и обмен опытом, чтобы повысить информационную безопасность на международном уровне</w:t>
       </w:r>
       <w:r>
         <w:rPr>
@@ -4581,20 +4599,12 @@
       </w:r>
       <w:r>
         <w:rPr>
-          <w:rStyle w:val="1404"/>
-          <w:rFonts w:ascii="Times New Roman" w:hAnsi="Times New Roman" w:cs="Times New Roman"/>
-          <w:sz w:val="28"/>
-          <w:szCs w:val="28"/>
-        </w:rPr>
-        <w:footnoteReference w:id="13"/>
-      </w:r>
-      <w:r>
-        <w:rPr>
-          <w:rFonts w:ascii="Times New Roman" w:hAnsi="Times New Roman" w:cs="Times New Roman"/>
-          <w:sz w:val="28"/>
-          <w:szCs w:val="28"/>
-        </w:rPr>
-        <w:t xml:space="preserve"> </w:t>
+          <w:rStyle w:val="1421"/>
+          <w:rFonts w:ascii="Times New Roman" w:hAnsi="Times New Roman" w:cs="Times New Roman"/>
+          <w:sz w:val="28"/>
+          <w:szCs w:val="28"/>
+        </w:rPr>
+        <w:footnoteReference w:id="11"/>
       </w:r>
       <w:r/>
     </w:p>
@@ -4607,6 +4617,7 @@
           <w:rFonts w:ascii="Times New Roman" w:hAnsi="Times New Roman" w:cs="Times New Roman"/>
           <w:sz w:val="28"/>
           <w:szCs w:val="28"/>
+          <w:lang w:val="en-US"/>
         </w:rPr>
       </w:pPr>
       <w:r>
@@ -4615,47 +4626,32 @@
           <w:sz w:val="28"/>
           <w:szCs w:val="28"/>
         </w:rPr>
-        <w:t xml:space="preserve">ООН осуществляет ин</w:t>
-      </w:r>
-      <w:r>
-        <w:rPr>
-          <w:rFonts w:ascii="Times New Roman" w:hAnsi="Times New Roman" w:cs="Times New Roman"/>
-          <w:sz w:val="28"/>
-          <w:szCs w:val="28"/>
-        </w:rPr>
-        <w:t xml:space="preserve">ициативы по повышению осведомленности и образования в области международной информационной безопасности. Это включает проведение кампаний, образовательных программ и тренингов для широкой аудитории. ООН придает большое значение повышению осведомленности о </w:t>
-      </w:r>
-      <w:r>
-        <w:rPr>
-          <w:rFonts w:ascii="Times New Roman" w:hAnsi="Times New Roman" w:cs="Times New Roman"/>
-          <w:sz w:val="28"/>
-          <w:szCs w:val="28"/>
-        </w:rPr>
-        <w:t xml:space="preserve">киберугрозах</w:t>
-      </w:r>
-      <w:r>
-        <w:rPr>
-          <w:rFonts w:ascii="Times New Roman" w:hAnsi="Times New Roman" w:cs="Times New Roman"/>
-          <w:sz w:val="28"/>
-          <w:szCs w:val="28"/>
-        </w:rPr>
-        <w:t xml:space="preserve"> и способствует образова</w:t>
-      </w:r>
-      <w:r>
-        <w:rPr>
-          <w:rFonts w:ascii="Times New Roman" w:hAnsi="Times New Roman" w:cs="Times New Roman"/>
-          <w:sz w:val="28"/>
-          <w:szCs w:val="28"/>
-        </w:rPr>
-        <w:t xml:space="preserve">нию в области кибербезопасности. Организация разрабатывает информационные материалы, проводит семинары и конференции, а также поддерживает сети экспертов и партнерство с академическими учреждениями для распространения знаний о международной информационной </w:t>
-      </w:r>
-      <w:r>
-        <w:rPr>
-          <w:rFonts w:ascii="Times New Roman" w:hAnsi="Times New Roman" w:cs="Times New Roman"/>
-          <w:sz w:val="28"/>
-          <w:szCs w:val="28"/>
-        </w:rPr>
-        <w:t xml:space="preserve">безопасности.</w:t>
+        <w:t xml:space="preserve">ООН проводит работы по развитию правового режима в области международной информационной безопасности. Принятие международных договоров и соглашений способствует установлению общепризнанных норм и правил поведения государств в киберпространс</w:t>
+      </w:r>
+      <w:r>
+        <w:rPr>
+          <w:rFonts w:ascii="Times New Roman" w:hAnsi="Times New Roman" w:cs="Times New Roman"/>
+          <w:sz w:val="28"/>
+          <w:szCs w:val="28"/>
+        </w:rPr>
+        <w:t xml:space="preserve">тве. Примером такого правового документа является Группа по международной работе по повышению безопасности в киберпространстве, которая разрабатывает правовые руководства и рекомендации для государств по укреплению международной информационной безопасности</w:t>
+      </w:r>
+      <w:r>
+        <w:rPr>
+          <w:rFonts w:ascii="Times New Roman" w:hAnsi="Times New Roman" w:cs="Times New Roman"/>
+          <w:sz w:val="28"/>
+          <w:szCs w:val="28"/>
+        </w:rPr>
+        <w:t xml:space="preserve">.</w:t>
+      </w:r>
+      <w:r>
+        <w:rPr>
+          <w:rStyle w:val="1421"/>
+          <w:rFonts w:ascii="Times New Roman" w:hAnsi="Times New Roman" w:cs="Times New Roman"/>
+          <w:sz w:val="28"/>
+          <w:szCs w:val="28"/>
+        </w:rPr>
+        <w:footnoteReference w:id="12"/>
       </w:r>
       <w:r/>
     </w:p>
@@ -4676,23 +4672,47 @@
           <w:sz w:val="28"/>
           <w:szCs w:val="28"/>
         </w:rPr>
-        <w:t xml:space="preserve">ООН активно содействует развитию международных стандартов и норм в области международной информационной безопасности. Организация </w:t>
-      </w:r>
-      <w:r>
-        <w:rPr>
-          <w:rFonts w:ascii="Times New Roman" w:hAnsi="Times New Roman" w:cs="Times New Roman"/>
-          <w:sz w:val="28"/>
-          <w:szCs w:val="28"/>
-        </w:rPr>
-        <w:t xml:space="preserve">поддерживает работу международных форумов и органов, таких как Международная организация по стандартизации (ISO) и Международный электротехнический комитет (IEC), по созданию и продвижению ст</w:t>
-      </w:r>
-      <w:r>
-        <w:rPr>
-          <w:rFonts w:ascii="Times New Roman" w:hAnsi="Times New Roman" w:cs="Times New Roman"/>
-          <w:sz w:val="28"/>
-          <w:szCs w:val="28"/>
-        </w:rPr>
-        <w:t xml:space="preserve">андартов в кибербезопасности. ООН также поддерживает разработку и принятие нормативных документов, например, в рамках Группы по повышению безопасности в киберпространстве, с целью обеспечения устойчивого и безопасного функционирования информационных систем</w:t>
+        <w:t xml:space="preserve">ООН также активно развивает механизмы технической поддержки в области международной информационной безопасности. Это включает обучение и содействие развитию </w:t>
+      </w:r>
+      <w:r>
+        <w:rPr>
+          <w:rFonts w:ascii="Times New Roman" w:hAnsi="Times New Roman" w:cs="Times New Roman"/>
+          <w:sz w:val="28"/>
+          <w:szCs w:val="28"/>
+        </w:rPr>
+        <w:t xml:space="preserve">киберспециалистов</w:t>
+      </w:r>
+      <w:r>
+        <w:rPr>
+          <w:rFonts w:ascii="Times New Roman" w:hAnsi="Times New Roman" w:cs="Times New Roman"/>
+          <w:sz w:val="28"/>
+          <w:szCs w:val="28"/>
+        </w:rPr>
+        <w:t xml:space="preserve"> в различных странах, предоставление экспертной помощи в оценке уязвимостей и разработке </w:t>
+      </w:r>
+      <w:r>
+        <w:rPr>
+          <w:rFonts w:ascii="Times New Roman" w:hAnsi="Times New Roman" w:cs="Times New Roman"/>
+          <w:sz w:val="28"/>
+          <w:szCs w:val="28"/>
+        </w:rPr>
+        <w:t xml:space="preserve">киберзащитных</w:t>
+      </w:r>
+      <w:r>
+        <w:rPr>
+          <w:rFonts w:ascii="Times New Roman" w:hAnsi="Times New Roman" w:cs="Times New Roman"/>
+          <w:sz w:val="28"/>
+          <w:szCs w:val="28"/>
+        </w:rPr>
+        <w:t xml:space="preserve"> стратегий. Кроме того, ООН оказывает техническую поддержку странам в развитии сетевой инфраструктуры и национальных </w:t>
+      </w:r>
+      <w:r>
+        <w:rPr>
+          <w:rFonts w:ascii="Times New Roman" w:hAnsi="Times New Roman" w:cs="Times New Roman"/>
+          <w:sz w:val="28"/>
+          <w:szCs w:val="28"/>
+        </w:rPr>
+        <w:t xml:space="preserve">киберполитик</w:t>
       </w:r>
       <w:r>
         <w:rPr>
@@ -4704,12 +4724,12 @@
       </w:r>
       <w:r>
         <w:rPr>
-          <w:rStyle w:val="1404"/>
-          <w:rFonts w:ascii="Times New Roman" w:hAnsi="Times New Roman" w:cs="Times New Roman"/>
-          <w:sz w:val="28"/>
-          <w:szCs w:val="28"/>
-        </w:rPr>
-        <w:footnoteReference w:id="14"/>
+          <w:rStyle w:val="1421"/>
+          <w:rFonts w:ascii="Times New Roman" w:hAnsi="Times New Roman" w:cs="Times New Roman"/>
+          <w:sz w:val="28"/>
+          <w:szCs w:val="28"/>
+        </w:rPr>
+        <w:footnoteReference w:id="13"/>
       </w:r>
       <w:r>
         <w:rPr>
@@ -4738,31 +4758,47 @@
           <w:sz w:val="28"/>
           <w:szCs w:val="28"/>
         </w:rPr>
-        <w:t xml:space="preserve">ООН признает важность трансгра</w:t>
-      </w:r>
-      <w:r>
-        <w:rPr>
-          <w:rFonts w:ascii="Times New Roman" w:hAnsi="Times New Roman" w:cs="Times New Roman"/>
-          <w:sz w:val="28"/>
-          <w:szCs w:val="28"/>
-        </w:rPr>
-        <w:t xml:space="preserve">ничного сотрудничества в области международной информационной безопасности. Организация поддерживает укрепление сотрудничества между государствами, правоохранительными органами и другими заинтересованными сторонами для обмена информацией, обнаружения и рас</w:t>
-      </w:r>
-      <w:r>
-        <w:rPr>
-          <w:rFonts w:ascii="Times New Roman" w:hAnsi="Times New Roman" w:cs="Times New Roman"/>
-          <w:sz w:val="28"/>
-          <w:szCs w:val="28"/>
-        </w:rPr>
-        <w:t xml:space="preserve">следования киберпреступлений, а также для улучшения реагирования на кибер-инциденты. ООН также стимулирует создание международных механизмов сотрудничества, таких как Совет по безопасности ООН, для обеспечения международной безопасности в киберпространстве</w:t>
-      </w:r>
-      <w:r>
-        <w:rPr>
-          <w:rFonts w:ascii="Times New Roman" w:hAnsi="Times New Roman" w:cs="Times New Roman"/>
-          <w:sz w:val="28"/>
-          <w:szCs w:val="28"/>
-        </w:rPr>
-        <w:t xml:space="preserve">.</w:t>
+        <w:t xml:space="preserve">ООН осуществляет ин</w:t>
+      </w:r>
+      <w:r>
+        <w:rPr>
+          <w:rFonts w:ascii="Times New Roman" w:hAnsi="Times New Roman" w:cs="Times New Roman"/>
+          <w:sz w:val="28"/>
+          <w:szCs w:val="28"/>
+        </w:rPr>
+        <w:t xml:space="preserve">ициативы по повышению осведомленности и образования в области международной информационной безопасности. Это включает проведение кампаний, образовательных программ и тренингов для широкой аудитории. ООН придает большое значение повышению осведомленности о </w:t>
+      </w:r>
+      <w:r>
+        <w:rPr>
+          <w:rFonts w:ascii="Times New Roman" w:hAnsi="Times New Roman" w:cs="Times New Roman"/>
+          <w:sz w:val="28"/>
+          <w:szCs w:val="28"/>
+        </w:rPr>
+        <w:t xml:space="preserve">киберугрозах</w:t>
+      </w:r>
+      <w:r>
+        <w:rPr>
+          <w:rFonts w:ascii="Times New Roman" w:hAnsi="Times New Roman" w:cs="Times New Roman"/>
+          <w:sz w:val="28"/>
+          <w:szCs w:val="28"/>
+        </w:rPr>
+        <w:t xml:space="preserve"> и способствует образова</w:t>
+      </w:r>
+      <w:r>
+        <w:rPr>
+          <w:rFonts w:ascii="Times New Roman" w:hAnsi="Times New Roman" w:cs="Times New Roman"/>
+          <w:sz w:val="28"/>
+          <w:szCs w:val="28"/>
+        </w:rPr>
+        <w:t xml:space="preserve">нию в области кибербезопасности. Организация разрабатывает информационные материалы, проводит семинары и конференции, а также поддерживает сети экспертов и партнерство с академическими учреждениями для распространения знаний о международной информационной </w:t>
+      </w:r>
+      <w:r>
+        <w:rPr>
+          <w:rFonts w:ascii="Times New Roman" w:hAnsi="Times New Roman" w:cs="Times New Roman"/>
+          <w:sz w:val="28"/>
+          <w:szCs w:val="28"/>
+        </w:rPr>
+        <w:t xml:space="preserve">безопасности.</w:t>
       </w:r>
       <w:r/>
     </w:p>
@@ -4783,31 +4819,23 @@
           <w:sz w:val="28"/>
           <w:szCs w:val="28"/>
         </w:rPr>
-        <w:t xml:space="preserve">ООН придает особое значение защите прав человека в киберпространстве. Организация разрабатывает и поддерживает принципы, которые обеспечивают ува</w:t>
-      </w:r>
-      <w:r>
-        <w:rPr>
-          <w:rFonts w:ascii="Times New Roman" w:hAnsi="Times New Roman" w:cs="Times New Roman"/>
-          <w:sz w:val="28"/>
-          <w:szCs w:val="28"/>
-        </w:rPr>
-        <w:t xml:space="preserve">жение к приватности, свободе выражения и свободному доступу к информации в интернете. ООН также рекомендует государствам разрабатывать и применять политики и законодательство, которые соблюдают права человека в киберпространстве и предотвращают применение </w:t>
-      </w:r>
-      <w:r>
-        <w:rPr>
-          <w:rFonts w:ascii="Times New Roman" w:hAnsi="Times New Roman" w:cs="Times New Roman"/>
-          <w:sz w:val="28"/>
-          <w:szCs w:val="28"/>
-        </w:rPr>
-        <w:t xml:space="preserve">киберинструментов</w:t>
-      </w:r>
-      <w:r>
-        <w:rPr>
-          <w:rFonts w:ascii="Times New Roman" w:hAnsi="Times New Roman" w:cs="Times New Roman"/>
-          <w:sz w:val="28"/>
-          <w:szCs w:val="28"/>
-        </w:rPr>
-        <w:t xml:space="preserve"> для нарушения прав человека</w:t>
+        <w:t xml:space="preserve">ООН активно содействует развитию международных стандартов и норм в области международной информационной безопасности. Организация </w:t>
+      </w:r>
+      <w:r>
+        <w:rPr>
+          <w:rFonts w:ascii="Times New Roman" w:hAnsi="Times New Roman" w:cs="Times New Roman"/>
+          <w:sz w:val="28"/>
+          <w:szCs w:val="28"/>
+        </w:rPr>
+        <w:t xml:space="preserve">поддерживает работу международных форумов и органов, таких как Международная организация по стандартизации (ISO) и Международный электротехнический комитет (IEC), по созданию и продвижению ст</w:t>
+      </w:r>
+      <w:r>
+        <w:rPr>
+          <w:rFonts w:ascii="Times New Roman" w:hAnsi="Times New Roman" w:cs="Times New Roman"/>
+          <w:sz w:val="28"/>
+          <w:szCs w:val="28"/>
+        </w:rPr>
+        <w:t xml:space="preserve">андартов в кибербезопасности. ООН также поддерживает разработку и принятие нормативных документов, например, в рамках Группы по повышению безопасности в киберпространстве, с целью обеспечения устойчивого и безопасного функционирования информационных систем</w:t>
       </w:r>
       <w:r>
         <w:rPr>
@@ -4819,12 +4847,12 @@
       </w:r>
       <w:r>
         <w:rPr>
-          <w:rStyle w:val="1404"/>
-          <w:rFonts w:ascii="Times New Roman" w:hAnsi="Times New Roman" w:cs="Times New Roman"/>
-          <w:sz w:val="28"/>
-          <w:szCs w:val="28"/>
-        </w:rPr>
-        <w:footnoteReference w:id="15"/>
+          <w:rStyle w:val="1421"/>
+          <w:rFonts w:ascii="Times New Roman" w:hAnsi="Times New Roman" w:cs="Times New Roman"/>
+          <w:sz w:val="28"/>
+          <w:szCs w:val="28"/>
+        </w:rPr>
+        <w:footnoteReference w:id="14"/>
       </w:r>
       <w:r>
         <w:rPr>
@@ -4853,31 +4881,23 @@
           <w:sz w:val="28"/>
           <w:szCs w:val="28"/>
         </w:rPr>
-        <w:t xml:space="preserve">ООН акт</w:t>
-      </w:r>
-      <w:r>
-        <w:rPr>
-          <w:rFonts w:ascii="Times New Roman" w:hAnsi="Times New Roman" w:cs="Times New Roman"/>
-          <w:sz w:val="28"/>
-          <w:szCs w:val="28"/>
-        </w:rPr>
-        <w:t xml:space="preserve">ивно сотрудничает с региональными и международными организациями в области международной информационной безопасности. Организация поддерживает согласование действий и обмен опытом с такими организациями, как Европейский союз, Организация по безопасности и </w:t>
-      </w:r>
-      <w:r>
-        <w:rPr>
-          <w:rFonts w:ascii="Times New Roman" w:hAnsi="Times New Roman" w:cs="Times New Roman"/>
-          <w:sz w:val="28"/>
-          <w:szCs w:val="28"/>
-        </w:rPr>
-        <w:t xml:space="preserve">сотрудничеству в Европе (ОБСЕ) и Африканский союз, с целью совместного решения проблем информационной безопасности и укрепления глобального </w:t>
-      </w:r>
-      <w:r>
-        <w:rPr>
-          <w:rFonts w:ascii="Times New Roman" w:hAnsi="Times New Roman" w:cs="Times New Roman"/>
-          <w:sz w:val="28"/>
-          <w:szCs w:val="28"/>
-        </w:rPr>
-        <w:t xml:space="preserve">киберпространства</w:t>
+        <w:t xml:space="preserve">ООН признает важность трансгра</w:t>
+      </w:r>
+      <w:r>
+        <w:rPr>
+          <w:rFonts w:ascii="Times New Roman" w:hAnsi="Times New Roman" w:cs="Times New Roman"/>
+          <w:sz w:val="28"/>
+          <w:szCs w:val="28"/>
+        </w:rPr>
+        <w:t xml:space="preserve">ничного сотрудничества в области международной информационной безопасности. Организация поддерживает укрепление сотрудничества между государствами, правоохранительными органами и другими заинтересованными сторонами для обмена информацией, обнаружения и рас</w:t>
+      </w:r>
+      <w:r>
+        <w:rPr>
+          <w:rFonts w:ascii="Times New Roman" w:hAnsi="Times New Roman" w:cs="Times New Roman"/>
+          <w:sz w:val="28"/>
+          <w:szCs w:val="28"/>
+        </w:rPr>
+        <w:t xml:space="preserve">следования киберпреступлений, а также для улучшения реагирования на кибер-инциденты. ООН также стимулирует создание международных механизмов сотрудничества, таких как Совет по безопасности ООН, для обеспечения международной безопасности в киберпространстве</w:t>
       </w:r>
       <w:r>
         <w:rPr>
@@ -4891,7 +4911,130 @@
     </w:p>
     <w:p>
       <w:pPr>
-        <w:pStyle w:val="1241"/>
+        <w:ind w:firstLine="709"/>
+        <w:jc w:val="both"/>
+        <w:spacing w:after="0" w:line="360" w:lineRule="auto"/>
+        <w:rPr>
+          <w:rFonts w:ascii="Times New Roman" w:hAnsi="Times New Roman" w:cs="Times New Roman"/>
+          <w:sz w:val="28"/>
+          <w:szCs w:val="28"/>
+        </w:rPr>
+      </w:pPr>
+      <w:r>
+        <w:rPr>
+          <w:rFonts w:ascii="Times New Roman" w:hAnsi="Times New Roman" w:cs="Times New Roman"/>
+          <w:sz w:val="28"/>
+          <w:szCs w:val="28"/>
+        </w:rPr>
+        <w:t xml:space="preserve">ООН придает особое значение защите прав человека в киберпространстве. Организация разрабатывает и поддерживает принципы, которые обеспечивают ува</w:t>
+      </w:r>
+      <w:r>
+        <w:rPr>
+          <w:rFonts w:ascii="Times New Roman" w:hAnsi="Times New Roman" w:cs="Times New Roman"/>
+          <w:sz w:val="28"/>
+          <w:szCs w:val="28"/>
+        </w:rPr>
+        <w:t xml:space="preserve">жение к приватности, свободе выражения и свободному доступу к информации в интернете. ООН также рекомендует государствам разрабатывать и применять политики и законодательство, которые соблюдают права человека в киберпространстве и предотвращают применение </w:t>
+      </w:r>
+      <w:r>
+        <w:rPr>
+          <w:rFonts w:ascii="Times New Roman" w:hAnsi="Times New Roman" w:cs="Times New Roman"/>
+          <w:sz w:val="28"/>
+          <w:szCs w:val="28"/>
+        </w:rPr>
+        <w:t xml:space="preserve">киберинструментов</w:t>
+      </w:r>
+      <w:r>
+        <w:rPr>
+          <w:rFonts w:ascii="Times New Roman" w:hAnsi="Times New Roman" w:cs="Times New Roman"/>
+          <w:sz w:val="28"/>
+          <w:szCs w:val="28"/>
+        </w:rPr>
+        <w:t xml:space="preserve"> для нарушения прав человека</w:t>
+      </w:r>
+      <w:r>
+        <w:rPr>
+          <w:rFonts w:ascii="Times New Roman" w:hAnsi="Times New Roman" w:cs="Times New Roman"/>
+          <w:sz w:val="28"/>
+          <w:szCs w:val="28"/>
+        </w:rPr>
+        <w:t xml:space="preserve">.</w:t>
+      </w:r>
+      <w:r>
+        <w:rPr>
+          <w:rStyle w:val="1421"/>
+          <w:rFonts w:ascii="Times New Roman" w:hAnsi="Times New Roman" w:cs="Times New Roman"/>
+          <w:sz w:val="28"/>
+          <w:szCs w:val="28"/>
+        </w:rPr>
+        <w:footnoteReference w:id="15"/>
+      </w:r>
+      <w:r>
+        <w:rPr>
+          <w:rFonts w:ascii="Times New Roman" w:hAnsi="Times New Roman" w:cs="Times New Roman"/>
+          <w:sz w:val="28"/>
+          <w:szCs w:val="28"/>
+        </w:rPr>
+        <w:t xml:space="preserve"> </w:t>
+      </w:r>
+      <w:r/>
+    </w:p>
+    <w:p>
+      <w:pPr>
+        <w:ind w:firstLine="709"/>
+        <w:jc w:val="both"/>
+        <w:spacing w:after="0" w:line="360" w:lineRule="auto"/>
+        <w:rPr>
+          <w:rFonts w:ascii="Times New Roman" w:hAnsi="Times New Roman" w:cs="Times New Roman"/>
+          <w:sz w:val="28"/>
+          <w:szCs w:val="28"/>
+        </w:rPr>
+      </w:pPr>
+      <w:r>
+        <w:rPr>
+          <w:rFonts w:ascii="Times New Roman" w:hAnsi="Times New Roman" w:cs="Times New Roman"/>
+          <w:sz w:val="28"/>
+          <w:szCs w:val="28"/>
+        </w:rPr>
+        <w:t xml:space="preserve">ООН акт</w:t>
+      </w:r>
+      <w:r>
+        <w:rPr>
+          <w:rFonts w:ascii="Times New Roman" w:hAnsi="Times New Roman" w:cs="Times New Roman"/>
+          <w:sz w:val="28"/>
+          <w:szCs w:val="28"/>
+        </w:rPr>
+        <w:t xml:space="preserve">ивно сотрудничает с региональными и международными организациями в области международной информационной безопасности. Организация поддерживает согласование действий и обмен опытом с такими организациями, как Европейский союз, Организация по безопасности и </w:t>
+      </w:r>
+      <w:r>
+        <w:rPr>
+          <w:rFonts w:ascii="Times New Roman" w:hAnsi="Times New Roman" w:cs="Times New Roman"/>
+          <w:sz w:val="28"/>
+          <w:szCs w:val="28"/>
+        </w:rPr>
+        <w:t xml:space="preserve">сотрудничеству в Европе (ОБСЕ) и Африканский союз, с целью совместного решения проблем информационной безопасности и укрепления глобального </w:t>
+      </w:r>
+      <w:r>
+        <w:rPr>
+          <w:rFonts w:ascii="Times New Roman" w:hAnsi="Times New Roman" w:cs="Times New Roman"/>
+          <w:sz w:val="28"/>
+          <w:szCs w:val="28"/>
+        </w:rPr>
+        <w:t xml:space="preserve">киберпространства</w:t>
+      </w:r>
+      <w:r>
+        <w:rPr>
+          <w:rFonts w:ascii="Times New Roman" w:hAnsi="Times New Roman" w:cs="Times New Roman"/>
+          <w:sz w:val="28"/>
+          <w:szCs w:val="28"/>
+        </w:rPr>
+        <w:t xml:space="preserve">.</w:t>
+      </w:r>
+      <w:r/>
+    </w:p>
+    <w:p>
+      <w:pPr>
+        <w:pStyle w:val="1258"/>
         <w:jc w:val="center"/>
         <w:spacing w:line="360" w:lineRule="auto"/>
         <w:rPr>
@@ -4973,6 +5116,7 @@
           <w:highlight w:val="red"/>
         </w:rPr>
       </w:r>
+      <w:r/>
     </w:p>
     <w:p>
       <w:pPr>
@@ -5001,7 +5145,7 @@
           <w:szCs w:val="28"/>
           <w:highlight w:val="green"/>
         </w:rPr>
-        <w:t xml:space="preserve">Геополитическая напряженность играет существенную роль в препятствовании усилиям ООН в области информационной безопасности. Согласно теории политического реализма, государства стремятся к власти и выживанию, что создает конкуренцию и конфликты в международн</w:t>
+        <w:t xml:space="preserve">Г</w:t>
       </w:r>
       <w:r>
         <w:rPr>
@@ -5010,6 +5154,15 @@
           <w:szCs w:val="28"/>
           <w:highlight w:val="green"/>
         </w:rPr>
+        <w:t xml:space="preserve">еополитическая напряженность играет существенную роль в препятствовании усилиям ООН в области информационной безопасности. Согласно теории политического реализма, государства стремятся к власти и выживанию, что создает конкуренцию и конфликты в международн</w:t>
+      </w:r>
+      <w:r>
+        <w:rPr>
+          <w:rFonts w:ascii="Times New Roman" w:hAnsi="Times New Roman" w:cs="Times New Roman"/>
+          <w:sz w:val="28"/>
+          <w:szCs w:val="28"/>
+          <w:highlight w:val="green"/>
+        </w:rPr>
         <w:t xml:space="preserve">ой системе. Эти геополитические напряжения могут негативно сказываться на развитии сотрудничества и достижении консенсуса в вопросах информационной безопасности.</w:t>
       </w:r>
       <w:r>
@@ -5020,14 +5173,7 @@
           <w:highlight w:val="green"/>
         </w:rPr>
       </w:r>
-      <w:r>
-        <w:rPr>
-          <w:rFonts w:ascii="Times New Roman" w:hAnsi="Times New Roman" w:cs="Times New Roman"/>
-          <w:sz w:val="28"/>
-          <w:szCs w:val="28"/>
-          <w:highlight w:val="green"/>
-        </w:rPr>
-      </w:r>
+      <w:r/>
     </w:p>
     <w:p>
       <w:pPr>
@@ -5050,7 +5196,7 @@
       </w:r>
       <w:r>
         <w:rPr>
-          <w:rStyle w:val="1404"/>
+          <w:rStyle w:val="1421"/>
           <w:rFonts w:ascii="Times New Roman" w:hAnsi="Times New Roman" w:cs="Times New Roman"/>
           <w:sz w:val="28"/>
           <w:szCs w:val="28"/>
@@ -5069,7 +5215,7 @@
     </w:p>
     <w:p>
       <w:pPr>
-        <w:pStyle w:val="1420"/>
+        <w:pStyle w:val="1437"/>
         <w:numPr>
           <w:ilvl w:val="0"/>
           <w:numId w:val="8"/>
@@ -5122,7 +5268,7 @@
     </w:p>
     <w:p>
       <w:pPr>
-        <w:pStyle w:val="1420"/>
+        <w:pStyle w:val="1437"/>
         <w:numPr>
           <w:ilvl w:val="0"/>
           <w:numId w:val="8"/>
@@ -5183,7 +5329,7 @@
     </w:p>
     <w:p>
       <w:pPr>
-        <w:pStyle w:val="1420"/>
+        <w:pStyle w:val="1437"/>
         <w:numPr>
           <w:ilvl w:val="0"/>
           <w:numId w:val="8"/>
@@ -5274,7 +5420,7 @@
       </w:r>
       <w:r>
         <w:rPr>
-          <w:rStyle w:val="1404"/>
+          <w:rStyle w:val="1421"/>
           <w:rFonts w:ascii="Times New Roman" w:hAnsi="Times New Roman" w:cs="Times New Roman"/>
           <w:sz w:val="28"/>
           <w:szCs w:val="28"/>
@@ -5309,7 +5455,7 @@
     </w:p>
     <w:p>
       <w:pPr>
-        <w:pStyle w:val="1420"/>
+        <w:pStyle w:val="1437"/>
         <w:numPr>
           <w:ilvl w:val="0"/>
           <w:numId w:val="8"/>
@@ -5370,7 +5516,7 @@
     </w:p>
     <w:p>
       <w:pPr>
-        <w:pStyle w:val="1420"/>
+        <w:pStyle w:val="1437"/>
         <w:numPr>
           <w:ilvl w:val="0"/>
           <w:numId w:val="8"/>
@@ -5439,7 +5585,7 @@
     </w:p>
     <w:p>
       <w:pPr>
-        <w:pStyle w:val="1420"/>
+        <w:pStyle w:val="1437"/>
         <w:numPr>
           <w:ilvl w:val="0"/>
           <w:numId w:val="8"/>
@@ -5490,7 +5636,7 @@
       </w:r>
       <w:r>
         <w:rPr>
-          <w:rStyle w:val="1404"/>
+          <w:rStyle w:val="1421"/>
           <w:rFonts w:ascii="Times New Roman" w:hAnsi="Times New Roman" w:cs="Times New Roman"/>
           <w:sz w:val="28"/>
           <w:szCs w:val="28"/>
@@ -5525,7 +5671,7 @@
     </w:p>
     <w:p>
       <w:pPr>
-        <w:pStyle w:val="1420"/>
+        <w:pStyle w:val="1437"/>
         <w:numPr>
           <w:ilvl w:val="0"/>
           <w:numId w:val="8"/>
@@ -5625,7 +5771,7 @@
           <w:sz w:val="28"/>
           <w:szCs w:val="28"/>
         </w:rPr>
-        <w:t xml:space="preserve">Таким образом, геополитическая напряженность оказывает отрицательное влияние на усилия ООН в области информационной безопасности. Ограничение доступа к информации, несогласие с международными нормами, нарастание </w:t>
+        <w:t xml:space="preserve">Таким образом хуеброзом, геополитическая напряженность оказывает отрицательное влияние на усилия ООН в области информационной безопасности. Ограничение доступа к информации, несогласие с международными нормами, нарастание </w:t>
       </w:r>
       <w:r>
         <w:rPr>
@@ -5655,7 +5801,7 @@
     </w:p>
     <w:p>
       <w:pPr>
-        <w:pStyle w:val="1241"/>
+        <w:pStyle w:val="1258"/>
         <w:jc w:val="center"/>
         <w:spacing w:line="360" w:lineRule="auto"/>
         <w:rPr>
@@ -5772,7 +5918,7 @@
       </w:r>
       <w:r>
         <w:rPr>
-          <w:rStyle w:val="1404"/>
+          <w:rStyle w:val="1421"/>
           <w:rFonts w:ascii="Times New Roman" w:hAnsi="Times New Roman" w:cs="Times New Roman"/>
           <w:sz w:val="28"/>
           <w:szCs w:val="28"/>
@@ -6010,7 +6156,7 @@
     </w:p>
     <w:p>
       <w:pPr>
-        <w:pStyle w:val="1240"/>
+        <w:pStyle w:val="1257"/>
         <w:jc w:val="center"/>
         <w:spacing w:line="360" w:lineRule="auto"/>
         <w:rPr>
@@ -6192,7 +6338,7 @@
     </w:p>
     <w:p>
       <w:pPr>
-        <w:pStyle w:val="1420"/>
+        <w:pStyle w:val="1437"/>
         <w:numPr>
           <w:ilvl w:val="0"/>
           <w:numId w:val="8"/>
@@ -6245,7 +6391,7 @@
     </w:p>
     <w:p>
       <w:pPr>
-        <w:pStyle w:val="1420"/>
+        <w:pStyle w:val="1437"/>
         <w:numPr>
           <w:ilvl w:val="0"/>
           <w:numId w:val="8"/>
@@ -6314,7 +6460,7 @@
     </w:p>
     <w:p>
       <w:pPr>
-        <w:pStyle w:val="1420"/>
+        <w:pStyle w:val="1437"/>
         <w:numPr>
           <w:ilvl w:val="0"/>
           <w:numId w:val="8"/>
@@ -6359,7 +6505,7 @@
     </w:p>
     <w:p>
       <w:pPr>
-        <w:pStyle w:val="1420"/>
+        <w:pStyle w:val="1437"/>
         <w:numPr>
           <w:ilvl w:val="0"/>
           <w:numId w:val="8"/>
@@ -6420,7 +6566,7 @@
     </w:p>
     <w:p>
       <w:pPr>
-        <w:pStyle w:val="1420"/>
+        <w:pStyle w:val="1437"/>
         <w:numPr>
           <w:ilvl w:val="0"/>
           <w:numId w:val="8"/>
@@ -6581,7 +6727,7 @@
     <w:sdtContent>
       <w:p>
         <w:pPr>
-          <w:pStyle w:val="1271"/>
+          <w:pStyle w:val="1288"/>
           <w:jc w:val="right"/>
         </w:pPr>
         <w:r>
@@ -6605,7 +6751,7 @@
   </w:sdt>
   <w:p>
     <w:pPr>
-      <w:pStyle w:val="1271"/>
+      <w:pStyle w:val="1288"/>
     </w:pPr>
     <w:r/>
     <w:r/>
@@ -6640,7 +6786,7 @@
   <w:footnote w:id="2">
     <w:p>
       <w:pPr>
-        <w:pStyle w:val="1402"/>
+        <w:pStyle w:val="1419"/>
         <w:ind w:firstLine="709"/>
         <w:jc w:val="both"/>
         <w:rPr>
@@ -6652,7 +6798,7 @@
       </w:pPr>
       <w:r>
         <w:rPr>
-          <w:rStyle w:val="1404"/>
+          <w:rStyle w:val="1421"/>
           <w:rFonts w:ascii="Times New Roman" w:hAnsi="Times New Roman" w:cs="Times New Roman"/>
           <w:sz w:val="20"/>
           <w:szCs w:val="20"/>
@@ -6702,7 +6848,7 @@
       <w:hyperlink r:id="rId1" w:tooltip="http://www.intertrends.ru/old/thirty-seventh/Batueva.pdf" w:history="1">
         <w:r>
           <w:rPr>
-            <w:rStyle w:val="1401"/>
+            <w:rStyle w:val="1418"/>
             <w:rFonts w:ascii="Times New Roman" w:hAnsi="Times New Roman" w:cs="Times New Roman"/>
             <w:sz w:val="20"/>
             <w:szCs w:val="20"/>
@@ -6712,7 +6858,7 @@
       </w:hyperlink>
       <w:r>
         <w:rPr>
-          <w:rStyle w:val="1401"/>
+          <w:rStyle w:val="1418"/>
           <w:rFonts w:ascii="Times New Roman" w:hAnsi="Times New Roman" w:cs="Times New Roman"/>
           <w:sz w:val="20"/>
           <w:szCs w:val="20"/>
@@ -6722,7 +6868,7 @@
       </w:r>
       <w:r>
         <w:rPr>
-          <w:rStyle w:val="1401"/>
+          <w:rStyle w:val="1418"/>
           <w:rFonts w:ascii="Times New Roman" w:hAnsi="Times New Roman" w:cs="Times New Roman"/>
           <w:color w:val="000000" w:themeColor="text1"/>
           <w:sz w:val="20"/>
@@ -6733,7 +6879,7 @@
       </w:r>
       <w:r>
         <w:rPr>
-          <w:rStyle w:val="1401"/>
+          <w:rStyle w:val="1418"/>
           <w:rFonts w:ascii="Times New Roman" w:hAnsi="Times New Roman" w:cs="Times New Roman"/>
           <w:color w:val="000000" w:themeColor="text1"/>
           <w:sz w:val="20"/>
@@ -6744,7 +6890,7 @@
       </w:r>
       <w:r>
         <w:rPr>
-          <w:rStyle w:val="1401"/>
+          <w:rStyle w:val="1418"/>
           <w:rFonts w:ascii="Times New Roman" w:hAnsi="Times New Roman" w:cs="Times New Roman"/>
           <w:color w:val="000000" w:themeColor="text1"/>
           <w:sz w:val="20"/>
@@ -6759,7 +6905,7 @@
   <w:footnote w:id="3">
     <w:p>
       <w:pPr>
-        <w:pStyle w:val="1402"/>
+        <w:pStyle w:val="1419"/>
         <w:ind w:firstLine="709"/>
         <w:jc w:val="both"/>
         <w:rPr>
@@ -6770,7 +6916,7 @@
       </w:pPr>
       <w:r>
         <w:rPr>
-          <w:rStyle w:val="1404"/>
+          <w:rStyle w:val="1421"/>
           <w:rFonts w:ascii="Times New Roman" w:hAnsi="Times New Roman" w:cs="Times New Roman"/>
           <w:sz w:val="20"/>
           <w:szCs w:val="20"/>
@@ -6925,7 +7071,7 @@
       </w:r>
       <w:r>
         <w:rPr>
-          <w:rStyle w:val="1401"/>
+          <w:rStyle w:val="1418"/>
           <w:rFonts w:ascii="Times New Roman" w:hAnsi="Times New Roman" w:cs="Times New Roman"/>
           <w:color w:val="000000" w:themeColor="text1"/>
           <w:sz w:val="20"/>
@@ -6940,7 +7086,7 @@
   <w:footnote w:id="4">
     <w:p>
       <w:pPr>
-        <w:pStyle w:val="1402"/>
+        <w:pStyle w:val="1419"/>
         <w:ind w:firstLine="709"/>
         <w:jc w:val="both"/>
         <w:rPr>
@@ -6951,7 +7097,7 @@
       </w:pPr>
       <w:r>
         <w:rPr>
-          <w:rStyle w:val="1404"/>
+          <w:rStyle w:val="1421"/>
           <w:rFonts w:ascii="Times New Roman" w:hAnsi="Times New Roman" w:cs="Times New Roman"/>
           <w:sz w:val="20"/>
           <w:szCs w:val="20"/>
@@ -6984,7 +7130,7 @@
       </w:r>
       <w:r>
         <w:rPr>
-          <w:rStyle w:val="1401"/>
+          <w:rStyle w:val="1418"/>
           <w:rFonts w:ascii="Times New Roman" w:hAnsi="Times New Roman" w:cs="Times New Roman"/>
           <w:color w:val="000000" w:themeColor="text1"/>
           <w:sz w:val="20"/>
@@ -6999,7 +7145,7 @@
   <w:footnote w:id="5">
     <w:p>
       <w:pPr>
-        <w:pStyle w:val="1402"/>
+        <w:pStyle w:val="1419"/>
         <w:ind w:firstLine="709"/>
         <w:jc w:val="both"/>
         <w:rPr>
@@ -7009,7 +7155,7 @@
       </w:pPr>
       <w:r>
         <w:rPr>
-          <w:rStyle w:val="1404"/>
+          <w:rStyle w:val="1421"/>
           <w:sz w:val="20"/>
           <w:szCs w:val="20"/>
         </w:rPr>
@@ -7024,7 +7170,7 @@
       </w:r>
       <w:r>
         <w:rPr>
-          <w:rStyle w:val="1422"/>
+          <w:rStyle w:val="1439"/>
           <w:rFonts w:ascii="Times New Roman" w:hAnsi="Times New Roman" w:cs="Times New Roman"/>
           <w:sz w:val="20"/>
           <w:szCs w:val="20"/>
@@ -7041,7 +7187,7 @@
       </w:r>
       <w:r>
         <w:rPr>
-          <w:rStyle w:val="1422"/>
+          <w:rStyle w:val="1439"/>
           <w:rFonts w:ascii="Times New Roman" w:hAnsi="Times New Roman" w:cs="Times New Roman"/>
           <w:sz w:val="20"/>
           <w:szCs w:val="20"/>
@@ -7058,7 +7204,7 @@
       </w:r>
       <w:r>
         <w:rPr>
-          <w:rStyle w:val="1422"/>
+          <w:rStyle w:val="1439"/>
           <w:rFonts w:ascii="Times New Roman" w:hAnsi="Times New Roman" w:cs="Times New Roman"/>
           <w:sz w:val="20"/>
           <w:szCs w:val="20"/>
@@ -7068,7 +7214,7 @@
       <w:hyperlink r:id="rId2" w:tooltip="https://eee-region.ru/article/7002/" w:history="1">
         <w:r>
           <w:rPr>
-            <w:rStyle w:val="1401"/>
+            <w:rStyle w:val="1418"/>
             <w:rFonts w:ascii="Times New Roman" w:hAnsi="Times New Roman" w:cs="Times New Roman"/>
             <w:sz w:val="20"/>
             <w:szCs w:val="20"/>
@@ -7078,7 +7224,7 @@
       </w:hyperlink>
       <w:r>
         <w:rPr>
-          <w:rStyle w:val="1401"/>
+          <w:rStyle w:val="1418"/>
           <w:rFonts w:ascii="Times New Roman" w:hAnsi="Times New Roman" w:cs="Times New Roman"/>
           <w:sz w:val="20"/>
           <w:szCs w:val="20"/>
@@ -7087,7 +7233,7 @@
       </w:r>
       <w:r>
         <w:rPr>
-          <w:rStyle w:val="1401"/>
+          <w:rStyle w:val="1418"/>
           <w:rFonts w:ascii="Times New Roman" w:hAnsi="Times New Roman" w:cs="Times New Roman"/>
           <w:color w:val="000000" w:themeColor="text1"/>
           <w:sz w:val="20"/>
@@ -7098,7 +7244,7 @@
       </w:r>
       <w:r>
         <w:rPr>
-          <w:rStyle w:val="1401"/>
+          <w:rStyle w:val="1418"/>
           <w:rFonts w:ascii="Times New Roman" w:hAnsi="Times New Roman" w:cs="Times New Roman"/>
           <w:color w:val="000000" w:themeColor="text1"/>
           <w:sz w:val="20"/>
@@ -7109,7 +7255,7 @@
       </w:r>
       <w:r>
         <w:rPr>
-          <w:rStyle w:val="1401"/>
+          <w:rStyle w:val="1418"/>
           <w:rFonts w:ascii="Times New Roman" w:hAnsi="Times New Roman" w:cs="Times New Roman"/>
           <w:color w:val="000000" w:themeColor="text1"/>
           <w:sz w:val="20"/>
@@ -7124,7 +7270,7 @@
   <w:footnote w:id="6">
     <w:p>
       <w:pPr>
-        <w:pStyle w:val="1402"/>
+        <w:pStyle w:val="1419"/>
         <w:ind w:firstLine="709"/>
         <w:jc w:val="both"/>
         <w:rPr>
@@ -7134,7 +7280,7 @@
       </w:pPr>
       <w:r>
         <w:rPr>
-          <w:rStyle w:val="1404"/>
+          <w:rStyle w:val="1421"/>
           <w:rFonts w:ascii="Times New Roman" w:hAnsi="Times New Roman" w:cs="Times New Roman"/>
           <w:sz w:val="20"/>
           <w:szCs w:val="20"/>
@@ -7151,7 +7297,7 @@
       </w:r>
       <w:r>
         <w:rPr>
-          <w:rStyle w:val="1422"/>
+          <w:rStyle w:val="1439"/>
           <w:rFonts w:ascii="Times New Roman" w:hAnsi="Times New Roman" w:cs="Times New Roman"/>
           <w:sz w:val="20"/>
           <w:szCs w:val="20"/>
@@ -7168,7 +7314,7 @@
       </w:r>
       <w:r>
         <w:rPr>
-          <w:rStyle w:val="1422"/>
+          <w:rStyle w:val="1439"/>
           <w:rFonts w:ascii="Times New Roman" w:hAnsi="Times New Roman" w:cs="Times New Roman"/>
           <w:sz w:val="20"/>
           <w:szCs w:val="20"/>
@@ -7185,7 +7331,7 @@
       </w:r>
       <w:r>
         <w:rPr>
-          <w:rStyle w:val="1422"/>
+          <w:rStyle w:val="1439"/>
           <w:rFonts w:ascii="Times New Roman" w:hAnsi="Times New Roman" w:cs="Times New Roman"/>
           <w:sz w:val="20"/>
           <w:szCs w:val="20"/>
@@ -7195,7 +7341,7 @@
       <w:hyperlink r:id="rId3" w:tooltip="https://eee-region.ru/article/7002/" w:history="1">
         <w:r>
           <w:rPr>
-            <w:rStyle w:val="1401"/>
+            <w:rStyle w:val="1418"/>
             <w:rFonts w:ascii="Times New Roman" w:hAnsi="Times New Roman" w:cs="Times New Roman"/>
             <w:sz w:val="20"/>
             <w:szCs w:val="20"/>
@@ -7205,7 +7351,7 @@
       </w:hyperlink>
       <w:r>
         <w:rPr>
-          <w:rStyle w:val="1422"/>
+          <w:rStyle w:val="1439"/>
           <w:rFonts w:ascii="Times New Roman" w:hAnsi="Times New Roman" w:cs="Times New Roman"/>
           <w:sz w:val="20"/>
           <w:szCs w:val="20"/>
@@ -7214,7 +7360,7 @@
       </w:r>
       <w:r>
         <w:rPr>
-          <w:rStyle w:val="1401"/>
+          <w:rStyle w:val="1418"/>
           <w:rFonts w:ascii="Times New Roman" w:hAnsi="Times New Roman" w:cs="Times New Roman"/>
           <w:color w:val="000000" w:themeColor="text1"/>
           <w:sz w:val="20"/>
@@ -7225,7 +7371,7 @@
       </w:r>
       <w:r>
         <w:rPr>
-          <w:rStyle w:val="1401"/>
+          <w:rStyle w:val="1418"/>
           <w:rFonts w:ascii="Times New Roman" w:hAnsi="Times New Roman" w:cs="Times New Roman"/>
           <w:color w:val="000000" w:themeColor="text1"/>
           <w:sz w:val="20"/>
@@ -7236,7 +7382,7 @@
       </w:r>
       <w:r>
         <w:rPr>
-          <w:rStyle w:val="1401"/>
+          <w:rStyle w:val="1418"/>
           <w:rFonts w:ascii="Times New Roman" w:hAnsi="Times New Roman" w:cs="Times New Roman"/>
           <w:color w:val="000000" w:themeColor="text1"/>
           <w:sz w:val="20"/>
@@ -7251,12 +7397,12 @@
   <w:footnote w:id="7">
     <w:p>
       <w:pPr>
-        <w:pStyle w:val="1402"/>
+        <w:pStyle w:val="1419"/>
         <w:ind w:firstLine="709"/>
       </w:pPr>
       <w:r>
         <w:rPr>
-          <w:rStyle w:val="1404"/>
+          <w:rStyle w:val="1421"/>
         </w:rPr>
         <w:footnoteRef/>
       </w:r>
@@ -7277,7 +7423,7 @@
       <w:hyperlink r:id="rId4" w:tooltip="https://www.weforum.org/reports/the-global-risks-report-2020/" w:history="1">
         <w:r>
           <w:rPr>
-            <w:rStyle w:val="1401"/>
+            <w:rStyle w:val="1418"/>
             <w:rFonts w:ascii="Times New Roman" w:hAnsi="Times New Roman" w:cs="Times New Roman"/>
             <w:sz w:val="20"/>
             <w:szCs w:val="20"/>
@@ -7287,7 +7433,7 @@
       </w:hyperlink>
       <w:r>
         <w:rPr>
-          <w:rStyle w:val="1401"/>
+          <w:rStyle w:val="1418"/>
           <w:rFonts w:ascii="Times New Roman" w:hAnsi="Times New Roman" w:cs="Times New Roman"/>
           <w:color w:val="auto"/>
           <w:sz w:val="20"/>
@@ -7298,7 +7444,7 @@
       </w:r>
       <w:r>
         <w:rPr>
-          <w:rStyle w:val="1401"/>
+          <w:rStyle w:val="1418"/>
           <w:rFonts w:ascii="Times New Roman" w:hAnsi="Times New Roman" w:cs="Times New Roman"/>
           <w:color w:val="000000" w:themeColor="text1"/>
           <w:sz w:val="20"/>
@@ -7309,7 +7455,7 @@
       </w:r>
       <w:r>
         <w:rPr>
-          <w:rStyle w:val="1401"/>
+          <w:rStyle w:val="1418"/>
           <w:rFonts w:ascii="Times New Roman" w:hAnsi="Times New Roman" w:cs="Times New Roman"/>
           <w:color w:val="000000" w:themeColor="text1"/>
           <w:sz w:val="20"/>
@@ -7320,7 +7466,7 @@
       </w:r>
       <w:r>
         <w:rPr>
-          <w:rStyle w:val="1401"/>
+          <w:rStyle w:val="1418"/>
           <w:rFonts w:ascii="Times New Roman" w:hAnsi="Times New Roman" w:cs="Times New Roman"/>
           <w:color w:val="000000" w:themeColor="text1"/>
           <w:sz w:val="20"/>
@@ -7335,7 +7481,7 @@
   <w:footnote w:id="8">
     <w:p>
       <w:pPr>
-        <w:pStyle w:val="1402"/>
+        <w:pStyle w:val="1419"/>
         <w:ind w:firstLine="709"/>
         <w:jc w:val="both"/>
         <w:spacing w:after="0"/>
@@ -7349,7 +7495,7 @@
       </w:pPr>
       <w:r>
         <w:rPr>
-          <w:rStyle w:val="1404"/>
+          <w:rStyle w:val="1421"/>
           <w:sz w:val="20"/>
           <w:szCs w:val="20"/>
         </w:rPr>
@@ -7461,7 +7607,7 @@
       <w:hyperlink r:id="rId5" w:tooltip="https://usun.usmission.gov/remarks-to-the-un-group-of-governmental-experts-on-advancing-responsible-state-behavior-in-cyberspace-in-the-context-of-international-security/" w:history="1">
         <w:r>
           <w:rPr>
-            <w:rStyle w:val="1401"/>
+            <w:rStyle w:val="1418"/>
             <w:rFonts w:ascii="Times New Roman" w:hAnsi="Times New Roman" w:cs="Times New Roman"/>
             <w:sz w:val="20"/>
             <w:szCs w:val="20"/>
@@ -7481,7 +7627,7 @@
       </w:r>
       <w:r>
         <w:rPr>
-          <w:rStyle w:val="1401"/>
+          <w:rStyle w:val="1418"/>
           <w:rFonts w:ascii="Times New Roman" w:hAnsi="Times New Roman" w:cs="Times New Roman"/>
           <w:color w:val="auto"/>
           <w:sz w:val="20"/>
@@ -7493,7 +7639,7 @@
       </w:r>
       <w:r>
         <w:rPr>
-          <w:rStyle w:val="1401"/>
+          <w:rStyle w:val="1418"/>
           <w:rFonts w:ascii="Times New Roman" w:hAnsi="Times New Roman" w:cs="Times New Roman"/>
           <w:color w:val="000000" w:themeColor="text1"/>
           <w:sz w:val="20"/>
@@ -7505,7 +7651,7 @@
       </w:r>
       <w:r>
         <w:rPr>
-          <w:rStyle w:val="1401"/>
+          <w:rStyle w:val="1418"/>
           <w:rFonts w:ascii="Times New Roman" w:hAnsi="Times New Roman" w:cs="Times New Roman"/>
           <w:color w:val="000000" w:themeColor="text1"/>
           <w:sz w:val="20"/>
@@ -7516,7 +7662,7 @@
       </w:r>
       <w:r>
         <w:rPr>
-          <w:rStyle w:val="1401"/>
+          <w:rStyle w:val="1418"/>
           <w:rFonts w:ascii="Times New Roman" w:hAnsi="Times New Roman" w:cs="Times New Roman"/>
           <w:color w:val="000000" w:themeColor="text1"/>
           <w:sz w:val="20"/>
@@ -7528,7 +7674,7 @@
       </w:r>
       <w:r>
         <w:rPr>
-          <w:rStyle w:val="1401"/>
+          <w:rStyle w:val="1418"/>
           <w:rFonts w:ascii="Times New Roman" w:hAnsi="Times New Roman" w:cs="Times New Roman"/>
           <w:color w:val="000000" w:themeColor="text1"/>
           <w:sz w:val="20"/>
@@ -7539,7 +7685,7 @@
       </w:r>
       <w:r>
         <w:rPr>
-          <w:rStyle w:val="1401"/>
+          <w:rStyle w:val="1418"/>
           <w:rFonts w:ascii="Times New Roman" w:hAnsi="Times New Roman" w:cs="Times New Roman"/>
           <w:color w:val="000000" w:themeColor="text1"/>
           <w:sz w:val="20"/>
@@ -7555,7 +7701,7 @@
   <w:footnote w:id="9">
     <w:p>
       <w:pPr>
-        <w:pStyle w:val="1402"/>
+        <w:pStyle w:val="1419"/>
         <w:ind w:firstLine="709"/>
         <w:jc w:val="both"/>
         <w:rPr>
@@ -7568,7 +7714,7 @@
       </w:pPr>
       <w:r>
         <w:rPr>
-          <w:rStyle w:val="1404"/>
+          <w:rStyle w:val="1421"/>
           <w:sz w:val="20"/>
           <w:szCs w:val="20"/>
         </w:rPr>
@@ -7687,7 +7833,7 @@
       <w:hyperlink r:id="rId6" w:tooltip="https://unite.un.org/" w:history="1">
         <w:r>
           <w:rPr>
-            <w:rStyle w:val="1401"/>
+            <w:rStyle w:val="1418"/>
             <w:rFonts w:ascii="Times New Roman" w:hAnsi="Times New Roman" w:cs="Times New Roman"/>
             <w:sz w:val="20"/>
             <w:szCs w:val="20"/>
@@ -7707,7 +7853,7 @@
       </w:r>
       <w:r>
         <w:rPr>
-          <w:rStyle w:val="1401"/>
+          <w:rStyle w:val="1418"/>
           <w:rFonts w:ascii="Times New Roman" w:hAnsi="Times New Roman" w:cs="Times New Roman"/>
           <w:color w:val="000000" w:themeColor="text1"/>
           <w:sz w:val="20"/>
@@ -7719,7 +7865,7 @@
       </w:r>
       <w:r>
         <w:rPr>
-          <w:rStyle w:val="1401"/>
+          <w:rStyle w:val="1418"/>
           <w:rFonts w:ascii="Times New Roman" w:hAnsi="Times New Roman" w:cs="Times New Roman"/>
           <w:color w:val="000000" w:themeColor="text1"/>
           <w:sz w:val="20"/>
@@ -7730,7 +7876,7 @@
       </w:r>
       <w:r>
         <w:rPr>
-          <w:rStyle w:val="1401"/>
+          <w:rStyle w:val="1418"/>
           <w:rFonts w:ascii="Times New Roman" w:hAnsi="Times New Roman" w:cs="Times New Roman"/>
           <w:color w:val="000000" w:themeColor="text1"/>
           <w:sz w:val="20"/>
@@ -7742,7 +7888,7 @@
       </w:r>
       <w:r>
         <w:rPr>
-          <w:rStyle w:val="1401"/>
+          <w:rStyle w:val="1418"/>
           <w:rFonts w:ascii="Times New Roman" w:hAnsi="Times New Roman" w:cs="Times New Roman"/>
           <w:color w:val="000000" w:themeColor="text1"/>
           <w:sz w:val="20"/>
@@ -7753,7 +7899,7 @@
       </w:r>
       <w:r>
         <w:rPr>
-          <w:rStyle w:val="1401"/>
+          <w:rStyle w:val="1418"/>
           <w:rFonts w:ascii="Times New Roman" w:hAnsi="Times New Roman" w:cs="Times New Roman"/>
           <w:color w:val="000000" w:themeColor="text1"/>
           <w:sz w:val="20"/>
@@ -7769,7 +7915,7 @@
   <w:footnote w:id="10">
     <w:p>
       <w:pPr>
-        <w:pStyle w:val="1402"/>
+        <w:pStyle w:val="1419"/>
         <w:ind w:firstLine="709"/>
         <w:jc w:val="both"/>
         <w:rPr>
@@ -7779,7 +7925,7 @@
       </w:pPr>
       <w:r>
         <w:rPr>
-          <w:rStyle w:val="1404"/>
+          <w:rStyle w:val="1421"/>
           <w:sz w:val="20"/>
           <w:szCs w:val="20"/>
         </w:rPr>
@@ -7985,7 +8131,7 @@
       <w:hyperlink r:id="rId7" w:tooltip="https://www.un.org/en/ecosoc/cybersecurity/maurer-cyber-norm-dp-2011-11.pdf" w:history="1">
         <w:r>
           <w:rPr>
-            <w:rStyle w:val="1401"/>
+            <w:rStyle w:val="1418"/>
             <w:rFonts w:ascii="Times New Roman" w:hAnsi="Times New Roman" w:cs="Times New Roman"/>
             <w:sz w:val="20"/>
             <w:szCs w:val="20"/>
@@ -7995,7 +8141,7 @@
         </w:r>
         <w:r>
           <w:rPr>
-            <w:rStyle w:val="1401"/>
+            <w:rStyle w:val="1418"/>
             <w:rFonts w:ascii="Times New Roman" w:hAnsi="Times New Roman" w:cs="Times New Roman"/>
             <w:sz w:val="20"/>
             <w:szCs w:val="20"/>
@@ -8004,7 +8150,7 @@
         </w:r>
         <w:r>
           <w:rPr>
-            <w:rStyle w:val="1401"/>
+            <w:rStyle w:val="1418"/>
             <w:rFonts w:ascii="Times New Roman" w:hAnsi="Times New Roman" w:cs="Times New Roman"/>
             <w:sz w:val="20"/>
             <w:szCs w:val="20"/>
@@ -8014,7 +8160,7 @@
         </w:r>
         <w:r>
           <w:rPr>
-            <w:rStyle w:val="1401"/>
+            <w:rStyle w:val="1418"/>
             <w:rFonts w:ascii="Times New Roman" w:hAnsi="Times New Roman" w:cs="Times New Roman"/>
             <w:sz w:val="20"/>
             <w:szCs w:val="20"/>
@@ -8023,7 +8169,7 @@
         </w:r>
         <w:r>
           <w:rPr>
-            <w:rStyle w:val="1401"/>
+            <w:rStyle w:val="1418"/>
             <w:rFonts w:ascii="Times New Roman" w:hAnsi="Times New Roman" w:cs="Times New Roman"/>
             <w:sz w:val="20"/>
             <w:szCs w:val="20"/>
@@ -8033,7 +8179,7 @@
         </w:r>
         <w:r>
           <w:rPr>
-            <w:rStyle w:val="1401"/>
+            <w:rStyle w:val="1418"/>
             <w:rFonts w:ascii="Times New Roman" w:hAnsi="Times New Roman" w:cs="Times New Roman"/>
             <w:sz w:val="20"/>
             <w:szCs w:val="20"/>
@@ -8042,7 +8188,7 @@
         </w:r>
         <w:r>
           <w:rPr>
-            <w:rStyle w:val="1401"/>
+            <w:rStyle w:val="1418"/>
             <w:rFonts w:ascii="Times New Roman" w:hAnsi="Times New Roman" w:cs="Times New Roman"/>
             <w:sz w:val="20"/>
             <w:szCs w:val="20"/>
@@ -8052,7 +8198,7 @@
         </w:r>
         <w:r>
           <w:rPr>
-            <w:rStyle w:val="1401"/>
+            <w:rStyle w:val="1418"/>
             <w:rFonts w:ascii="Times New Roman" w:hAnsi="Times New Roman" w:cs="Times New Roman"/>
             <w:sz w:val="20"/>
             <w:szCs w:val="20"/>
@@ -8061,7 +8207,7 @@
         </w:r>
         <w:r>
           <w:rPr>
-            <w:rStyle w:val="1401"/>
+            <w:rStyle w:val="1418"/>
             <w:rFonts w:ascii="Times New Roman" w:hAnsi="Times New Roman" w:cs="Times New Roman"/>
             <w:sz w:val="20"/>
             <w:szCs w:val="20"/>
@@ -8071,7 +8217,7 @@
         </w:r>
         <w:r>
           <w:rPr>
-            <w:rStyle w:val="1401"/>
+            <w:rStyle w:val="1418"/>
             <w:rFonts w:ascii="Times New Roman" w:hAnsi="Times New Roman" w:cs="Times New Roman"/>
             <w:sz w:val="20"/>
             <w:szCs w:val="20"/>
@@ -8080,7 +8226,7 @@
         </w:r>
         <w:r>
           <w:rPr>
-            <w:rStyle w:val="1401"/>
+            <w:rStyle w:val="1418"/>
             <w:rFonts w:ascii="Times New Roman" w:hAnsi="Times New Roman" w:cs="Times New Roman"/>
             <w:sz w:val="20"/>
             <w:szCs w:val="20"/>
@@ -8090,7 +8236,7 @@
         </w:r>
         <w:r>
           <w:rPr>
-            <w:rStyle w:val="1401"/>
+            <w:rStyle w:val="1418"/>
             <w:rFonts w:ascii="Times New Roman" w:hAnsi="Times New Roman" w:cs="Times New Roman"/>
             <w:sz w:val="20"/>
             <w:szCs w:val="20"/>
@@ -8099,7 +8245,7 @@
         </w:r>
         <w:r>
           <w:rPr>
-            <w:rStyle w:val="1401"/>
+            <w:rStyle w:val="1418"/>
             <w:rFonts w:ascii="Times New Roman" w:hAnsi="Times New Roman" w:cs="Times New Roman"/>
             <w:sz w:val="20"/>
             <w:szCs w:val="20"/>
@@ -8109,7 +8255,7 @@
         </w:r>
         <w:r>
           <w:rPr>
-            <w:rStyle w:val="1401"/>
+            <w:rStyle w:val="1418"/>
             <w:rFonts w:ascii="Times New Roman" w:hAnsi="Times New Roman" w:cs="Times New Roman"/>
             <w:sz w:val="20"/>
             <w:szCs w:val="20"/>
@@ -8118,7 +8264,7 @@
         </w:r>
         <w:r>
           <w:rPr>
-            <w:rStyle w:val="1401"/>
+            <w:rStyle w:val="1418"/>
             <w:rFonts w:ascii="Times New Roman" w:hAnsi="Times New Roman" w:cs="Times New Roman"/>
             <w:sz w:val="20"/>
             <w:szCs w:val="20"/>
@@ -8128,7 +8274,7 @@
         </w:r>
         <w:r>
           <w:rPr>
-            <w:rStyle w:val="1401"/>
+            <w:rStyle w:val="1418"/>
             <w:rFonts w:ascii="Times New Roman" w:hAnsi="Times New Roman" w:cs="Times New Roman"/>
             <w:sz w:val="20"/>
             <w:szCs w:val="20"/>
@@ -8137,7 +8283,7 @@
         </w:r>
         <w:r>
           <w:rPr>
-            <w:rStyle w:val="1401"/>
+            <w:rStyle w:val="1418"/>
             <w:rFonts w:ascii="Times New Roman" w:hAnsi="Times New Roman" w:cs="Times New Roman"/>
             <w:sz w:val="20"/>
             <w:szCs w:val="20"/>
@@ -8147,7 +8293,7 @@
         </w:r>
         <w:r>
           <w:rPr>
-            <w:rStyle w:val="1401"/>
+            <w:rStyle w:val="1418"/>
             <w:rFonts w:ascii="Times New Roman" w:hAnsi="Times New Roman" w:cs="Times New Roman"/>
             <w:sz w:val="20"/>
             <w:szCs w:val="20"/>
@@ -8156,7 +8302,7 @@
         </w:r>
         <w:r>
           <w:rPr>
-            <w:rStyle w:val="1401"/>
+            <w:rStyle w:val="1418"/>
             <w:rFonts w:ascii="Times New Roman" w:hAnsi="Times New Roman" w:cs="Times New Roman"/>
             <w:sz w:val="20"/>
             <w:szCs w:val="20"/>
@@ -8166,7 +8312,7 @@
         </w:r>
         <w:r>
           <w:rPr>
-            <w:rStyle w:val="1401"/>
+            <w:rStyle w:val="1418"/>
             <w:rFonts w:ascii="Times New Roman" w:hAnsi="Times New Roman" w:cs="Times New Roman"/>
             <w:sz w:val="20"/>
             <w:szCs w:val="20"/>
@@ -8175,7 +8321,7 @@
         </w:r>
         <w:r>
           <w:rPr>
-            <w:rStyle w:val="1401"/>
+            <w:rStyle w:val="1418"/>
             <w:rFonts w:ascii="Times New Roman" w:hAnsi="Times New Roman" w:cs="Times New Roman"/>
             <w:sz w:val="20"/>
             <w:szCs w:val="20"/>
@@ -8185,7 +8331,7 @@
         </w:r>
         <w:r>
           <w:rPr>
-            <w:rStyle w:val="1401"/>
+            <w:rStyle w:val="1418"/>
             <w:rFonts w:ascii="Times New Roman" w:hAnsi="Times New Roman" w:cs="Times New Roman"/>
             <w:sz w:val="20"/>
             <w:szCs w:val="20"/>
@@ -8194,7 +8340,7 @@
         </w:r>
         <w:r>
           <w:rPr>
-            <w:rStyle w:val="1401"/>
+            <w:rStyle w:val="1418"/>
             <w:rFonts w:ascii="Times New Roman" w:hAnsi="Times New Roman" w:cs="Times New Roman"/>
             <w:sz w:val="20"/>
             <w:szCs w:val="20"/>
@@ -8213,7 +8359,7 @@
       </w:r>
       <w:r>
         <w:rPr>
-          <w:rStyle w:val="1401"/>
+          <w:rStyle w:val="1418"/>
           <w:rFonts w:ascii="Times New Roman" w:hAnsi="Times New Roman" w:cs="Times New Roman"/>
           <w:color w:val="000000" w:themeColor="text1"/>
           <w:sz w:val="20"/>
@@ -8224,7 +8370,7 @@
       </w:r>
       <w:r>
         <w:rPr>
-          <w:rStyle w:val="1401"/>
+          <w:rStyle w:val="1418"/>
           <w:rFonts w:ascii="Times New Roman" w:hAnsi="Times New Roman" w:cs="Times New Roman"/>
           <w:color w:val="000000" w:themeColor="text1"/>
           <w:sz w:val="20"/>
@@ -8235,7 +8381,7 @@
       </w:r>
       <w:r>
         <w:rPr>
-          <w:rStyle w:val="1401"/>
+          <w:rStyle w:val="1418"/>
           <w:rFonts w:ascii="Times New Roman" w:hAnsi="Times New Roman" w:cs="Times New Roman"/>
           <w:color w:val="000000" w:themeColor="text1"/>
           <w:sz w:val="20"/>
@@ -8246,7 +8392,7 @@
       </w:r>
       <w:r>
         <w:rPr>
-          <w:rStyle w:val="1401"/>
+          <w:rStyle w:val="1418"/>
           <w:rFonts w:ascii="Times New Roman" w:hAnsi="Times New Roman" w:cs="Times New Roman"/>
           <w:color w:val="000000" w:themeColor="text1"/>
           <w:sz w:val="20"/>
@@ -8257,7 +8403,7 @@
       </w:r>
       <w:r>
         <w:rPr>
-          <w:rStyle w:val="1401"/>
+          <w:rStyle w:val="1418"/>
           <w:rFonts w:ascii="Times New Roman" w:hAnsi="Times New Roman" w:cs="Times New Roman"/>
           <w:color w:val="000000" w:themeColor="text1"/>
           <w:sz w:val="20"/>
@@ -8272,7 +8418,7 @@
   <w:footnote w:id="11">
     <w:p>
       <w:pPr>
-        <w:pStyle w:val="1402"/>
+        <w:pStyle w:val="1419"/>
         <w:ind w:firstLine="709"/>
         <w:jc w:val="both"/>
         <w:rPr>
@@ -8282,7 +8428,7 @@
       </w:pPr>
       <w:r>
         <w:rPr>
-          <w:rStyle w:val="1404"/>
+          <w:rStyle w:val="1421"/>
           <w:sz w:val="20"/>
           <w:szCs w:val="20"/>
         </w:rPr>
@@ -8488,7 +8634,7 @@
       <w:hyperlink r:id="rId8" w:tooltip="https://www.unodc.org/roseap/uploads/archive/documents/2011/09/cybercrime-workshop/ppt/Ashish_ITU_Cybersecurity_General_an_f1.pdf" w:history="1">
         <w:r>
           <w:rPr>
-            <w:rStyle w:val="1401"/>
+            <w:rStyle w:val="1418"/>
             <w:rFonts w:ascii="Times New Roman" w:hAnsi="Times New Roman" w:cs="Times New Roman"/>
             <w:sz w:val="20"/>
             <w:szCs w:val="20"/>
@@ -8498,7 +8644,7 @@
         </w:r>
         <w:r>
           <w:rPr>
-            <w:rStyle w:val="1401"/>
+            <w:rStyle w:val="1418"/>
             <w:rFonts w:ascii="Times New Roman" w:hAnsi="Times New Roman" w:cs="Times New Roman"/>
             <w:sz w:val="20"/>
             <w:szCs w:val="20"/>
@@ -8507,7 +8653,7 @@
         </w:r>
         <w:r>
           <w:rPr>
-            <w:rStyle w:val="1401"/>
+            <w:rStyle w:val="1418"/>
             <w:rFonts w:ascii="Times New Roman" w:hAnsi="Times New Roman" w:cs="Times New Roman"/>
             <w:sz w:val="20"/>
             <w:szCs w:val="20"/>
@@ -8517,7 +8663,7 @@
         </w:r>
         <w:r>
           <w:rPr>
-            <w:rStyle w:val="1401"/>
+            <w:rStyle w:val="1418"/>
             <w:rFonts w:ascii="Times New Roman" w:hAnsi="Times New Roman" w:cs="Times New Roman"/>
             <w:sz w:val="20"/>
             <w:szCs w:val="20"/>
@@ -8526,7 +8672,7 @@
         </w:r>
         <w:r>
           <w:rPr>
-            <w:rStyle w:val="1401"/>
+            <w:rStyle w:val="1418"/>
             <w:rFonts w:ascii="Times New Roman" w:hAnsi="Times New Roman" w:cs="Times New Roman"/>
             <w:sz w:val="20"/>
             <w:szCs w:val="20"/>
@@ -8536,7 +8682,7 @@
         </w:r>
         <w:r>
           <w:rPr>
-            <w:rStyle w:val="1401"/>
+            <w:rStyle w:val="1418"/>
             <w:rFonts w:ascii="Times New Roman" w:hAnsi="Times New Roman" w:cs="Times New Roman"/>
             <w:sz w:val="20"/>
             <w:szCs w:val="20"/>
@@ -8545,7 +8691,7 @@
         </w:r>
         <w:r>
           <w:rPr>
-            <w:rStyle w:val="1401"/>
+            <w:rStyle w:val="1418"/>
             <w:rFonts w:ascii="Times New Roman" w:hAnsi="Times New Roman" w:cs="Times New Roman"/>
             <w:sz w:val="20"/>
             <w:szCs w:val="20"/>
@@ -8555,7 +8701,7 @@
         </w:r>
         <w:r>
           <w:rPr>
-            <w:rStyle w:val="1401"/>
+            <w:rStyle w:val="1418"/>
             <w:rFonts w:ascii="Times New Roman" w:hAnsi="Times New Roman" w:cs="Times New Roman"/>
             <w:sz w:val="20"/>
             <w:szCs w:val="20"/>
@@ -8564,7 +8710,7 @@
         </w:r>
         <w:r>
           <w:rPr>
-            <w:rStyle w:val="1401"/>
+            <w:rStyle w:val="1418"/>
             <w:rFonts w:ascii="Times New Roman" w:hAnsi="Times New Roman" w:cs="Times New Roman"/>
             <w:sz w:val="20"/>
             <w:szCs w:val="20"/>
@@ -8574,7 +8720,7 @@
         </w:r>
         <w:r>
           <w:rPr>
-            <w:rStyle w:val="1401"/>
+            <w:rStyle w:val="1418"/>
             <w:rFonts w:ascii="Times New Roman" w:hAnsi="Times New Roman" w:cs="Times New Roman"/>
             <w:sz w:val="20"/>
             <w:szCs w:val="20"/>
@@ -8583,7 +8729,7 @@
         </w:r>
         <w:r>
           <w:rPr>
-            <w:rStyle w:val="1401"/>
+            <w:rStyle w:val="1418"/>
             <w:rFonts w:ascii="Times New Roman" w:hAnsi="Times New Roman" w:cs="Times New Roman"/>
             <w:sz w:val="20"/>
             <w:szCs w:val="20"/>
@@ -8593,7 +8739,7 @@
         </w:r>
         <w:r>
           <w:rPr>
-            <w:rStyle w:val="1401"/>
+            <w:rStyle w:val="1418"/>
             <w:rFonts w:ascii="Times New Roman" w:hAnsi="Times New Roman" w:cs="Times New Roman"/>
             <w:sz w:val="20"/>
             <w:szCs w:val="20"/>
@@ -8602,7 +8748,7 @@
         </w:r>
         <w:r>
           <w:rPr>
-            <w:rStyle w:val="1401"/>
+            <w:rStyle w:val="1418"/>
             <w:rFonts w:ascii="Times New Roman" w:hAnsi="Times New Roman" w:cs="Times New Roman"/>
             <w:sz w:val="20"/>
             <w:szCs w:val="20"/>
@@ -8612,7 +8758,7 @@
         </w:r>
         <w:r>
           <w:rPr>
-            <w:rStyle w:val="1401"/>
+            <w:rStyle w:val="1418"/>
             <w:rFonts w:ascii="Times New Roman" w:hAnsi="Times New Roman" w:cs="Times New Roman"/>
             <w:sz w:val="20"/>
             <w:szCs w:val="20"/>
@@ -8621,7 +8767,7 @@
         </w:r>
         <w:r>
           <w:rPr>
-            <w:rStyle w:val="1401"/>
+            <w:rStyle w:val="1418"/>
             <w:rFonts w:ascii="Times New Roman" w:hAnsi="Times New Roman" w:cs="Times New Roman"/>
             <w:sz w:val="20"/>
             <w:szCs w:val="20"/>
@@ -8631,7 +8777,7 @@
         </w:r>
         <w:r>
           <w:rPr>
-            <w:rStyle w:val="1401"/>
+            <w:rStyle w:val="1418"/>
             <w:rFonts w:ascii="Times New Roman" w:hAnsi="Times New Roman" w:cs="Times New Roman"/>
             <w:sz w:val="20"/>
             <w:szCs w:val="20"/>
@@ -8640,7 +8786,7 @@
         </w:r>
         <w:r>
           <w:rPr>
-            <w:rStyle w:val="1401"/>
+            <w:rStyle w:val="1418"/>
             <w:rFonts w:ascii="Times New Roman" w:hAnsi="Times New Roman" w:cs="Times New Roman"/>
             <w:sz w:val="20"/>
             <w:szCs w:val="20"/>
@@ -8650,7 +8796,7 @@
         </w:r>
         <w:r>
           <w:rPr>
-            <w:rStyle w:val="1401"/>
+            <w:rStyle w:val="1418"/>
             <w:rFonts w:ascii="Times New Roman" w:hAnsi="Times New Roman" w:cs="Times New Roman"/>
             <w:sz w:val="20"/>
             <w:szCs w:val="20"/>
@@ -8659,7 +8805,7 @@
         </w:r>
         <w:r>
           <w:rPr>
-            <w:rStyle w:val="1401"/>
+            <w:rStyle w:val="1418"/>
             <w:rFonts w:ascii="Times New Roman" w:hAnsi="Times New Roman" w:cs="Times New Roman"/>
             <w:sz w:val="20"/>
             <w:szCs w:val="20"/>
@@ -8669,7 +8815,7 @@
         </w:r>
         <w:r>
           <w:rPr>
-            <w:rStyle w:val="1401"/>
+            <w:rStyle w:val="1418"/>
             <w:rFonts w:ascii="Times New Roman" w:hAnsi="Times New Roman" w:cs="Times New Roman"/>
             <w:sz w:val="20"/>
             <w:szCs w:val="20"/>
@@ -8678,7 +8824,7 @@
         </w:r>
         <w:r>
           <w:rPr>
-            <w:rStyle w:val="1401"/>
+            <w:rStyle w:val="1418"/>
             <w:rFonts w:ascii="Times New Roman" w:hAnsi="Times New Roman" w:cs="Times New Roman"/>
             <w:sz w:val="20"/>
             <w:szCs w:val="20"/>
@@ -8688,7 +8834,7 @@
         </w:r>
         <w:r>
           <w:rPr>
-            <w:rStyle w:val="1401"/>
+            <w:rStyle w:val="1418"/>
             <w:rFonts w:ascii="Times New Roman" w:hAnsi="Times New Roman" w:cs="Times New Roman"/>
             <w:sz w:val="20"/>
             <w:szCs w:val="20"/>
@@ -8697,7 +8843,7 @@
         </w:r>
         <w:r>
           <w:rPr>
-            <w:rStyle w:val="1401"/>
+            <w:rStyle w:val="1418"/>
             <w:rFonts w:ascii="Times New Roman" w:hAnsi="Times New Roman" w:cs="Times New Roman"/>
             <w:sz w:val="20"/>
             <w:szCs w:val="20"/>
@@ -8707,7 +8853,7 @@
         </w:r>
         <w:r>
           <w:rPr>
-            <w:rStyle w:val="1401"/>
+            <w:rStyle w:val="1418"/>
             <w:rFonts w:ascii="Times New Roman" w:hAnsi="Times New Roman" w:cs="Times New Roman"/>
             <w:sz w:val="20"/>
             <w:szCs w:val="20"/>
@@ -8716,7 +8862,7 @@
         </w:r>
         <w:r>
           <w:rPr>
-            <w:rStyle w:val="1401"/>
+            <w:rStyle w:val="1418"/>
             <w:rFonts w:ascii="Times New Roman" w:hAnsi="Times New Roman" w:cs="Times New Roman"/>
             <w:sz w:val="20"/>
             <w:szCs w:val="20"/>
@@ -8726,7 +8872,7 @@
         </w:r>
         <w:r>
           <w:rPr>
-            <w:rStyle w:val="1401"/>
+            <w:rStyle w:val="1418"/>
             <w:rFonts w:ascii="Times New Roman" w:hAnsi="Times New Roman" w:cs="Times New Roman"/>
             <w:sz w:val="20"/>
             <w:szCs w:val="20"/>
@@ -8735,7 +8881,7 @@
         </w:r>
         <w:r>
           <w:rPr>
-            <w:rStyle w:val="1401"/>
+            <w:rStyle w:val="1418"/>
             <w:rFonts w:ascii="Times New Roman" w:hAnsi="Times New Roman" w:cs="Times New Roman"/>
             <w:sz w:val="20"/>
             <w:szCs w:val="20"/>
@@ -8745,7 +8891,7 @@
         </w:r>
         <w:r>
           <w:rPr>
-            <w:rStyle w:val="1401"/>
+            <w:rStyle w:val="1418"/>
             <w:rFonts w:ascii="Times New Roman" w:hAnsi="Times New Roman" w:cs="Times New Roman"/>
             <w:sz w:val="20"/>
             <w:szCs w:val="20"/>
@@ -8754,7 +8900,7 @@
         </w:r>
         <w:r>
           <w:rPr>
-            <w:rStyle w:val="1401"/>
+            <w:rStyle w:val="1418"/>
             <w:rFonts w:ascii="Times New Roman" w:hAnsi="Times New Roman" w:cs="Times New Roman"/>
             <w:sz w:val="20"/>
             <w:szCs w:val="20"/>
@@ -8764,7 +8910,7 @@
         </w:r>
         <w:r>
           <w:rPr>
-            <w:rStyle w:val="1401"/>
+            <w:rStyle w:val="1418"/>
             <w:rFonts w:ascii="Times New Roman" w:hAnsi="Times New Roman" w:cs="Times New Roman"/>
             <w:sz w:val="20"/>
             <w:szCs w:val="20"/>
@@ -8773,7 +8919,7 @@
         </w:r>
         <w:r>
           <w:rPr>
-            <w:rStyle w:val="1401"/>
+            <w:rStyle w:val="1418"/>
             <w:rFonts w:ascii="Times New Roman" w:hAnsi="Times New Roman" w:cs="Times New Roman"/>
             <w:sz w:val="20"/>
             <w:szCs w:val="20"/>
@@ -8783,7 +8929,7 @@
         </w:r>
         <w:r>
           <w:rPr>
-            <w:rStyle w:val="1401"/>
+            <w:rStyle w:val="1418"/>
             <w:rFonts w:ascii="Times New Roman" w:hAnsi="Times New Roman" w:cs="Times New Roman"/>
             <w:sz w:val="20"/>
             <w:szCs w:val="20"/>
@@ -8792,7 +8938,7 @@
         </w:r>
         <w:r>
           <w:rPr>
-            <w:rStyle w:val="1401"/>
+            <w:rStyle w:val="1418"/>
             <w:rFonts w:ascii="Times New Roman" w:hAnsi="Times New Roman" w:cs="Times New Roman"/>
             <w:sz w:val="20"/>
             <w:szCs w:val="20"/>
@@ -8802,7 +8948,7 @@
         </w:r>
         <w:r>
           <w:rPr>
-            <w:rStyle w:val="1401"/>
+            <w:rStyle w:val="1418"/>
             <w:rFonts w:ascii="Times New Roman" w:hAnsi="Times New Roman" w:cs="Times New Roman"/>
             <w:sz w:val="20"/>
             <w:szCs w:val="20"/>
@@ -8811,7 +8957,7 @@
         </w:r>
         <w:r>
           <w:rPr>
-            <w:rStyle w:val="1401"/>
+            <w:rStyle w:val="1418"/>
             <w:rFonts w:ascii="Times New Roman" w:hAnsi="Times New Roman" w:cs="Times New Roman"/>
             <w:sz w:val="20"/>
             <w:szCs w:val="20"/>
@@ -8830,7 +8976,7 @@
       </w:r>
       <w:r>
         <w:rPr>
-          <w:rStyle w:val="1401"/>
+          <w:rStyle w:val="1418"/>
           <w:rFonts w:ascii="Times New Roman" w:hAnsi="Times New Roman" w:cs="Times New Roman"/>
           <w:color w:val="000000" w:themeColor="text1"/>
           <w:sz w:val="20"/>
@@ -8841,7 +8987,7 @@
       </w:r>
       <w:r>
         <w:rPr>
-          <w:rStyle w:val="1401"/>
+          <w:rStyle w:val="1418"/>
           <w:rFonts w:ascii="Times New Roman" w:hAnsi="Times New Roman" w:cs="Times New Roman"/>
           <w:color w:val="000000" w:themeColor="text1"/>
           <w:sz w:val="20"/>
@@ -8852,7 +8998,7 @@
       </w:r>
       <w:r>
         <w:rPr>
-          <w:rStyle w:val="1401"/>
+          <w:rStyle w:val="1418"/>
           <w:rFonts w:ascii="Times New Roman" w:hAnsi="Times New Roman" w:cs="Times New Roman"/>
           <w:color w:val="000000" w:themeColor="text1"/>
           <w:sz w:val="20"/>
@@ -8863,7 +9009,7 @@
       </w:r>
       <w:r>
         <w:rPr>
-          <w:rStyle w:val="1401"/>
+          <w:rStyle w:val="1418"/>
           <w:rFonts w:ascii="Times New Roman" w:hAnsi="Times New Roman" w:cs="Times New Roman"/>
           <w:color w:val="000000" w:themeColor="text1"/>
           <w:sz w:val="20"/>
@@ -8874,7 +9020,7 @@
       </w:r>
       <w:r>
         <w:rPr>
-          <w:rStyle w:val="1401"/>
+          <w:rStyle w:val="1418"/>
           <w:rFonts w:ascii="Times New Roman" w:hAnsi="Times New Roman" w:cs="Times New Roman"/>
           <w:color w:val="000000" w:themeColor="text1"/>
           <w:sz w:val="20"/>
@@ -8889,7 +9035,7 @@
   <w:footnote w:id="12">
     <w:p>
       <w:pPr>
-        <w:pStyle w:val="1402"/>
+        <w:pStyle w:val="1419"/>
         <w:ind w:firstLine="709"/>
         <w:jc w:val="both"/>
         <w:rPr>
@@ -8902,7 +9048,7 @@
       </w:pPr>
       <w:r>
         <w:rPr>
-          <w:rStyle w:val="1404"/>
+          <w:rStyle w:val="1421"/>
           <w:sz w:val="20"/>
           <w:szCs w:val="20"/>
         </w:rPr>
@@ -9014,7 +9160,7 @@
       <w:hyperlink r:id="rId9" w:tooltip="https://unite.un.org/" w:history="1">
         <w:r>
           <w:rPr>
-            <w:rStyle w:val="1401"/>
+            <w:rStyle w:val="1418"/>
             <w:rFonts w:ascii="Times New Roman" w:hAnsi="Times New Roman" w:cs="Times New Roman"/>
             <w:sz w:val="20"/>
             <w:szCs w:val="20"/>
@@ -9034,7 +9180,7 @@
       </w:r>
       <w:r>
         <w:rPr>
-          <w:rStyle w:val="1401"/>
+          <w:rStyle w:val="1418"/>
           <w:rFonts w:ascii="Times New Roman" w:hAnsi="Times New Roman" w:cs="Times New Roman"/>
           <w:color w:val="000000" w:themeColor="text1"/>
           <w:sz w:val="20"/>
@@ -9046,7 +9192,7 @@
       </w:r>
       <w:r>
         <w:rPr>
-          <w:rStyle w:val="1401"/>
+          <w:rStyle w:val="1418"/>
           <w:rFonts w:ascii="Times New Roman" w:hAnsi="Times New Roman" w:cs="Times New Roman"/>
           <w:color w:val="000000" w:themeColor="text1"/>
           <w:sz w:val="20"/>
@@ -9057,7 +9203,7 @@
       </w:r>
       <w:r>
         <w:rPr>
-          <w:rStyle w:val="1401"/>
+          <w:rStyle w:val="1418"/>
           <w:rFonts w:ascii="Times New Roman" w:hAnsi="Times New Roman" w:cs="Times New Roman"/>
           <w:color w:val="000000" w:themeColor="text1"/>
           <w:sz w:val="20"/>
@@ -9069,7 +9215,7 @@
       </w:r>
       <w:r>
         <w:rPr>
-          <w:rStyle w:val="1401"/>
+          <w:rStyle w:val="1418"/>
           <w:rFonts w:ascii="Times New Roman" w:hAnsi="Times New Roman" w:cs="Times New Roman"/>
           <w:color w:val="000000" w:themeColor="text1"/>
           <w:sz w:val="20"/>
@@ -9080,7 +9226,7 @@
       </w:r>
       <w:r>
         <w:rPr>
-          <w:rStyle w:val="1401"/>
+          <w:rStyle w:val="1418"/>
           <w:rFonts w:ascii="Times New Roman" w:hAnsi="Times New Roman" w:cs="Times New Roman"/>
           <w:color w:val="000000" w:themeColor="text1"/>
           <w:sz w:val="20"/>
@@ -9096,7 +9242,7 @@
   <w:footnote w:id="13">
     <w:p>
       <w:pPr>
-        <w:pStyle w:val="1402"/>
+        <w:pStyle w:val="1419"/>
         <w:ind w:firstLine="709"/>
         <w:jc w:val="both"/>
         <w:rPr>
@@ -9109,7 +9255,7 @@
       </w:pPr>
       <w:r>
         <w:rPr>
-          <w:rStyle w:val="1404"/>
+          <w:rStyle w:val="1421"/>
           <w:sz w:val="20"/>
           <w:szCs w:val="20"/>
         </w:rPr>
@@ -9227,7 +9373,7 @@
       <w:hyperlink r:id="rId10" w:tooltip="https://www.itu.int/epublications/" w:history="1">
         <w:r>
           <w:rPr>
-            <w:rStyle w:val="1401"/>
+            <w:rStyle w:val="1418"/>
             <w:rFonts w:ascii="Times New Roman" w:hAnsi="Times New Roman" w:cs="Times New Roman"/>
             <w:sz w:val="20"/>
             <w:szCs w:val="20"/>
@@ -9237,7 +9383,7 @@
         </w:r>
         <w:r>
           <w:rPr>
-            <w:rStyle w:val="1401"/>
+            <w:rStyle w:val="1418"/>
             <w:rFonts w:ascii="Times New Roman" w:hAnsi="Times New Roman" w:cs="Times New Roman"/>
             <w:sz w:val="20"/>
             <w:szCs w:val="20"/>
@@ -9257,7 +9403,7 @@
       </w:r>
       <w:r>
         <w:rPr>
-          <w:rStyle w:val="1401"/>
+          <w:rStyle w:val="1418"/>
           <w:rFonts w:ascii="Times New Roman" w:hAnsi="Times New Roman" w:cs="Times New Roman"/>
           <w:color w:val="000000" w:themeColor="text1"/>
           <w:sz w:val="20"/>
@@ -9269,7 +9415,7 @@
       </w:r>
       <w:r>
         <w:rPr>
-          <w:rStyle w:val="1401"/>
+          <w:rStyle w:val="1418"/>
           <w:rFonts w:ascii="Times New Roman" w:hAnsi="Times New Roman" w:cs="Times New Roman"/>
           <w:color w:val="000000" w:themeColor="text1"/>
           <w:sz w:val="20"/>
@@ -9280,7 +9426,7 @@
       </w:r>
       <w:r>
         <w:rPr>
-          <w:rStyle w:val="1401"/>
+          <w:rStyle w:val="1418"/>
           <w:rFonts w:ascii="Times New Roman" w:hAnsi="Times New Roman" w:cs="Times New Roman"/>
           <w:color w:val="000000" w:themeColor="text1"/>
           <w:sz w:val="20"/>
@@ -9292,7 +9438,7 @@
       </w:r>
       <w:r>
         <w:rPr>
-          <w:rStyle w:val="1401"/>
+          <w:rStyle w:val="1418"/>
           <w:rFonts w:ascii="Times New Roman" w:hAnsi="Times New Roman" w:cs="Times New Roman"/>
           <w:color w:val="000000" w:themeColor="text1"/>
           <w:sz w:val="20"/>
@@ -9303,7 +9449,7 @@
       </w:r>
       <w:r>
         <w:rPr>
-          <w:rStyle w:val="1401"/>
+          <w:rStyle w:val="1418"/>
           <w:rFonts w:ascii="Times New Roman" w:hAnsi="Times New Roman" w:cs="Times New Roman"/>
           <w:color w:val="000000" w:themeColor="text1"/>
           <w:sz w:val="20"/>
@@ -9319,7 +9465,7 @@
   <w:footnote w:id="14">
     <w:p>
       <w:pPr>
-        <w:pStyle w:val="1402"/>
+        <w:pStyle w:val="1419"/>
         <w:ind w:firstLine="709"/>
         <w:jc w:val="both"/>
         <w:rPr>
@@ -9332,7 +9478,7 @@
       </w:pPr>
       <w:r>
         <w:rPr>
-          <w:rStyle w:val="1404"/>
+          <w:rStyle w:val="1421"/>
           <w:sz w:val="20"/>
           <w:szCs w:val="20"/>
         </w:rPr>
@@ -9453,7 +9599,7 @@
       <w:hyperlink r:id="rId11" w:tooltip="https://www.itu/" w:history="1">
         <w:r>
           <w:rPr>
-            <w:rStyle w:val="1401"/>
+            <w:rStyle w:val="1418"/>
             <w:rFonts w:ascii="Times New Roman" w:hAnsi="Times New Roman" w:cs="Times New Roman"/>
             <w:sz w:val="20"/>
             <w:szCs w:val="20"/>
@@ -9463,7 +9609,7 @@
         </w:r>
         <w:r>
           <w:rPr>
-            <w:rStyle w:val="1401"/>
+            <w:rStyle w:val="1418"/>
             <w:rFonts w:ascii="Times New Roman" w:hAnsi="Times New Roman" w:cs="Times New Roman"/>
             <w:sz w:val="20"/>
             <w:szCs w:val="20"/>
@@ -9483,7 +9629,7 @@
       </w:r>
       <w:r>
         <w:rPr>
-          <w:rStyle w:val="1401"/>
+          <w:rStyle w:val="1418"/>
           <w:rFonts w:ascii="Times New Roman" w:hAnsi="Times New Roman" w:cs="Times New Roman"/>
           <w:color w:val="000000" w:themeColor="text1"/>
           <w:sz w:val="20"/>
@@ -9495,7 +9641,7 @@
       </w:r>
       <w:r>
         <w:rPr>
-          <w:rStyle w:val="1401"/>
+          <w:rStyle w:val="1418"/>
           <w:rFonts w:ascii="Times New Roman" w:hAnsi="Times New Roman" w:cs="Times New Roman"/>
           <w:color w:val="000000" w:themeColor="text1"/>
           <w:sz w:val="20"/>
@@ -9506,7 +9652,7 @@
       </w:r>
       <w:r>
         <w:rPr>
-          <w:rStyle w:val="1401"/>
+          <w:rStyle w:val="1418"/>
           <w:rFonts w:ascii="Times New Roman" w:hAnsi="Times New Roman" w:cs="Times New Roman"/>
           <w:color w:val="000000" w:themeColor="text1"/>
           <w:sz w:val="20"/>
@@ -9518,7 +9664,7 @@
       </w:r>
       <w:r>
         <w:rPr>
-          <w:rStyle w:val="1401"/>
+          <w:rStyle w:val="1418"/>
           <w:rFonts w:ascii="Times New Roman" w:hAnsi="Times New Roman" w:cs="Times New Roman"/>
           <w:color w:val="000000" w:themeColor="text1"/>
           <w:sz w:val="20"/>
@@ -9529,7 +9675,7 @@
       </w:r>
       <w:r>
         <w:rPr>
-          <w:rStyle w:val="1401"/>
+          <w:rStyle w:val="1418"/>
           <w:rFonts w:ascii="Times New Roman" w:hAnsi="Times New Roman" w:cs="Times New Roman"/>
           <w:color w:val="000000" w:themeColor="text1"/>
           <w:sz w:val="20"/>
@@ -9545,7 +9691,7 @@
   <w:footnote w:id="15">
     <w:p>
       <w:pPr>
-        <w:pStyle w:val="1402"/>
+        <w:pStyle w:val="1419"/>
         <w:ind w:firstLine="709"/>
         <w:jc w:val="both"/>
         <w:rPr>
@@ -9556,7 +9702,7 @@
       </w:pPr>
       <w:r>
         <w:rPr>
-          <w:rStyle w:val="1404"/>
+          <w:rStyle w:val="1421"/>
           <w:sz w:val="20"/>
           <w:szCs w:val="20"/>
         </w:rPr>
@@ -9677,7 +9823,7 @@
       <w:hyperlink r:id="rId12" w:tooltip="https://ifap.ru/pr/2021/n210920a.pdf" w:history="1">
         <w:r>
           <w:rPr>
-            <w:rStyle w:val="1401"/>
+            <w:rStyle w:val="1418"/>
             <w:rFonts w:ascii="Times New Roman" w:hAnsi="Times New Roman" w:cs="Times New Roman"/>
             <w:sz w:val="20"/>
             <w:szCs w:val="20"/>
@@ -9697,7 +9843,7 @@
       </w:r>
       <w:r>
         <w:rPr>
-          <w:rStyle w:val="1401"/>
+          <w:rStyle w:val="1418"/>
           <w:rFonts w:ascii="Times New Roman" w:hAnsi="Times New Roman" w:cs="Times New Roman"/>
           <w:color w:val="000000" w:themeColor="text1"/>
           <w:sz w:val="20"/>
@@ -9709,7 +9855,7 @@
       </w:r>
       <w:r>
         <w:rPr>
-          <w:rStyle w:val="1401"/>
+          <w:rStyle w:val="1418"/>
           <w:rFonts w:ascii="Times New Roman" w:hAnsi="Times New Roman" w:cs="Times New Roman"/>
           <w:color w:val="000000" w:themeColor="text1"/>
           <w:sz w:val="20"/>
@@ -9720,7 +9866,7 @@
       </w:r>
       <w:r>
         <w:rPr>
-          <w:rStyle w:val="1401"/>
+          <w:rStyle w:val="1418"/>
           <w:rFonts w:ascii="Times New Roman" w:hAnsi="Times New Roman" w:cs="Times New Roman"/>
           <w:color w:val="000000" w:themeColor="text1"/>
           <w:sz w:val="20"/>
@@ -9732,7 +9878,7 @@
       </w:r>
       <w:r>
         <w:rPr>
-          <w:rStyle w:val="1401"/>
+          <w:rStyle w:val="1418"/>
           <w:rFonts w:ascii="Times New Roman" w:hAnsi="Times New Roman" w:cs="Times New Roman"/>
           <w:color w:val="000000" w:themeColor="text1"/>
           <w:sz w:val="20"/>
@@ -9743,7 +9889,7 @@
       </w:r>
       <w:r>
         <w:rPr>
-          <w:rStyle w:val="1401"/>
+          <w:rStyle w:val="1418"/>
           <w:rFonts w:ascii="Times New Roman" w:hAnsi="Times New Roman" w:cs="Times New Roman"/>
           <w:color w:val="000000" w:themeColor="text1"/>
           <w:sz w:val="20"/>
@@ -9759,7 +9905,7 @@
   <w:footnote w:id="16">
     <w:p>
       <w:pPr>
-        <w:pStyle w:val="1402"/>
+        <w:pStyle w:val="1419"/>
         <w:ind w:firstLine="709"/>
         <w:jc w:val="both"/>
         <w:rPr>
@@ -9770,7 +9916,7 @@
       </w:pPr>
       <w:r>
         <w:rPr>
-          <w:rStyle w:val="1404"/>
+          <w:rStyle w:val="1421"/>
           <w:sz w:val="20"/>
           <w:szCs w:val="20"/>
         </w:rPr>
@@ -9864,7 +10010,7 @@
       <w:hyperlink r:id="rId13" w:tooltip="https://ifap.ru/pr/2021/n210920a.pdf" w:history="1">
         <w:r>
           <w:rPr>
-            <w:rStyle w:val="1401"/>
+            <w:rStyle w:val="1418"/>
             <w:rFonts w:ascii="Times New Roman" w:hAnsi="Times New Roman" w:cs="Times New Roman"/>
             <w:sz w:val="20"/>
             <w:szCs w:val="20"/>
@@ -9884,7 +10030,7 @@
       </w:r>
       <w:r>
         <w:rPr>
-          <w:rStyle w:val="1401"/>
+          <w:rStyle w:val="1418"/>
           <w:rFonts w:ascii="Times New Roman" w:hAnsi="Times New Roman" w:cs="Times New Roman"/>
           <w:color w:val="000000" w:themeColor="text1"/>
           <w:sz w:val="20"/>
@@ -9896,7 +10042,7 @@
       </w:r>
       <w:r>
         <w:rPr>
-          <w:rStyle w:val="1401"/>
+          <w:rStyle w:val="1418"/>
           <w:rFonts w:ascii="Times New Roman" w:hAnsi="Times New Roman" w:cs="Times New Roman"/>
           <w:color w:val="000000" w:themeColor="text1"/>
           <w:sz w:val="20"/>
@@ -9907,7 +10053,7 @@
       </w:r>
       <w:r>
         <w:rPr>
-          <w:rStyle w:val="1401"/>
+          <w:rStyle w:val="1418"/>
           <w:rFonts w:ascii="Times New Roman" w:hAnsi="Times New Roman" w:cs="Times New Roman"/>
           <w:color w:val="000000" w:themeColor="text1"/>
           <w:sz w:val="20"/>
@@ -9919,7 +10065,7 @@
       </w:r>
       <w:r>
         <w:rPr>
-          <w:rStyle w:val="1401"/>
+          <w:rStyle w:val="1418"/>
           <w:rFonts w:ascii="Times New Roman" w:hAnsi="Times New Roman" w:cs="Times New Roman"/>
           <w:color w:val="000000" w:themeColor="text1"/>
           <w:sz w:val="20"/>
@@ -9930,7 +10076,7 @@
       </w:r>
       <w:r>
         <w:rPr>
-          <w:rStyle w:val="1401"/>
+          <w:rStyle w:val="1418"/>
           <w:rFonts w:ascii="Times New Roman" w:hAnsi="Times New Roman" w:cs="Times New Roman"/>
           <w:color w:val="000000" w:themeColor="text1"/>
           <w:sz w:val="20"/>
@@ -9946,7 +10092,7 @@
   <w:footnote w:id="17">
     <w:p>
       <w:pPr>
-        <w:pStyle w:val="1402"/>
+        <w:pStyle w:val="1419"/>
         <w:ind w:firstLine="709"/>
         <w:jc w:val="both"/>
         <w:rPr>
@@ -9957,7 +10103,7 @@
       </w:pPr>
       <w:r>
         <w:rPr>
-          <w:rStyle w:val="1404"/>
+          <w:rStyle w:val="1421"/>
           <w:sz w:val="20"/>
           <w:szCs w:val="20"/>
         </w:rPr>
@@ -10029,7 +10175,7 @@
       <w:hyperlink r:id="rId14" w:tooltip="https://biblioclub.ru/index.php?page=book&amp;id=619899" w:history="1">
         <w:r>
           <w:rPr>
-            <w:rStyle w:val="1401"/>
+            <w:rStyle w:val="1418"/>
             <w:rFonts w:ascii="Times New Roman" w:hAnsi="Times New Roman" w:eastAsia="Times New Roman" w:cs="Times New Roman"/>
             <w:sz w:val="20"/>
             <w:szCs w:val="20"/>
@@ -10047,7 +10193,7 @@
       </w:r>
       <w:r>
         <w:rPr>
-          <w:rStyle w:val="1401"/>
+          <w:rStyle w:val="1418"/>
           <w:rFonts w:ascii="Times New Roman" w:hAnsi="Times New Roman" w:cs="Times New Roman"/>
           <w:color w:val="000000" w:themeColor="text1"/>
           <w:sz w:val="20"/>
@@ -10058,7 +10204,7 @@
       </w:r>
       <w:r>
         <w:rPr>
-          <w:rStyle w:val="1401"/>
+          <w:rStyle w:val="1418"/>
           <w:rFonts w:ascii="Times New Roman" w:hAnsi="Times New Roman" w:cs="Times New Roman"/>
           <w:color w:val="000000" w:themeColor="text1"/>
           <w:sz w:val="20"/>
@@ -10069,7 +10215,7 @@
       </w:r>
       <w:r>
         <w:rPr>
-          <w:rStyle w:val="1401"/>
+          <w:rStyle w:val="1418"/>
           <w:rFonts w:ascii="Times New Roman" w:hAnsi="Times New Roman" w:cs="Times New Roman"/>
           <w:color w:val="000000" w:themeColor="text1"/>
           <w:sz w:val="20"/>
@@ -10080,7 +10226,7 @@
       </w:r>
       <w:r>
         <w:rPr>
-          <w:rStyle w:val="1401"/>
+          <w:rStyle w:val="1418"/>
           <w:rFonts w:ascii="Times New Roman" w:hAnsi="Times New Roman" w:cs="Times New Roman"/>
           <w:color w:val="000000" w:themeColor="text1"/>
           <w:sz w:val="20"/>
@@ -10091,7 +10237,7 @@
       </w:r>
       <w:r>
         <w:rPr>
-          <w:rStyle w:val="1401"/>
+          <w:rStyle w:val="1418"/>
           <w:rFonts w:ascii="Times New Roman" w:hAnsi="Times New Roman" w:cs="Times New Roman"/>
           <w:color w:val="000000" w:themeColor="text1"/>
           <w:sz w:val="20"/>
@@ -10106,7 +10252,7 @@
   <w:footnote w:id="18">
     <w:p>
       <w:pPr>
-        <w:pStyle w:val="1402"/>
+        <w:pStyle w:val="1419"/>
         <w:ind w:firstLine="709"/>
         <w:jc w:val="both"/>
         <w:rPr>
@@ -10116,7 +10262,7 @@
       </w:pPr>
       <w:r>
         <w:rPr>
-          <w:rStyle w:val="1404"/>
+          <w:rStyle w:val="1421"/>
           <w:sz w:val="20"/>
           <w:szCs w:val="20"/>
         </w:rPr>
@@ -10223,7 +10369,7 @@
       <w:hyperlink r:id="rId15" w:tooltip="https://www.weforum.org/agenda/2023/01/cybersecurity-storm-2023-experts-davos23/" w:history="1">
         <w:r>
           <w:rPr>
-            <w:rStyle w:val="1401"/>
+            <w:rStyle w:val="1418"/>
             <w:rFonts w:ascii="Times New Roman" w:hAnsi="Times New Roman" w:cs="Times New Roman"/>
             <w:sz w:val="20"/>
             <w:szCs w:val="20"/>
@@ -10233,7 +10379,7 @@
         </w:r>
         <w:r>
           <w:rPr>
-            <w:rStyle w:val="1401"/>
+            <w:rStyle w:val="1418"/>
             <w:rFonts w:ascii="Times New Roman" w:hAnsi="Times New Roman" w:cs="Times New Roman"/>
             <w:sz w:val="20"/>
             <w:szCs w:val="20"/>
@@ -10242,7 +10388,7 @@
         </w:r>
         <w:r>
           <w:rPr>
-            <w:rStyle w:val="1401"/>
+            <w:rStyle w:val="1418"/>
             <w:rFonts w:ascii="Times New Roman" w:hAnsi="Times New Roman" w:cs="Times New Roman"/>
             <w:sz w:val="20"/>
             <w:szCs w:val="20"/>
@@ -10252,7 +10398,7 @@
         </w:r>
         <w:r>
           <w:rPr>
-            <w:rStyle w:val="1401"/>
+            <w:rStyle w:val="1418"/>
             <w:rFonts w:ascii="Times New Roman" w:hAnsi="Times New Roman" w:cs="Times New Roman"/>
             <w:sz w:val="20"/>
             <w:szCs w:val="20"/>
@@ -10261,7 +10407,7 @@
         </w:r>
         <w:r>
           <w:rPr>
-            <w:rStyle w:val="1401"/>
+            <w:rStyle w:val="1418"/>
             <w:rFonts w:ascii="Times New Roman" w:hAnsi="Times New Roman" w:cs="Times New Roman"/>
             <w:sz w:val="20"/>
             <w:szCs w:val="20"/>
@@ -10271,7 +10417,7 @@
         </w:r>
         <w:r>
           <w:rPr>
-            <w:rStyle w:val="1401"/>
+            <w:rStyle w:val="1418"/>
             <w:rFonts w:ascii="Times New Roman" w:hAnsi="Times New Roman" w:cs="Times New Roman"/>
             <w:sz w:val="20"/>
             <w:szCs w:val="20"/>
@@ -10280,7 +10426,7 @@
         </w:r>
         <w:r>
           <w:rPr>
-            <w:rStyle w:val="1401"/>
+            <w:rStyle w:val="1418"/>
             <w:rFonts w:ascii="Times New Roman" w:hAnsi="Times New Roman" w:cs="Times New Roman"/>
             <w:sz w:val="20"/>
             <w:szCs w:val="20"/>
@@ -10290,7 +10436,7 @@
         </w:r>
         <w:r>
           <w:rPr>
-            <w:rStyle w:val="1401"/>
+            <w:rStyle w:val="1418"/>
             <w:rFonts w:ascii="Times New Roman" w:hAnsi="Times New Roman" w:cs="Times New Roman"/>
             <w:sz w:val="20"/>
             <w:szCs w:val="20"/>
@@ -10299,7 +10445,7 @@
         </w:r>
         <w:r>
           <w:rPr>
-            <w:rStyle w:val="1401"/>
+            <w:rStyle w:val="1418"/>
             <w:rFonts w:ascii="Times New Roman" w:hAnsi="Times New Roman" w:cs="Times New Roman"/>
             <w:sz w:val="20"/>
             <w:szCs w:val="20"/>
@@ -10309,7 +10455,7 @@
         </w:r>
         <w:r>
           <w:rPr>
-            <w:rStyle w:val="1401"/>
+            <w:rStyle w:val="1418"/>
             <w:rFonts w:ascii="Times New Roman" w:hAnsi="Times New Roman" w:cs="Times New Roman"/>
             <w:sz w:val="20"/>
             <w:szCs w:val="20"/>
@@ -10318,7 +10464,7 @@
         </w:r>
         <w:r>
           <w:rPr>
-            <w:rStyle w:val="1401"/>
+            <w:rStyle w:val="1418"/>
             <w:rFonts w:ascii="Times New Roman" w:hAnsi="Times New Roman" w:cs="Times New Roman"/>
             <w:sz w:val="20"/>
             <w:szCs w:val="20"/>
@@ -10328,7 +10474,7 @@
         </w:r>
         <w:r>
           <w:rPr>
-            <w:rStyle w:val="1401"/>
+            <w:rStyle w:val="1418"/>
             <w:rFonts w:ascii="Times New Roman" w:hAnsi="Times New Roman" w:cs="Times New Roman"/>
             <w:sz w:val="20"/>
             <w:szCs w:val="20"/>
@@ -10337,7 +10483,7 @@
         </w:r>
         <w:r>
           <w:rPr>
-            <w:rStyle w:val="1401"/>
+            <w:rStyle w:val="1418"/>
             <w:rFonts w:ascii="Times New Roman" w:hAnsi="Times New Roman" w:cs="Times New Roman"/>
             <w:sz w:val="20"/>
             <w:szCs w:val="20"/>
@@ -10347,7 +10493,7 @@
         </w:r>
         <w:r>
           <w:rPr>
-            <w:rStyle w:val="1401"/>
+            <w:rStyle w:val="1418"/>
             <w:rFonts w:ascii="Times New Roman" w:hAnsi="Times New Roman" w:cs="Times New Roman"/>
             <w:sz w:val="20"/>
             <w:szCs w:val="20"/>
@@ -10356,7 +10502,7 @@
         </w:r>
         <w:r>
           <w:rPr>
-            <w:rStyle w:val="1401"/>
+            <w:rStyle w:val="1418"/>
             <w:rFonts w:ascii="Times New Roman" w:hAnsi="Times New Roman" w:cs="Times New Roman"/>
             <w:sz w:val="20"/>
             <w:szCs w:val="20"/>
@@ -10366,7 +10512,7 @@
         </w:r>
         <w:r>
           <w:rPr>
-            <w:rStyle w:val="1401"/>
+            <w:rStyle w:val="1418"/>
             <w:rFonts w:ascii="Times New Roman" w:hAnsi="Times New Roman" w:cs="Times New Roman"/>
             <w:sz w:val="20"/>
             <w:szCs w:val="20"/>
@@ -10375,7 +10521,7 @@
         </w:r>
         <w:r>
           <w:rPr>
-            <w:rStyle w:val="1401"/>
+            <w:rStyle w:val="1418"/>
             <w:rFonts w:ascii="Times New Roman" w:hAnsi="Times New Roman" w:cs="Times New Roman"/>
             <w:sz w:val="20"/>
             <w:szCs w:val="20"/>
@@ -10385,7 +10531,7 @@
         </w:r>
         <w:r>
           <w:rPr>
-            <w:rStyle w:val="1401"/>
+            <w:rStyle w:val="1418"/>
             <w:rFonts w:ascii="Times New Roman" w:hAnsi="Times New Roman" w:cs="Times New Roman"/>
             <w:sz w:val="20"/>
             <w:szCs w:val="20"/>
@@ -10403,7 +10549,7 @@
       </w:r>
       <w:r>
         <w:rPr>
-          <w:rStyle w:val="1401"/>
+          <w:rStyle w:val="1418"/>
           <w:rFonts w:ascii="Times New Roman" w:hAnsi="Times New Roman" w:cs="Times New Roman"/>
           <w:color w:val="000000" w:themeColor="text1"/>
           <w:sz w:val="20"/>
@@ -10414,7 +10560,7 @@
       </w:r>
       <w:r>
         <w:rPr>
-          <w:rStyle w:val="1401"/>
+          <w:rStyle w:val="1418"/>
           <w:rFonts w:ascii="Times New Roman" w:hAnsi="Times New Roman" w:cs="Times New Roman"/>
           <w:color w:val="000000" w:themeColor="text1"/>
           <w:sz w:val="20"/>
@@ -10425,7 +10571,7 @@
       </w:r>
       <w:r>
         <w:rPr>
-          <w:rStyle w:val="1401"/>
+          <w:rStyle w:val="1418"/>
           <w:rFonts w:ascii="Times New Roman" w:hAnsi="Times New Roman" w:cs="Times New Roman"/>
           <w:color w:val="000000" w:themeColor="text1"/>
           <w:sz w:val="20"/>
@@ -10436,7 +10582,7 @@
       </w:r>
       <w:r>
         <w:rPr>
-          <w:rStyle w:val="1401"/>
+          <w:rStyle w:val="1418"/>
           <w:rFonts w:ascii="Times New Roman" w:hAnsi="Times New Roman" w:cs="Times New Roman"/>
           <w:color w:val="000000" w:themeColor="text1"/>
           <w:sz w:val="20"/>
@@ -10447,7 +10593,7 @@
       </w:r>
       <w:r>
         <w:rPr>
-          <w:rStyle w:val="1401"/>
+          <w:rStyle w:val="1418"/>
           <w:rFonts w:ascii="Times New Roman" w:hAnsi="Times New Roman" w:cs="Times New Roman"/>
           <w:color w:val="000000" w:themeColor="text1"/>
           <w:sz w:val="20"/>
@@ -10462,7 +10608,7 @@
   <w:footnote w:id="19">
     <w:p>
       <w:pPr>
-        <w:pStyle w:val="1402"/>
+        <w:pStyle w:val="1419"/>
         <w:ind w:firstLine="709"/>
         <w:jc w:val="both"/>
         <w:rPr>
@@ -10472,7 +10618,7 @@
       </w:pPr>
       <w:r>
         <w:rPr>
-          <w:rStyle w:val="1404"/>
+          <w:rStyle w:val="1421"/>
           <w:sz w:val="20"/>
           <w:szCs w:val="20"/>
         </w:rPr>
@@ -10568,7 +10714,7 @@
       <w:hyperlink r:id="rId16" w:tooltip="https://interaffairs.ru/jauthor/material/2738" w:history="1">
         <w:r>
           <w:rPr>
-            <w:rStyle w:val="1401"/>
+            <w:rStyle w:val="1418"/>
             <w:rFonts w:ascii="Times New Roman" w:hAnsi="Times New Roman" w:eastAsia="Times New Roman" w:cs="Times New Roman"/>
             <w:sz w:val="20"/>
             <w:szCs w:val="20"/>
@@ -10586,7 +10732,7 @@
       </w:r>
       <w:r>
         <w:rPr>
-          <w:rStyle w:val="1401"/>
+          <w:rStyle w:val="1418"/>
           <w:rFonts w:ascii="Times New Roman" w:hAnsi="Times New Roman" w:cs="Times New Roman"/>
           <w:color w:val="000000" w:themeColor="text1"/>
           <w:sz w:val="20"/>
@@ -10597,7 +10743,7 @@
       </w:r>
       <w:r>
         <w:rPr>
-          <w:rStyle w:val="1401"/>
+          <w:rStyle w:val="1418"/>
           <w:rFonts w:ascii="Times New Roman" w:hAnsi="Times New Roman" w:cs="Times New Roman"/>
           <w:color w:val="000000" w:themeColor="text1"/>
           <w:sz w:val="20"/>
@@ -10608,7 +10754,7 @@
       </w:r>
       <w:r>
         <w:rPr>
-          <w:rStyle w:val="1401"/>
+          <w:rStyle w:val="1418"/>
           <w:rFonts w:ascii="Times New Roman" w:hAnsi="Times New Roman" w:cs="Times New Roman"/>
           <w:color w:val="000000" w:themeColor="text1"/>
           <w:sz w:val="20"/>
@@ -10619,7 +10765,7 @@
       </w:r>
       <w:r>
         <w:rPr>
-          <w:rStyle w:val="1401"/>
+          <w:rStyle w:val="1418"/>
           <w:rFonts w:ascii="Times New Roman" w:hAnsi="Times New Roman" w:cs="Times New Roman"/>
           <w:color w:val="000000" w:themeColor="text1"/>
           <w:sz w:val="20"/>
@@ -10630,7 +10776,7 @@
       </w:r>
       <w:r>
         <w:rPr>
-          <w:rStyle w:val="1401"/>
+          <w:rStyle w:val="1418"/>
           <w:rFonts w:ascii="Times New Roman" w:hAnsi="Times New Roman" w:cs="Times New Roman"/>
           <w:color w:val="000000" w:themeColor="text1"/>
           <w:sz w:val="20"/>
@@ -11688,10 +11834,10 @@
     <w:lsdException w:name="Bibliography" w:uiPriority="37"/>
     <w:lsdException w:name="TOC Heading" w:uiPriority="39" w:qFormat="1"/>
   </w:latentStyles>
-  <w:style w:type="character" w:styleId="13">
+  <w:style w:type="character" w:styleId="1239">
     <w:name w:val="Heading 1 Char"/>
-    <w:basedOn w:val="1249"/>
-    <w:link w:val="1240"/>
+    <w:basedOn w:val="1266"/>
+    <w:link w:val="1257"/>
     <w:uiPriority w:val="9"/>
     <w:rPr>
       <w:rFonts w:ascii="Arial" w:hAnsi="Arial" w:eastAsia="Arial" w:cs="Arial"/>
@@ -11699,20 +11845,20 @@
       <w:szCs w:val="40"/>
     </w:rPr>
   </w:style>
-  <w:style w:type="character" w:styleId="15">
+  <w:style w:type="character" w:styleId="1240">
     <w:name w:val="Heading 2 Char"/>
-    <w:basedOn w:val="1249"/>
-    <w:link w:val="1241"/>
+    <w:basedOn w:val="1266"/>
+    <w:link w:val="1258"/>
     <w:uiPriority w:val="9"/>
     <w:rPr>
       <w:rFonts w:ascii="Arial" w:hAnsi="Arial" w:eastAsia="Arial" w:cs="Arial"/>
       <w:sz w:val="34"/>
     </w:rPr>
   </w:style>
-  <w:style w:type="character" w:styleId="17">
+  <w:style w:type="character" w:styleId="1241">
     <w:name w:val="Heading 3 Char"/>
-    <w:basedOn w:val="1249"/>
-    <w:link w:val="1242"/>
+    <w:basedOn w:val="1266"/>
+    <w:link w:val="1259"/>
     <w:uiPriority w:val="9"/>
     <w:rPr>
       <w:rFonts w:ascii="Arial" w:hAnsi="Arial" w:eastAsia="Arial" w:cs="Arial"/>
@@ -11720,10 +11866,10 @@
       <w:szCs w:val="30"/>
     </w:rPr>
   </w:style>
-  <w:style w:type="character" w:styleId="19">
+  <w:style w:type="character" w:styleId="1242">
     <w:name w:val="Heading 4 Char"/>
-    <w:basedOn w:val="1249"/>
-    <w:link w:val="1243"/>
+    <w:basedOn w:val="1266"/>
+    <w:link w:val="1260"/>
     <w:uiPriority w:val="9"/>
     <w:rPr>
       <w:rFonts w:ascii="Arial" w:hAnsi="Arial" w:eastAsia="Arial" w:cs="Arial"/>
@@ -11733,10 +11879,10 @@
       <w:szCs w:val="26"/>
     </w:rPr>
   </w:style>
-  <w:style w:type="character" w:styleId="21">
+  <w:style w:type="character" w:styleId="1243">
     <w:name w:val="Heading 5 Char"/>
-    <w:basedOn w:val="1249"/>
-    <w:link w:val="1244"/>
+    <w:basedOn w:val="1266"/>
+    <w:link w:val="1261"/>
     <w:uiPriority w:val="9"/>
     <w:rPr>
       <w:rFonts w:ascii="Arial" w:hAnsi="Arial" w:eastAsia="Arial" w:cs="Arial"/>
@@ -11746,10 +11892,10 @@
       <w:szCs w:val="24"/>
     </w:rPr>
   </w:style>
-  <w:style w:type="character" w:styleId="23">
+  <w:style w:type="character" w:styleId="1244">
     <w:name w:val="Heading 6 Char"/>
-    <w:basedOn w:val="1249"/>
-    <w:link w:val="1245"/>
+    <w:basedOn w:val="1266"/>
+    <w:link w:val="1262"/>
     <w:uiPriority w:val="9"/>
     <w:rPr>
       <w:rFonts w:ascii="Arial" w:hAnsi="Arial" w:eastAsia="Arial" w:cs="Arial"/>
@@ -11759,10 +11905,10 @@
       <w:szCs w:val="22"/>
     </w:rPr>
   </w:style>
-  <w:style w:type="character" w:styleId="25">
+  <w:style w:type="character" w:styleId="1245">
     <w:name w:val="Heading 7 Char"/>
-    <w:basedOn w:val="1249"/>
-    <w:link w:val="1246"/>
+    <w:basedOn w:val="1266"/>
+    <w:link w:val="1263"/>
     <w:uiPriority w:val="9"/>
     <w:rPr>
       <w:rFonts w:ascii="Arial" w:hAnsi="Arial" w:eastAsia="Arial" w:cs="Arial"/>
@@ -11774,10 +11920,10 @@
       <w:szCs w:val="22"/>
     </w:rPr>
   </w:style>
-  <w:style w:type="character" w:styleId="27">
+  <w:style w:type="character" w:styleId="1246">
     <w:name w:val="Heading 8 Char"/>
-    <w:basedOn w:val="1249"/>
-    <w:link w:val="1247"/>
+    <w:basedOn w:val="1266"/>
+    <w:link w:val="1264"/>
     <w:uiPriority w:val="9"/>
     <w:rPr>
       <w:rFonts w:ascii="Arial" w:hAnsi="Arial" w:eastAsia="Arial" w:cs="Arial"/>
@@ -11787,10 +11933,10 @@
       <w:szCs w:val="22"/>
     </w:rPr>
   </w:style>
-  <w:style w:type="character" w:styleId="29">
+  <w:style w:type="character" w:styleId="1247">
     <w:name w:val="Heading 9 Char"/>
-    <w:basedOn w:val="1249"/>
-    <w:link w:val="1248"/>
+    <w:basedOn w:val="1266"/>
+    <w:link w:val="1265"/>
     <w:uiPriority w:val="9"/>
     <w:rPr>
       <w:rFonts w:ascii="Arial" w:hAnsi="Arial" w:eastAsia="Arial" w:cs="Arial"/>
@@ -11800,79 +11946,79 @@
       <w:szCs w:val="21"/>
     </w:rPr>
   </w:style>
-  <w:style w:type="character" w:styleId="34">
+  <w:style w:type="character" w:styleId="1248">
     <w:name w:val="Title Char"/>
-    <w:basedOn w:val="1249"/>
-    <w:link w:val="1261"/>
+    <w:basedOn w:val="1266"/>
+    <w:link w:val="1278"/>
     <w:uiPriority w:val="10"/>
     <w:rPr>
       <w:sz w:val="48"/>
       <w:szCs w:val="48"/>
     </w:rPr>
   </w:style>
-  <w:style w:type="character" w:styleId="36">
+  <w:style w:type="character" w:styleId="1249">
     <w:name w:val="Subtitle Char"/>
-    <w:basedOn w:val="1249"/>
-    <w:link w:val="1263"/>
+    <w:basedOn w:val="1266"/>
+    <w:link w:val="1280"/>
     <w:uiPriority w:val="11"/>
     <w:rPr>
       <w:sz w:val="24"/>
       <w:szCs w:val="24"/>
     </w:rPr>
   </w:style>
-  <w:style w:type="character" w:styleId="38">
+  <w:style w:type="character" w:styleId="1250">
     <w:name w:val="Quote Char"/>
-    <w:link w:val="1265"/>
+    <w:link w:val="1282"/>
     <w:uiPriority w:val="29"/>
     <w:rPr>
       <w:i/>
     </w:rPr>
   </w:style>
-  <w:style w:type="character" w:styleId="40">
+  <w:style w:type="character" w:styleId="1251">
     <w:name w:val="Intense Quote Char"/>
-    <w:link w:val="1267"/>
+    <w:link w:val="1284"/>
     <w:uiPriority w:val="30"/>
     <w:rPr>
       <w:i/>
     </w:rPr>
   </w:style>
-  <w:style w:type="character" w:styleId="42">
+  <w:style w:type="character" w:styleId="1252">
     <w:name w:val="Header Char"/>
-    <w:basedOn w:val="1249"/>
-    <w:link w:val="1269"/>
+    <w:basedOn w:val="1266"/>
+    <w:link w:val="1286"/>
     <w:uiPriority w:val="99"/>
   </w:style>
-  <w:style w:type="character" w:styleId="46">
+  <w:style w:type="character" w:styleId="1253">
     <w:name w:val="Caption Char"/>
-    <w:basedOn w:val="1273"/>
-    <w:link w:val="1271"/>
+    <w:basedOn w:val="1290"/>
+    <w:link w:val="1288"/>
     <w:uiPriority w:val="99"/>
   </w:style>
-  <w:style w:type="character" w:styleId="175">
+  <w:style w:type="character" w:styleId="1254">
     <w:name w:val="Footnote Text Char"/>
-    <w:link w:val="1402"/>
+    <w:link w:val="1419"/>
     <w:uiPriority w:val="99"/>
     <w:rPr>
       <w:sz w:val="18"/>
     </w:rPr>
   </w:style>
-  <w:style w:type="character" w:styleId="178">
+  <w:style w:type="character" w:styleId="1255">
     <w:name w:val="Endnote Text Char"/>
-    <w:link w:val="1405"/>
+    <w:link w:val="1422"/>
     <w:uiPriority w:val="99"/>
     <w:rPr>
       <w:sz w:val="20"/>
     </w:rPr>
   </w:style>
-  <w:style w:type="paragraph" w:styleId="1239" w:default="1">
+  <w:style w:type="paragraph" w:styleId="1256" w:default="1">
     <w:name w:val="Normal"/>
     <w:qFormat/>
   </w:style>
-  <w:style w:type="paragraph" w:styleId="1240">
+  <w:style w:type="paragraph" w:styleId="1257">
     <w:name w:val="Heading 1"/>
-    <w:basedOn w:val="1239"/>
-    <w:next w:val="1239"/>
-    <w:link w:val="1252"/>
+    <w:basedOn w:val="1256"/>
+    <w:next w:val="1256"/>
+    <w:link w:val="1269"/>
     <w:uiPriority w:val="9"/>
     <w:qFormat/>
     <w:pPr>
@@ -11887,11 +12033,11 @@
       <w:szCs w:val="40"/>
     </w:rPr>
   </w:style>
-  <w:style w:type="paragraph" w:styleId="1241">
+  <w:style w:type="paragraph" w:styleId="1258">
     <w:name w:val="Heading 2"/>
-    <w:basedOn w:val="1239"/>
-    <w:next w:val="1239"/>
-    <w:link w:val="1253"/>
+    <w:basedOn w:val="1256"/>
+    <w:next w:val="1256"/>
+    <w:link w:val="1270"/>
     <w:uiPriority w:val="9"/>
     <w:unhideWhenUsed/>
     <w:qFormat/>
@@ -11906,11 +12052,11 @@
       <w:sz w:val="34"/>
     </w:rPr>
   </w:style>
-  <w:style w:type="paragraph" w:styleId="1242">
+  <w:style w:type="paragraph" w:styleId="1259">
     <w:name w:val="Heading 3"/>
-    <w:basedOn w:val="1239"/>
-    <w:next w:val="1239"/>
-    <w:link w:val="1254"/>
+    <w:basedOn w:val="1256"/>
+    <w:next w:val="1256"/>
+    <w:link w:val="1271"/>
     <w:uiPriority w:val="9"/>
     <w:unhideWhenUsed/>
     <w:qFormat/>
@@ -11926,11 +12072,11 @@
       <w:szCs w:val="30"/>
     </w:rPr>
   </w:style>
-  <w:style w:type="paragraph" w:styleId="1243">
+  <w:style w:type="paragraph" w:styleId="1260">
     <w:name w:val="Heading 4"/>
-    <w:basedOn w:val="1239"/>
-    <w:next w:val="1239"/>
-    <w:link w:val="1255"/>
+    <w:basedOn w:val="1256"/>
+    <w:next w:val="1256"/>
+    <w:link w:val="1272"/>
     <w:uiPriority w:val="9"/>
     <w:unhideWhenUsed/>
     <w:qFormat/>
@@ -11948,11 +12094,11 @@
       <w:szCs w:val="26"/>
     </w:rPr>
   </w:style>
-  <w:style w:type="paragraph" w:styleId="1244">
+  <w:style w:type="paragraph" w:styleId="1261">
     <w:name w:val="Heading 5"/>
-    <w:basedOn w:val="1239"/>
-    <w:next w:val="1239"/>
-    <w:link w:val="1256"/>
+    <w:basedOn w:val="1256"/>
+    <w:next w:val="1256"/>
+    <w:link w:val="1273"/>
     <w:uiPriority w:val="9"/>
     <w:unhideWhenUsed/>
     <w:qFormat/>
@@ -11970,11 +12116,11 @@
       <w:szCs w:val="24"/>
     </w:rPr>
   </w:style>
-  <w:style w:type="paragraph" w:styleId="1245">
+  <w:style w:type="paragraph" w:styleId="1262">
     <w:name w:val="Heading 6"/>
-    <w:basedOn w:val="1239"/>
-    <w:next w:val="1239"/>
-    <w:link w:val="1257"/>
+    <w:basedOn w:val="1256"/>
+    <w:next w:val="1256"/>
+    <w:link w:val="1274"/>
     <w:uiPriority w:val="9"/>
     <w:unhideWhenUsed/>
     <w:qFormat/>
@@ -11990,11 +12136,11 @@
       <w:bCs/>
     </w:rPr>
   </w:style>
-  <w:style w:type="paragraph" w:styleId="1246">
+  <w:style w:type="paragraph" w:styleId="1263">
     <w:name w:val="Heading 7"/>
-    <w:basedOn w:val="1239"/>
-    <w:next w:val="1239"/>
-    <w:link w:val="1258"/>
+    <w:basedOn w:val="1256"/>
+    <w:next w:val="1256"/>
+    <w:link w:val="1275"/>
     <w:uiPriority w:val="9"/>
     <w:unhideWhenUsed/>
     <w:qFormat/>
@@ -12012,11 +12158,11 @@
       <w:iCs/>
     </w:rPr>
   </w:style>
-  <w:style w:type="paragraph" w:styleId="1247">
+  <w:style w:type="paragraph" w:styleId="1264">
     <w:name w:val="Heading 8"/>
-    <w:basedOn w:val="1239"/>
-    <w:next w:val="1239"/>
-    <w:link w:val="1259"/>
+    <w:basedOn w:val="1256"/>
+    <w:next w:val="1256"/>
+    <w:link w:val="1276"/>
     <w:uiPriority w:val="9"/>
     <w:unhideWhenUsed/>
     <w:qFormat/>
@@ -12032,11 +12178,11 @@
       <w:iCs/>
     </w:rPr>
   </w:style>
-  <w:style w:type="paragraph" w:styleId="1248">
+  <w:style w:type="paragraph" w:styleId="1265">
     <w:name w:val="Heading 9"/>
-    <w:basedOn w:val="1239"/>
-    <w:next w:val="1239"/>
-    <w:link w:val="1260"/>
+    <w:basedOn w:val="1256"/>
+    <w:next w:val="1256"/>
+    <w:link w:val="1277"/>
     <w:uiPriority w:val="9"/>
     <w:unhideWhenUsed/>
     <w:qFormat/>
@@ -12054,12 +12200,12 @@
       <w:szCs w:val="21"/>
     </w:rPr>
   </w:style>
-  <w:style w:type="character" w:styleId="1249" w:default="1">
+  <w:style w:type="character" w:styleId="1266" w:default="1">
     <w:name w:val="Default Paragraph Font"/>
     <w:uiPriority w:val="1"/>
     <w:unhideWhenUsed/>
   </w:style>
-  <w:style w:type="table" w:styleId="1250" w:default="1">
+  <w:style w:type="table" w:styleId="1267" w:default="1">
     <w:name w:val="Normal Table"/>
     <w:uiPriority w:val="99"/>
     <w:semiHidden/>
@@ -12074,15 +12220,15 @@
       </w:tblCellMar>
     </w:tblPr>
   </w:style>
-  <w:style w:type="numbering" w:styleId="1251" w:default="1">
+  <w:style w:type="numbering" w:styleId="1268" w:default="1">
     <w:name w:val="No List"/>
     <w:uiPriority w:val="99"/>
     <w:semiHidden/>
     <w:unhideWhenUsed/>
   </w:style>
-  <w:style w:type="character" w:styleId="1252" w:customStyle="1">
+  <w:style w:type="character" w:styleId="1269" w:customStyle="1">
     <w:name w:val="Заголовок 1 Знак"/>
-    <w:link w:val="1240"/>
+    <w:link w:val="1257"/>
     <w:uiPriority w:val="9"/>
     <w:rPr>
       <w:rFonts w:ascii="Arial" w:hAnsi="Arial" w:eastAsia="Arial" w:cs="Arial"/>
@@ -12090,18 +12236,18 @@
       <w:szCs w:val="40"/>
     </w:rPr>
   </w:style>
-  <w:style w:type="character" w:styleId="1253" w:customStyle="1">
+  <w:style w:type="character" w:styleId="1270" w:customStyle="1">
     <w:name w:val="Заголовок 2 Знак"/>
-    <w:link w:val="1241"/>
+    <w:link w:val="1258"/>
     <w:uiPriority w:val="9"/>
     <w:rPr>
       <w:rFonts w:ascii="Arial" w:hAnsi="Arial" w:eastAsia="Arial" w:cs="Arial"/>
       <w:sz w:val="34"/>
     </w:rPr>
   </w:style>
-  <w:style w:type="character" w:styleId="1254" w:customStyle="1">
+  <w:style w:type="character" w:styleId="1271" w:customStyle="1">
     <w:name w:val="Заголовок 3 Знак"/>
-    <w:link w:val="1242"/>
+    <w:link w:val="1259"/>
     <w:uiPriority w:val="9"/>
     <w:rPr>
       <w:rFonts w:ascii="Arial" w:hAnsi="Arial" w:eastAsia="Arial" w:cs="Arial"/>
@@ -12109,9 +12255,9 @@
       <w:szCs w:val="30"/>
     </w:rPr>
   </w:style>
-  <w:style w:type="character" w:styleId="1255" w:customStyle="1">
+  <w:style w:type="character" w:styleId="1272" w:customStyle="1">
     <w:name w:val="Заголовок 4 Знак"/>
-    <w:link w:val="1243"/>
+    <w:link w:val="1260"/>
     <w:uiPriority w:val="9"/>
     <w:rPr>
       <w:rFonts w:ascii="Arial" w:hAnsi="Arial" w:eastAsia="Arial" w:cs="Arial"/>
@@ -12121,9 +12267,9 @@
       <w:szCs w:val="26"/>
     </w:rPr>
   </w:style>
-  <w:style w:type="character" w:styleId="1256" w:customStyle="1">
+  <w:style w:type="character" w:styleId="1273" w:customStyle="1">
     <w:name w:val="Заголовок 5 Знак"/>
-    <w:link w:val="1244"/>
+    <w:link w:val="1261"/>
     <w:uiPriority w:val="9"/>
     <w:rPr>
       <w:rFonts w:ascii="Arial" w:hAnsi="Arial" w:eastAsia="Arial" w:cs="Arial"/>
@@ -12133,9 +12279,9 @@
       <w:szCs w:val="24"/>
     </w:rPr>
   </w:style>
-  <w:style w:type="character" w:styleId="1257" w:customStyle="1">
+  <w:style w:type="character" w:styleId="1274" w:customStyle="1">
     <w:name w:val="Заголовок 6 Знак"/>
-    <w:link w:val="1245"/>
+    <w:link w:val="1262"/>
     <w:uiPriority w:val="9"/>
     <w:rPr>
       <w:rFonts w:ascii="Arial" w:hAnsi="Arial" w:eastAsia="Arial" w:cs="Arial"/>
@@ -12145,9 +12291,9 @@
       <w:szCs w:val="22"/>
     </w:rPr>
   </w:style>
-  <w:style w:type="character" w:styleId="1258" w:customStyle="1">
+  <w:style w:type="character" w:styleId="1275" w:customStyle="1">
     <w:name w:val="Заголовок 7 Знак"/>
-    <w:link w:val="1246"/>
+    <w:link w:val="1263"/>
     <w:uiPriority w:val="9"/>
     <w:rPr>
       <w:rFonts w:ascii="Arial" w:hAnsi="Arial" w:eastAsia="Arial" w:cs="Arial"/>
@@ -12159,9 +12305,9 @@
       <w:szCs w:val="22"/>
     </w:rPr>
   </w:style>
-  <w:style w:type="character" w:styleId="1259" w:customStyle="1">
+  <w:style w:type="character" w:styleId="1276" w:customStyle="1">
     <w:name w:val="Заголовок 8 Знак"/>
-    <w:link w:val="1247"/>
+    <w:link w:val="1264"/>
     <w:uiPriority w:val="9"/>
     <w:rPr>
       <w:rFonts w:ascii="Arial" w:hAnsi="Arial" w:eastAsia="Arial" w:cs="Arial"/>
@@ -12171,9 +12317,9 @@
       <w:szCs w:val="22"/>
     </w:rPr>
   </w:style>
-  <w:style w:type="character" w:styleId="1260" w:customStyle="1">
+  <w:style w:type="character" w:styleId="1277" w:customStyle="1">
     <w:name w:val="Заголовок 9 Знак"/>
-    <w:link w:val="1248"/>
+    <w:link w:val="1265"/>
     <w:uiPriority w:val="9"/>
     <w:rPr>
       <w:rFonts w:ascii="Arial" w:hAnsi="Arial" w:eastAsia="Arial" w:cs="Arial"/>
@@ -12183,11 +12329,11 @@
       <w:szCs w:val="21"/>
     </w:rPr>
   </w:style>
-  <w:style w:type="paragraph" w:styleId="1261">
+  <w:style w:type="paragraph" w:styleId="1278">
     <w:name w:val="Title"/>
-    <w:basedOn w:val="1239"/>
-    <w:next w:val="1239"/>
-    <w:link w:val="1262"/>
+    <w:basedOn w:val="1256"/>
+    <w:next w:val="1256"/>
+    <w:link w:val="1279"/>
     <w:uiPriority w:val="10"/>
     <w:qFormat/>
     <w:pPr>
@@ -12199,20 +12345,20 @@
       <w:szCs w:val="48"/>
     </w:rPr>
   </w:style>
-  <w:style w:type="character" w:styleId="1262" w:customStyle="1">
+  <w:style w:type="character" w:styleId="1279" w:customStyle="1">
     <w:name w:val="Заголовок Знак"/>
-    <w:link w:val="1261"/>
+    <w:link w:val="1278"/>
     <w:uiPriority w:val="10"/>
     <w:rPr>
       <w:sz w:val="48"/>
       <w:szCs w:val="48"/>
     </w:rPr>
   </w:style>
-  <w:style w:type="paragraph" w:styleId="1263">
+  <w:style w:type="paragraph" w:styleId="1280">
     <w:name w:val="Subtitle"/>
-    <w:basedOn w:val="1239"/>
-    <w:next w:val="1239"/>
-    <w:link w:val="1264"/>
+    <w:basedOn w:val="1256"/>
+    <w:next w:val="1256"/>
+    <w:link w:val="1281"/>
     <w:uiPriority w:val="11"/>
     <w:qFormat/>
     <w:pPr>
@@ -12223,20 +12369,20 @@
       <w:szCs w:val="24"/>
     </w:rPr>
   </w:style>
-  <w:style w:type="character" w:styleId="1264" w:customStyle="1">
+  <w:style w:type="character" w:styleId="1281" w:customStyle="1">
     <w:name w:val="Подзаголовок Знак"/>
-    <w:link w:val="1263"/>
+    <w:link w:val="1280"/>
     <w:uiPriority w:val="11"/>
     <w:rPr>
       <w:sz w:val="24"/>
       <w:szCs w:val="24"/>
     </w:rPr>
   </w:style>
-  <w:style w:type="paragraph" w:styleId="1265">
+  <w:style w:type="paragraph" w:styleId="1282">
     <w:name w:val="Quote"/>
-    <w:basedOn w:val="1239"/>
-    <w:next w:val="1239"/>
-    <w:link w:val="1266"/>
+    <w:basedOn w:val="1256"/>
+    <w:next w:val="1256"/>
+    <w:link w:val="1283"/>
     <w:uiPriority w:val="29"/>
     <w:qFormat/>
     <w:pPr>
@@ -12246,19 +12392,19 @@
       <w:i/>
     </w:rPr>
   </w:style>
-  <w:style w:type="character" w:styleId="1266" w:customStyle="1">
+  <w:style w:type="character" w:styleId="1283" w:customStyle="1">
     <w:name w:val="Цитата 2 Знак"/>
-    <w:link w:val="1265"/>
+    <w:link w:val="1282"/>
     <w:uiPriority w:val="29"/>
     <w:rPr>
       <w:i/>
     </w:rPr>
   </w:style>
-  <w:style w:type="paragraph" w:styleId="1267">
+  <w:style w:type="paragraph" w:styleId="1284">
     <w:name w:val="Intense Quote"/>
-    <w:basedOn w:val="1239"/>
-    <w:next w:val="1239"/>
-    <w:link w:val="1268"/>
+    <w:basedOn w:val="1256"/>
+    <w:next w:val="1256"/>
+    <w:link w:val="1285"/>
     <w:uiPriority w:val="30"/>
     <w:qFormat/>
     <w:pPr>
@@ -12275,18 +12421,18 @@
       <w:i/>
     </w:rPr>
   </w:style>
-  <w:style w:type="character" w:styleId="1268" w:customStyle="1">
+  <w:style w:type="character" w:styleId="1285" w:customStyle="1">
     <w:name w:val="Выделенная цитата Знак"/>
-    <w:link w:val="1267"/>
+    <w:link w:val="1284"/>
     <w:uiPriority w:val="30"/>
     <w:rPr>
       <w:i/>
     </w:rPr>
   </w:style>
-  <w:style w:type="paragraph" w:styleId="1269">
+  <w:style w:type="paragraph" w:styleId="1286">
     <w:name w:val="Header"/>
-    <w:basedOn w:val="1239"/>
-    <w:link w:val="1270"/>
+    <w:basedOn w:val="1256"/>
+    <w:link w:val="1287"/>
     <w:uiPriority w:val="99"/>
     <w:unhideWhenUsed/>
     <w:pPr>
@@ -12297,15 +12443,15 @@
       </w:tabs>
     </w:pPr>
   </w:style>
-  <w:style w:type="character" w:styleId="1270" w:customStyle="1">
+  <w:style w:type="character" w:styleId="1287" w:customStyle="1">
     <w:name w:val="Верхний колонтитул Знак"/>
-    <w:link w:val="1269"/>
+    <w:link w:val="1286"/>
     <w:uiPriority w:val="99"/>
   </w:style>
-  <w:style w:type="paragraph" w:styleId="1271">
+  <w:style w:type="paragraph" w:styleId="1288">
     <w:name w:val="Footer"/>
-    <w:basedOn w:val="1239"/>
-    <w:link w:val="1274"/>
+    <w:basedOn w:val="1256"/>
+    <w:link w:val="1291"/>
     <w:uiPriority w:val="99"/>
     <w:unhideWhenUsed/>
     <w:pPr>
@@ -12316,14 +12462,14 @@
       </w:tabs>
     </w:pPr>
   </w:style>
-  <w:style w:type="character" w:styleId="1272" w:customStyle="1">
+  <w:style w:type="character" w:styleId="1289" w:customStyle="1">
     <w:name w:val="Footer Char"/>
     <w:uiPriority w:val="99"/>
   </w:style>
-  <w:style w:type="paragraph" w:styleId="1273">
+  <w:style w:type="paragraph" w:styleId="1290">
     <w:name w:val="Caption"/>
-    <w:basedOn w:val="1239"/>
-    <w:next w:val="1239"/>
+    <w:basedOn w:val="1256"/>
+    <w:next w:val="1256"/>
     <w:uiPriority w:val="35"/>
     <w:semiHidden/>
     <w:unhideWhenUsed/>
@@ -12336,14 +12482,14 @@
       <w:szCs w:val="18"/>
     </w:rPr>
   </w:style>
-  <w:style w:type="character" w:styleId="1274" w:customStyle="1">
+  <w:style w:type="character" w:styleId="1291" w:customStyle="1">
     <w:name w:val="Нижний колонтитул Знак"/>
-    <w:link w:val="1271"/>
+    <w:link w:val="1288"/>
     <w:uiPriority w:val="99"/>
   </w:style>
-  <w:style w:type="table" w:styleId="1275">
+  <w:style w:type="table" w:styleId="1292">
     <w:name w:val="Table Grid"/>
-    <w:basedOn w:val="1250"/>
+    <w:basedOn w:val="1267"/>
     <w:uiPriority w:val="59"/>
     <w:pPr>
       <w:spacing w:after="0" w:line="240" w:lineRule="auto"/>
@@ -12359,9 +12505,9 @@
       </w:tblBorders>
     </w:tblPr>
   </w:style>
-  <w:style w:type="table" w:styleId="1276" w:customStyle="1">
+  <w:style w:type="table" w:styleId="1293" w:customStyle="1">
     <w:name w:val="Table Grid Light"/>
-    <w:basedOn w:val="1250"/>
+    <w:basedOn w:val="1267"/>
     <w:uiPriority w:val="59"/>
     <w:pPr>
       <w:spacing w:after="0" w:line="240" w:lineRule="auto"/>
@@ -12377,9 +12523,9 @@
       </w:tblBorders>
     </w:tblPr>
   </w:style>
-  <w:style w:type="table" w:styleId="1277">
+  <w:style w:type="table" w:styleId="1294">
     <w:name w:val="Plain Table 1"/>
-    <w:basedOn w:val="1250"/>
+    <w:basedOn w:val="1267"/>
     <w:uiPriority w:val="59"/>
     <w:pPr>
       <w:spacing w:after="0" w:line="240" w:lineRule="auto"/>
@@ -12437,9 +12583,9 @@
       </w:rPr>
     </w:tblStylePr>
   </w:style>
-  <w:style w:type="table" w:styleId="1278">
+  <w:style w:type="table" w:styleId="1295">
     <w:name w:val="Plain Table 2"/>
-    <w:basedOn w:val="1250"/>
+    <w:basedOn w:val="1267"/>
     <w:uiPriority w:val="59"/>
     <w:pPr>
       <w:spacing w:after="0" w:line="240" w:lineRule="auto"/>
@@ -12515,9 +12661,9 @@
       </w:rPr>
     </w:tblStylePr>
   </w:style>
-  <w:style w:type="table" w:styleId="1279">
+  <w:style w:type="table" w:styleId="1296">
     <w:name w:val="Plain Table 3"/>
-    <w:basedOn w:val="1250"/>
+    <w:basedOn w:val="1267"/>
     <w:uiPriority w:val="99"/>
     <w:pPr>
       <w:spacing w:after="0" w:line="240" w:lineRule="auto"/>
@@ -12591,9 +12737,9 @@
       </w:rPr>
     </w:tblStylePr>
   </w:style>
-  <w:style w:type="table" w:styleId="1280">
+  <w:style w:type="table" w:styleId="1297">
     <w:name w:val="Plain Table 4"/>
-    <w:basedOn w:val="1250"/>
+    <w:basedOn w:val="1267"/>
     <w:uiPriority w:val="99"/>
     <w:pPr>
       <w:spacing w:after="0" w:line="240" w:lineRule="auto"/>
@@ -12647,9 +12793,9 @@
       </w:rPr>
     </w:tblStylePr>
   </w:style>
-  <w:style w:type="table" w:styleId="1281">
+  <w:style w:type="table" w:styleId="1298">
     <w:name w:val="Plain Table 5"/>
-    <w:basedOn w:val="1250"/>
+    <w:basedOn w:val="1267"/>
     <w:uiPriority w:val="99"/>
     <w:pPr>
       <w:spacing w:after="0" w:line="240" w:lineRule="auto"/>
@@ -12734,9 +12880,9 @@
       </w:tcPr>
     </w:tblStylePr>
   </w:style>
-  <w:style w:type="table" w:styleId="1282">
+  <w:style w:type="table" w:styleId="1299">
     <w:name w:val="Grid Table 1 Light"/>
-    <w:basedOn w:val="1250"/>
+    <w:basedOn w:val="1267"/>
     <w:uiPriority w:val="99"/>
     <w:pPr>
       <w:spacing w:after="0" w:line="240" w:lineRule="auto"/>
@@ -12798,9 +12944,9 @@
       </w:rPr>
     </w:tblStylePr>
   </w:style>
-  <w:style w:type="table" w:styleId="1283" w:customStyle="1">
+  <w:style w:type="table" w:styleId="1300" w:customStyle="1">
     <w:name w:val="Grid Table 1 Light - Accent 1"/>
-    <w:basedOn w:val="1250"/>
+    <w:basedOn w:val="1267"/>
     <w:uiPriority w:val="99"/>
     <w:pPr>
       <w:spacing w:after="0" w:line="240" w:lineRule="auto"/>
@@ -12862,9 +13008,9 @@
       </w:rPr>
     </w:tblStylePr>
   </w:style>
-  <w:style w:type="table" w:styleId="1284" w:customStyle="1">
+  <w:style w:type="table" w:styleId="1301" w:customStyle="1">
     <w:name w:val="Grid Table 1 Light - Accent 2"/>
-    <w:basedOn w:val="1250"/>
+    <w:basedOn w:val="1267"/>
     <w:uiPriority w:val="99"/>
     <w:pPr>
       <w:spacing w:after="0" w:line="240" w:lineRule="auto"/>
@@ -12926,9 +13072,9 @@
       </w:rPr>
     </w:tblStylePr>
   </w:style>
-  <w:style w:type="table" w:styleId="1285" w:customStyle="1">
+  <w:style w:type="table" w:styleId="1302" w:customStyle="1">
     <w:name w:val="Grid Table 1 Light - Accent 3"/>
-    <w:basedOn w:val="1250"/>
+    <w:basedOn w:val="1267"/>
     <w:uiPriority w:val="99"/>
     <w:pPr>
       <w:spacing w:after="0" w:line="240" w:lineRule="auto"/>
@@ -12990,9 +13136,9 @@
       </w:rPr>
     </w:tblStylePr>
   </w:style>
-  <w:style w:type="table" w:styleId="1286" w:customStyle="1">
+  <w:style w:type="table" w:styleId="1303" w:customStyle="1">
     <w:name w:val="Grid Table 1 Light - Accent 4"/>
-    <w:basedOn w:val="1250"/>
+    <w:basedOn w:val="1267"/>
     <w:uiPriority w:val="99"/>
     <w:pPr>
       <w:spacing w:after="0" w:line="240" w:lineRule="auto"/>
@@ -13054,9 +13200,9 @@
       </w:rPr>
     </w:tblStylePr>
   </w:style>
-  <w:style w:type="table" w:styleId="1287" w:customStyle="1">
+  <w:style w:type="table" w:styleId="1304" w:customStyle="1">
     <w:name w:val="Grid Table 1 Light - Accent 5"/>
-    <w:basedOn w:val="1250"/>
+    <w:basedOn w:val="1267"/>
     <w:uiPriority w:val="99"/>
     <w:pPr>
       <w:spacing w:after="0" w:line="240" w:lineRule="auto"/>
@@ -13118,9 +13264,9 @@
       </w:rPr>
     </w:tblStylePr>
   </w:style>
-  <w:style w:type="table" w:styleId="1288" w:customStyle="1">
+  <w:style w:type="table" w:styleId="1305" w:customStyle="1">
     <w:name w:val="Grid Table 1 Light - Accent 6"/>
-    <w:basedOn w:val="1250"/>
+    <w:basedOn w:val="1267"/>
     <w:uiPriority w:val="99"/>
     <w:pPr>
       <w:spacing w:after="0" w:line="240" w:lineRule="auto"/>
@@ -13182,9 +13328,9 @@
       </w:rPr>
     </w:tblStylePr>
   </w:style>
-  <w:style w:type="table" w:styleId="1289">
+  <w:style w:type="table" w:styleId="1306">
     <w:name w:val="Grid Table 2"/>
-    <w:basedOn w:val="1250"/>
+    <w:basedOn w:val="1267"/>
     <w:uiPriority w:val="99"/>
     <w:pPr>
       <w:spacing w:after="0" w:line="240" w:lineRule="auto"/>
@@ -13261,9 +13407,9 @@
       </w:tcPr>
     </w:tblStylePr>
   </w:style>
-  <w:style w:type="table" w:styleId="1290" w:customStyle="1">
+  <w:style w:type="table" w:styleId="1307" w:customStyle="1">
     <w:name w:val="Grid Table 2 - Accent 1"/>
-    <w:basedOn w:val="1250"/>
+    <w:basedOn w:val="1267"/>
     <w:uiPriority w:val="99"/>
     <w:pPr>
       <w:spacing w:after="0" w:line="240" w:lineRule="auto"/>
@@ -13340,9 +13486,9 @@
       </w:tcPr>
     </w:tblStylePr>
   </w:style>
-  <w:style w:type="table" w:styleId="1291" w:customStyle="1">
+  <w:style w:type="table" w:styleId="1308" w:customStyle="1">
     <w:name w:val="Grid Table 2 - Accent 2"/>
-    <w:basedOn w:val="1250"/>
+    <w:basedOn w:val="1267"/>
     <w:uiPriority w:val="99"/>
     <w:pPr>
       <w:spacing w:after="0" w:line="240" w:lineRule="auto"/>
@@ -13419,9 +13565,9 @@
       </w:tcPr>
     </w:tblStylePr>
   </w:style>
-  <w:style w:type="table" w:styleId="1292" w:customStyle="1">
+  <w:style w:type="table" w:styleId="1309" w:customStyle="1">
     <w:name w:val="Grid Table 2 - Accent 3"/>
-    <w:basedOn w:val="1250"/>
+    <w:basedOn w:val="1267"/>
     <w:uiPriority w:val="99"/>
     <w:pPr>
       <w:spacing w:after="0" w:line="240" w:lineRule="auto"/>
@@ -13498,9 +13644,9 @@
       </w:tcPr>
     </w:tblStylePr>
   </w:style>
-  <w:style w:type="table" w:styleId="1293" w:customStyle="1">
+  <w:style w:type="table" w:styleId="1310" w:customStyle="1">
     <w:name w:val="Grid Table 2 - Accent 4"/>
-    <w:basedOn w:val="1250"/>
+    <w:basedOn w:val="1267"/>
     <w:uiPriority w:val="99"/>
     <w:pPr>
       <w:spacing w:after="0" w:line="240" w:lineRule="auto"/>
@@ -13577,9 +13723,9 @@
       </w:tcPr>
     </w:tblStylePr>
   </w:style>
-  <w:style w:type="table" w:styleId="1294" w:customStyle="1">
+  <w:style w:type="table" w:styleId="1311" w:customStyle="1">
     <w:name w:val="Grid Table 2 - Accent 5"/>
-    <w:basedOn w:val="1250"/>
+    <w:basedOn w:val="1267"/>
     <w:uiPriority w:val="99"/>
     <w:pPr>
       <w:spacing w:after="0" w:line="240" w:lineRule="auto"/>
@@ -13656,9 +13802,9 @@
       </w:tcPr>
     </w:tblStylePr>
   </w:style>
-  <w:style w:type="table" w:styleId="1295" w:customStyle="1">
+  <w:style w:type="table" w:styleId="1312" w:customStyle="1">
     <w:name w:val="Grid Table 2 - Accent 6"/>
-    <w:basedOn w:val="1250"/>
+    <w:basedOn w:val="1267"/>
     <w:uiPriority w:val="99"/>
     <w:pPr>
       <w:spacing w:after="0" w:line="240" w:lineRule="auto"/>
@@ -13735,9 +13881,9 @@
       </w:tcPr>
     </w:tblStylePr>
   </w:style>
-  <w:style w:type="table" w:styleId="1296">
+  <w:style w:type="table" w:styleId="1313">
     <w:name w:val="Grid Table 3"/>
-    <w:basedOn w:val="1250"/>
+    <w:basedOn w:val="1267"/>
     <w:uiPriority w:val="99"/>
     <w:pPr>
       <w:spacing w:after="0" w:line="240" w:lineRule="auto"/>
@@ -13835,9 +13981,9 @@
       </w:tcPr>
     </w:tblStylePr>
   </w:style>
-  <w:style w:type="table" w:styleId="1297" w:customStyle="1">
+  <w:style w:type="table" w:styleId="1314" w:customStyle="1">
     <w:name w:val="Grid Table 3 - Accent 1"/>
-    <w:basedOn w:val="1250"/>
+    <w:basedOn w:val="1267"/>
     <w:uiPriority w:val="99"/>
     <w:pPr>
       <w:spacing w:after="0" w:line="240" w:lineRule="auto"/>
@@ -13935,9 +14081,9 @@
       </w:tcPr>
     </w:tblStylePr>
   </w:style>
-  <w:style w:type="table" w:styleId="1298" w:customStyle="1">
+  <w:style w:type="table" w:styleId="1315" w:customStyle="1">
     <w:name w:val="Grid Table 3 - Accent 2"/>
-    <w:basedOn w:val="1250"/>
+    <w:basedOn w:val="1267"/>
     <w:uiPriority w:val="99"/>
     <w:pPr>
       <w:spacing w:after="0" w:line="240" w:lineRule="auto"/>
@@ -14035,9 +14181,9 @@
       </w:tcPr>
     </w:tblStylePr>
   </w:style>
-  <w:style w:type="table" w:styleId="1299" w:customStyle="1">
+  <w:style w:type="table" w:styleId="1316" w:customStyle="1">
     <w:name w:val="Grid Table 3 - Accent 3"/>
-    <w:basedOn w:val="1250"/>
+    <w:basedOn w:val="1267"/>
     <w:uiPriority w:val="99"/>
     <w:pPr>
       <w:spacing w:after="0" w:line="240" w:lineRule="auto"/>
@@ -14135,9 +14281,9 @@
       </w:tcPr>
     </w:tblStylePr>
   </w:style>
-  <w:style w:type="table" w:styleId="1300" w:customStyle="1">
+  <w:style w:type="table" w:styleId="1317" w:customStyle="1">
     <w:name w:val="Grid Table 3 - Accent 4"/>
-    <w:basedOn w:val="1250"/>
+    <w:basedOn w:val="1267"/>
     <w:uiPriority w:val="99"/>
     <w:pPr>
       <w:spacing w:after="0" w:line="240" w:lineRule="auto"/>
@@ -14235,9 +14381,9 @@
       </w:tcPr>
     </w:tblStylePr>
   </w:style>
-  <w:style w:type="table" w:styleId="1301" w:customStyle="1">
+  <w:style w:type="table" w:styleId="1318" w:customStyle="1">
     <w:name w:val="Grid Table 3 - Accent 5"/>
-    <w:basedOn w:val="1250"/>
+    <w:basedOn w:val="1267"/>
     <w:uiPriority w:val="99"/>
     <w:pPr>
       <w:spacing w:after="0" w:line="240" w:lineRule="auto"/>
@@ -14335,9 +14481,9 @@
       </w:tcPr>
     </w:tblStylePr>
   </w:style>
-  <w:style w:type="table" w:styleId="1302" w:customStyle="1">
+  <w:style w:type="table" w:styleId="1319" w:customStyle="1">
     <w:name w:val="Grid Table 3 - Accent 6"/>
-    <w:basedOn w:val="1250"/>
+    <w:basedOn w:val="1267"/>
     <w:uiPriority w:val="99"/>
     <w:pPr>
       <w:spacing w:after="0" w:line="240" w:lineRule="auto"/>
@@ -14435,9 +14581,9 @@
       </w:tcPr>
     </w:tblStylePr>
   </w:style>
-  <w:style w:type="table" w:styleId="1303">
+  <w:style w:type="table" w:styleId="1320">
     <w:name w:val="Grid Table 4"/>
-    <w:basedOn w:val="1250"/>
+    <w:basedOn w:val="1267"/>
     <w:uiPriority w:val="59"/>
     <w:pPr>
       <w:spacing w:after="0" w:line="240" w:lineRule="auto"/>
@@ -14515,9 +14661,9 @@
       </w:tcPr>
     </w:tblStylePr>
   </w:style>
-  <w:style w:type="table" w:styleId="1304" w:customStyle="1">
+  <w:style w:type="table" w:styleId="1321" w:customStyle="1">
     <w:name w:val="Grid Table 4 - Accent 1"/>
-    <w:basedOn w:val="1250"/>
+    <w:basedOn w:val="1267"/>
     <w:uiPriority w:val="59"/>
     <w:pPr>
       <w:spacing w:after="0" w:line="240" w:lineRule="auto"/>
@@ -14595,9 +14741,9 @@
       </w:tcPr>
     </w:tblStylePr>
   </w:style>
-  <w:style w:type="table" w:styleId="1305" w:customStyle="1">
+  <w:style w:type="table" w:styleId="1322" w:customStyle="1">
     <w:name w:val="Grid Table 4 - Accent 2"/>
-    <w:basedOn w:val="1250"/>
+    <w:basedOn w:val="1267"/>
     <w:uiPriority w:val="59"/>
     <w:pPr>
       <w:spacing w:after="0" w:line="240" w:lineRule="auto"/>
@@ -14675,9 +14821,9 @@
       </w:tcPr>
     </w:tblStylePr>
   </w:style>
-  <w:style w:type="table" w:styleId="1306" w:customStyle="1">
+  <w:style w:type="table" w:styleId="1323" w:customStyle="1">
     <w:name w:val="Grid Table 4 - Accent 3"/>
-    <w:basedOn w:val="1250"/>
+    <w:basedOn w:val="1267"/>
     <w:uiPriority w:val="59"/>
     <w:pPr>
       <w:spacing w:after="0" w:line="240" w:lineRule="auto"/>
@@ -14755,9 +14901,9 @@
       </w:tcPr>
     </w:tblStylePr>
   </w:style>
-  <w:style w:type="table" w:styleId="1307" w:customStyle="1">
+  <w:style w:type="table" w:styleId="1324" w:customStyle="1">
     <w:name w:val="Grid Table 4 - Accent 4"/>
-    <w:basedOn w:val="1250"/>
+    <w:basedOn w:val="1267"/>
     <w:uiPriority w:val="59"/>
     <w:pPr>
       <w:spacing w:after="0" w:line="240" w:lineRule="auto"/>
@@ -14835,9 +14981,9 @@
       </w:tcPr>
     </w:tblStylePr>
   </w:style>
-  <w:style w:type="table" w:styleId="1308" w:customStyle="1">
+  <w:style w:type="table" w:styleId="1325" w:customStyle="1">
     <w:name w:val="Grid Table 4 - Accent 5"/>
-    <w:basedOn w:val="1250"/>
+    <w:basedOn w:val="1267"/>
     <w:uiPriority w:val="59"/>
     <w:pPr>
       <w:spacing w:after="0" w:line="240" w:lineRule="auto"/>
@@ -14915,9 +15061,9 @@
       </w:tcPr>
     </w:tblStylePr>
   </w:style>
-  <w:style w:type="table" w:styleId="1309" w:customStyle="1">
+  <w:style w:type="table" w:styleId="1326" w:customStyle="1">
     <w:name w:val="Grid Table 4 - Accent 6"/>
-    <w:basedOn w:val="1250"/>
+    <w:basedOn w:val="1267"/>
     <w:uiPriority w:val="59"/>
     <w:pPr>
       <w:spacing w:after="0" w:line="240" w:lineRule="auto"/>
@@ -14995,9 +15141,9 @@
       </w:tcPr>
     </w:tblStylePr>
   </w:style>
-  <w:style w:type="table" w:styleId="1310">
+  <w:style w:type="table" w:styleId="1327">
     <w:name w:val="Grid Table 5 Dark"/>
-    <w:basedOn w:val="1250"/>
+    <w:basedOn w:val="1267"/>
     <w:uiPriority w:val="99"/>
     <w:pPr>
       <w:spacing w:after="0" w:line="240" w:lineRule="auto"/>
@@ -15073,9 +15219,9 @@
       </w:tcPr>
     </w:tblStylePr>
   </w:style>
-  <w:style w:type="table" w:styleId="1311" w:customStyle="1">
+  <w:style w:type="table" w:styleId="1328" w:customStyle="1">
     <w:name w:val="Grid Table 5 Dark- Accent 1"/>
-    <w:basedOn w:val="1250"/>
+    <w:basedOn w:val="1267"/>
     <w:uiPriority w:val="99"/>
     <w:pPr>
       <w:spacing w:after="0" w:line="240" w:lineRule="auto"/>
@@ -15151,9 +15297,9 @@
       </w:tcPr>
     </w:tblStylePr>
   </w:style>
-  <w:style w:type="table" w:styleId="1312" w:customStyle="1">
+  <w:style w:type="table" w:styleId="1329" w:customStyle="1">
     <w:name w:val="Grid Table 5 Dark - Accent 2"/>
-    <w:basedOn w:val="1250"/>
+    <w:basedOn w:val="1267"/>
     <w:uiPriority w:val="99"/>
     <w:pPr>
       <w:spacing w:after="0" w:line="240" w:lineRule="auto"/>
@@ -15229,9 +15375,9 @@
       </w:tcPr>
     </w:tblStylePr>
   </w:style>
-  <w:style w:type="table" w:styleId="1313" w:customStyle="1">
+  <w:style w:type="table" w:styleId="1330" w:customStyle="1">
     <w:name w:val="Grid Table 5 Dark - Accent 3"/>
-    <w:basedOn w:val="1250"/>
+    <w:basedOn w:val="1267"/>
     <w:uiPriority w:val="99"/>
     <w:pPr>
       <w:spacing w:after="0" w:line="240" w:lineRule="auto"/>
@@ -15307,9 +15453,9 @@
       </w:tcPr>
     </w:tblStylePr>
   </w:style>
-  <w:style w:type="table" w:styleId="1314" w:customStyle="1">
+  <w:style w:type="table" w:styleId="1331" w:customStyle="1">
     <w:name w:val="Grid Table 5 Dark- Accent 4"/>
-    <w:basedOn w:val="1250"/>
+    <w:basedOn w:val="1267"/>
     <w:uiPriority w:val="99"/>
     <w:pPr>
       <w:spacing w:after="0" w:line="240" w:lineRule="auto"/>
@@ -15385,9 +15531,9 @@
       </w:tcPr>
     </w:tblStylePr>
   </w:style>
-  <w:style w:type="table" w:styleId="1315" w:customStyle="1">
+  <w:style w:type="table" w:styleId="1332" w:customStyle="1">
     <w:name w:val="Grid Table 5 Dark - Accent 5"/>
-    <w:basedOn w:val="1250"/>
+    <w:basedOn w:val="1267"/>
     <w:uiPriority w:val="99"/>
     <w:pPr>
       <w:spacing w:after="0" w:line="240" w:lineRule="auto"/>
@@ -15463,9 +15609,9 @@
       </w:tcPr>
     </w:tblStylePr>
   </w:style>
-  <w:style w:type="table" w:styleId="1316" w:customStyle="1">
+  <w:style w:type="table" w:styleId="1333" w:customStyle="1">
     <w:name w:val="Grid Table 5 Dark - Accent 6"/>
-    <w:basedOn w:val="1250"/>
+    <w:basedOn w:val="1267"/>
     <w:uiPriority w:val="99"/>
     <w:pPr>
       <w:spacing w:after="0" w:line="240" w:lineRule="auto"/>
@@ -15541,9 +15687,9 @@
       </w:tcPr>
     </w:tblStylePr>
   </w:style>
-  <w:style w:type="table" w:styleId="1317">
+  <w:style w:type="table" w:styleId="1334">
     <w:name w:val="Grid Table 6 Colorful"/>
-    <w:basedOn w:val="1250"/>
+    <w:basedOn w:val="1267"/>
     <w:uiPriority w:val="99"/>
     <w:pPr>
       <w:spacing w:after="0" w:line="240" w:lineRule="auto"/>
@@ -15612,9 +15758,9 @@
       </w:rPr>
     </w:tblStylePr>
   </w:style>
-  <w:style w:type="table" w:styleId="1318" w:customStyle="1">
+  <w:style w:type="table" w:styleId="1335" w:customStyle="1">
     <w:name w:val="Grid Table 6 Colorful - Accent 1"/>
-    <w:basedOn w:val="1250"/>
+    <w:basedOn w:val="1267"/>
     <w:uiPriority w:val="99"/>
     <w:pPr>
       <w:spacing w:after="0" w:line="240" w:lineRule="auto"/>
@@ -15683,9 +15829,9 @@
       </w:rPr>
     </w:tblStylePr>
   </w:style>
-  <w:style w:type="table" w:styleId="1319" w:customStyle="1">
+  <w:style w:type="table" w:styleId="1336" w:customStyle="1">
     <w:name w:val="Grid Table 6 Colorful - Accent 2"/>
-    <w:basedOn w:val="1250"/>
+    <w:basedOn w:val="1267"/>
     <w:uiPriority w:val="99"/>
     <w:pPr>
       <w:spacing w:after="0" w:line="240" w:lineRule="auto"/>
@@ -15754,9 +15900,9 @@
       </w:rPr>
     </w:tblStylePr>
   </w:style>
-  <w:style w:type="table" w:styleId="1320" w:customStyle="1">
+  <w:style w:type="table" w:styleId="1337" w:customStyle="1">
     <w:name w:val="Grid Table 6 Colorful - Accent 3"/>
-    <w:basedOn w:val="1250"/>
+    <w:basedOn w:val="1267"/>
     <w:uiPriority w:val="99"/>
     <w:pPr>
       <w:spacing w:after="0" w:line="240" w:lineRule="auto"/>
@@ -15825,9 +15971,9 @@
       </w:rPr>
     </w:tblStylePr>
   </w:style>
-  <w:style w:type="table" w:styleId="1321" w:customStyle="1">
+  <w:style w:type="table" w:styleId="1338" w:customStyle="1">
     <w:name w:val="Grid Table 6 Colorful - Accent 4"/>
-    <w:basedOn w:val="1250"/>
+    <w:basedOn w:val="1267"/>
     <w:uiPriority w:val="99"/>
     <w:pPr>
       <w:spacing w:after="0" w:line="240" w:lineRule="auto"/>
@@ -15896,9 +16042,9 @@
       </w:rPr>
     </w:tblStylePr>
   </w:style>
-  <w:style w:type="table" w:styleId="1322" w:customStyle="1">
+  <w:style w:type="table" w:styleId="1339" w:customStyle="1">
     <w:name w:val="Grid Table 6 Colorful - Accent 5"/>
-    <w:basedOn w:val="1250"/>
+    <w:basedOn w:val="1267"/>
     <w:uiPriority w:val="99"/>
     <w:pPr>
       <w:spacing w:after="0" w:line="240" w:lineRule="auto"/>
@@ -15967,9 +16113,9 @@
       </w:rPr>
     </w:tblStylePr>
   </w:style>
-  <w:style w:type="table" w:styleId="1323" w:customStyle="1">
+  <w:style w:type="table" w:styleId="1340" w:customStyle="1">
     <w:name w:val="Grid Table 6 Colorful - Accent 6"/>
-    <w:basedOn w:val="1250"/>
+    <w:basedOn w:val="1267"/>
     <w:uiPriority w:val="99"/>
     <w:pPr>
       <w:spacing w:after="0" w:line="240" w:lineRule="auto"/>
@@ -16038,9 +16184,9 @@
       </w:rPr>
     </w:tblStylePr>
   </w:style>
-  <w:style w:type="table" w:styleId="1324">
+  <w:style w:type="table" w:styleId="1341">
     <w:name w:val="Grid Table 7 Colorful"/>
-    <w:basedOn w:val="1250"/>
+    <w:basedOn w:val="1267"/>
     <w:uiPriority w:val="99"/>
     <w:pPr>
       <w:spacing w:after="0" w:line="240" w:lineRule="auto"/>
@@ -16149,9 +16295,9 @@
       </w:tcPr>
     </w:tblStylePr>
   </w:style>
-  <w:style w:type="table" w:styleId="1325" w:customStyle="1">
+  <w:style w:type="table" w:styleId="1342" w:customStyle="1">
     <w:name w:val="Grid Table 7 Colorful - Accent 1"/>
-    <w:basedOn w:val="1250"/>
+    <w:basedOn w:val="1267"/>
     <w:uiPriority w:val="99"/>
     <w:pPr>
       <w:spacing w:after="0" w:line="240" w:lineRule="auto"/>
@@ -16260,9 +16406,9 @@
       </w:tcPr>
     </w:tblStylePr>
   </w:style>
-  <w:style w:type="table" w:styleId="1326" w:customStyle="1">
+  <w:style w:type="table" w:styleId="1343" w:customStyle="1">
     <w:name w:val="Grid Table 7 Colorful - Accent 2"/>
-    <w:basedOn w:val="1250"/>
+    <w:basedOn w:val="1267"/>
     <w:uiPriority w:val="99"/>
     <w:pPr>
       <w:spacing w:after="0" w:line="240" w:lineRule="auto"/>
@@ -16371,9 +16517,9 @@
       </w:tcPr>
     </w:tblStylePr>
   </w:style>
-  <w:style w:type="table" w:styleId="1327" w:customStyle="1">
+  <w:style w:type="table" w:styleId="1344" w:customStyle="1">
     <w:name w:val="Grid Table 7 Colorful - Accent 3"/>
-    <w:basedOn w:val="1250"/>
+    <w:basedOn w:val="1267"/>
     <w:uiPriority w:val="99"/>
     <w:pPr>
       <w:spacing w:after="0" w:line="240" w:lineRule="auto"/>
@@ -16482,9 +16628,9 @@
       </w:tcPr>
     </w:tblStylePr>
   </w:style>
-  <w:style w:type="table" w:styleId="1328" w:customStyle="1">
+  <w:style w:type="table" w:styleId="1345" w:customStyle="1">
     <w:name w:val="Grid Table 7 Colorful - Accent 4"/>
-    <w:basedOn w:val="1250"/>
+    <w:basedOn w:val="1267"/>
     <w:uiPriority w:val="99"/>
     <w:pPr>
       <w:spacing w:after="0" w:line="240" w:lineRule="auto"/>
@@ -16593,9 +16739,9 @@
       </w:tcPr>
     </w:tblStylePr>
   </w:style>
-  <w:style w:type="table" w:styleId="1329" w:customStyle="1">
+  <w:style w:type="table" w:styleId="1346" w:customStyle="1">
     <w:name w:val="Grid Table 7 Colorful - Accent 5"/>
-    <w:basedOn w:val="1250"/>
+    <w:basedOn w:val="1267"/>
     <w:uiPriority w:val="99"/>
     <w:pPr>
       <w:spacing w:after="0" w:line="240" w:lineRule="auto"/>
@@ -16704,9 +16850,9 @@
       </w:tcPr>
     </w:tblStylePr>
   </w:style>
-  <w:style w:type="table" w:styleId="1330" w:customStyle="1">
+  <w:style w:type="table" w:styleId="1347" w:customStyle="1">
     <w:name w:val="Grid Table 7 Colorful - Accent 6"/>
-    <w:basedOn w:val="1250"/>
+    <w:basedOn w:val="1267"/>
     <w:uiPriority w:val="99"/>
     <w:pPr>
       <w:spacing w:after="0" w:line="240" w:lineRule="auto"/>
@@ -16815,9 +16961,9 @@
       </w:tcPr>
     </w:tblStylePr>
   </w:style>
-  <w:style w:type="table" w:styleId="1331">
+  <w:style w:type="table" w:styleId="1348">
     <w:name w:val="List Table 1 Light"/>
-    <w:basedOn w:val="1250"/>
+    <w:basedOn w:val="1267"/>
     <w:uiPriority w:val="99"/>
     <w:pPr>
       <w:spacing w:after="0" w:line="240" w:lineRule="auto"/>
@@ -16877,9 +17023,9 @@
       </w:tcPr>
     </w:tblStylePr>
   </w:style>
-  <w:style w:type="table" w:styleId="1332" w:customStyle="1">
+  <w:style w:type="table" w:styleId="1349" w:customStyle="1">
     <w:name w:val="List Table 1 Light - Accent 1"/>
-    <w:basedOn w:val="1250"/>
+    <w:basedOn w:val="1267"/>
     <w:uiPriority w:val="99"/>
     <w:pPr>
       <w:spacing w:after="0" w:line="240" w:lineRule="auto"/>
@@ -16939,9 +17085,9 @@
       </w:tcPr>
     </w:tblStylePr>
   </w:style>
-  <w:style w:type="table" w:styleId="1333" w:customStyle="1">
+  <w:style w:type="table" w:styleId="1350" w:customStyle="1">
     <w:name w:val="List Table 1 Light - Accent 2"/>
-    <w:basedOn w:val="1250"/>
+    <w:basedOn w:val="1267"/>
     <w:uiPriority w:val="99"/>
     <w:pPr>
       <w:spacing w:after="0" w:line="240" w:lineRule="auto"/>
@@ -17001,9 +17147,9 @@
       </w:tcPr>
     </w:tblStylePr>
   </w:style>
-  <w:style w:type="table" w:styleId="1334" w:customStyle="1">
+  <w:style w:type="table" w:styleId="1351" w:customStyle="1">
     <w:name w:val="List Table 1 Light - Accent 3"/>
-    <w:basedOn w:val="1250"/>
+    <w:basedOn w:val="1267"/>
     <w:uiPriority w:val="99"/>
     <w:pPr>
       <w:spacing w:after="0" w:line="240" w:lineRule="auto"/>
@@ -17063,9 +17209,9 @@
       </w:tcPr>
     </w:tblStylePr>
   </w:style>
-  <w:style w:type="table" w:styleId="1335" w:customStyle="1">
+  <w:style w:type="table" w:styleId="1352" w:customStyle="1">
     <w:name w:val="List Table 1 Light - Accent 4"/>
-    <w:basedOn w:val="1250"/>
+    <w:basedOn w:val="1267"/>
     <w:uiPriority w:val="99"/>
     <w:pPr>
       <w:spacing w:after="0" w:line="240" w:lineRule="auto"/>
@@ -17125,9 +17271,9 @@
       </w:tcPr>
     </w:tblStylePr>
   </w:style>
-  <w:style w:type="table" w:styleId="1336" w:customStyle="1">
+  <w:style w:type="table" w:styleId="1353" w:customStyle="1">
     <w:name w:val="List Table 1 Light - Accent 5"/>
-    <w:basedOn w:val="1250"/>
+    <w:basedOn w:val="1267"/>
     <w:uiPriority w:val="99"/>
     <w:pPr>
       <w:spacing w:after="0" w:line="240" w:lineRule="auto"/>
@@ -17187,9 +17333,9 @@
       </w:tcPr>
     </w:tblStylePr>
   </w:style>
-  <w:style w:type="table" w:styleId="1337" w:customStyle="1">
+  <w:style w:type="table" w:styleId="1354" w:customStyle="1">
     <w:name w:val="List Table 1 Light - Accent 6"/>
-    <w:basedOn w:val="1250"/>
+    <w:basedOn w:val="1267"/>
     <w:uiPriority w:val="99"/>
     <w:pPr>
       <w:spacing w:after="0" w:line="240" w:lineRule="auto"/>
@@ -17249,9 +17395,9 @@
       </w:tcPr>
     </w:tblStylePr>
   </w:style>
-  <w:style w:type="table" w:styleId="1338">
+  <w:style w:type="table" w:styleId="1355">
     <w:name w:val="List Table 2"/>
-    <w:basedOn w:val="1250"/>
+    <w:basedOn w:val="1267"/>
     <w:uiPriority w:val="99"/>
     <w:pPr>
       <w:spacing w:after="0" w:line="240" w:lineRule="auto"/>
@@ -17334,9 +17480,9 @@
       </w:tcPr>
     </w:tblStylePr>
   </w:style>
-  <w:style w:type="table" w:styleId="1339" w:customStyle="1">
+  <w:style w:type="table" w:styleId="1356" w:customStyle="1">
     <w:name w:val="List Table 2 - Accent 1"/>
-    <w:basedOn w:val="1250"/>
+    <w:basedOn w:val="1267"/>
     <w:uiPriority w:val="99"/>
     <w:pPr>
       <w:spacing w:after="0" w:line="240" w:lineRule="auto"/>
@@ -17419,9 +17565,9 @@
       </w:tcPr>
     </w:tblStylePr>
   </w:style>
-  <w:style w:type="table" w:styleId="1340" w:customStyle="1">
+  <w:style w:type="table" w:styleId="1357" w:customStyle="1">
     <w:name w:val="List Table 2 - Accent 2"/>
-    <w:basedOn w:val="1250"/>
+    <w:basedOn w:val="1267"/>
     <w:uiPriority w:val="99"/>
     <w:pPr>
       <w:spacing w:after="0" w:line="240" w:lineRule="auto"/>
@@ -17504,9 +17650,9 @@
       </w:tcPr>
     </w:tblStylePr>
   </w:style>
-  <w:style w:type="table" w:styleId="1341" w:customStyle="1">
+  <w:style w:type="table" w:styleId="1358" w:customStyle="1">
     <w:name w:val="List Table 2 - Accent 3"/>
-    <w:basedOn w:val="1250"/>
+    <w:basedOn w:val="1267"/>
     <w:uiPriority w:val="99"/>
     <w:pPr>
       <w:spacing w:after="0" w:line="240" w:lineRule="auto"/>
@@ -17589,9 +17735,9 @@
       </w:tcPr>
     </w:tblStylePr>
   </w:style>
-  <w:style w:type="table" w:styleId="1342" w:customStyle="1">
+  <w:style w:type="table" w:styleId="1359" w:customStyle="1">
     <w:name w:val="List Table 2 - Accent 4"/>
-    <w:basedOn w:val="1250"/>
+    <w:basedOn w:val="1267"/>
     <w:uiPriority w:val="99"/>
     <w:pPr>
       <w:spacing w:after="0" w:line="240" w:lineRule="auto"/>
@@ -17674,9 +17820,9 @@
       </w:tcPr>
     </w:tblStylePr>
   </w:style>
-  <w:style w:type="table" w:styleId="1343" w:customStyle="1">
+  <w:style w:type="table" w:styleId="1360" w:customStyle="1">
     <w:name w:val="List Table 2 - Accent 5"/>
-    <w:basedOn w:val="1250"/>
+    <w:basedOn w:val="1267"/>
     <w:uiPriority w:val="99"/>
     <w:pPr>
       <w:spacing w:after="0" w:line="240" w:lineRule="auto"/>
@@ -17759,9 +17905,9 @@
       </w:tcPr>
     </w:tblStylePr>
   </w:style>
-  <w:style w:type="table" w:styleId="1344" w:customStyle="1">
+  <w:style w:type="table" w:styleId="1361" w:customStyle="1">
     <w:name w:val="List Table 2 - Accent 6"/>
-    <w:basedOn w:val="1250"/>
+    <w:basedOn w:val="1267"/>
     <w:uiPriority w:val="99"/>
     <w:pPr>
       <w:spacing w:after="0" w:line="240" w:lineRule="auto"/>
@@ -17844,9 +17990,9 @@
       </w:tcPr>
     </w:tblStylePr>
   </w:style>
-  <w:style w:type="table" w:styleId="1345">
+  <w:style w:type="table" w:styleId="1362">
     <w:name w:val="List Table 3"/>
-    <w:basedOn w:val="1250"/>
+    <w:basedOn w:val="1267"/>
     <w:uiPriority w:val="99"/>
     <w:pPr>
       <w:spacing w:after="0" w:line="240" w:lineRule="auto"/>
@@ -17917,9 +18063,9 @@
       </w:rPr>
     </w:tblStylePr>
   </w:style>
-  <w:style w:type="table" w:styleId="1346" w:customStyle="1">
+  <w:style w:type="table" w:styleId="1363" w:customStyle="1">
     <w:name w:val="List Table 3 - Accent 1"/>
-    <w:basedOn w:val="1250"/>
+    <w:basedOn w:val="1267"/>
     <w:uiPriority w:val="99"/>
     <w:pPr>
       <w:spacing w:after="0" w:line="240" w:lineRule="auto"/>
@@ -17990,9 +18136,9 @@
       </w:rPr>
     </w:tblStylePr>
   </w:style>
-  <w:style w:type="table" w:styleId="1347" w:customStyle="1">
+  <w:style w:type="table" w:styleId="1364" w:customStyle="1">
     <w:name w:val="List Table 3 - Accent 2"/>
-    <w:basedOn w:val="1250"/>
+    <w:basedOn w:val="1267"/>
     <w:uiPriority w:val="99"/>
     <w:pPr>
       <w:spacing w:after="0" w:line="240" w:lineRule="auto"/>
@@ -18063,9 +18209,9 @@
       </w:rPr>
     </w:tblStylePr>
   </w:style>
-  <w:style w:type="table" w:styleId="1348" w:customStyle="1">
+  <w:style w:type="table" w:styleId="1365" w:customStyle="1">
     <w:name w:val="List Table 3 - Accent 3"/>
-    <w:basedOn w:val="1250"/>
+    <w:basedOn w:val="1267"/>
     <w:uiPriority w:val="99"/>
     <w:pPr>
       <w:spacing w:after="0" w:line="240" w:lineRule="auto"/>
@@ -18136,9 +18282,9 @@
       </w:rPr>
     </w:tblStylePr>
   </w:style>
-  <w:style w:type="table" w:styleId="1349" w:customStyle="1">
+  <w:style w:type="table" w:styleId="1366" w:customStyle="1">
     <w:name w:val="List Table 3 - Accent 4"/>
-    <w:basedOn w:val="1250"/>
+    <w:basedOn w:val="1267"/>
     <w:uiPriority w:val="99"/>
     <w:pPr>
       <w:spacing w:after="0" w:line="240" w:lineRule="auto"/>
@@ -18209,9 +18355,9 @@
       </w:rPr>
     </w:tblStylePr>
   </w:style>
-  <w:style w:type="table" w:styleId="1350" w:customStyle="1">
+  <w:style w:type="table" w:styleId="1367" w:customStyle="1">
     <w:name w:val="List Table 3 - Accent 5"/>
-    <w:basedOn w:val="1250"/>
+    <w:basedOn w:val="1267"/>
     <w:uiPriority w:val="99"/>
     <w:pPr>
       <w:spacing w:after="0" w:line="240" w:lineRule="auto"/>
@@ -18282,9 +18428,9 @@
       </w:rPr>
     </w:tblStylePr>
   </w:style>
-  <w:style w:type="table" w:styleId="1351" w:customStyle="1">
+  <w:style w:type="table" w:styleId="1368" w:customStyle="1">
     <w:name w:val="List Table 3 - Accent 6"/>
-    <w:basedOn w:val="1250"/>
+    <w:basedOn w:val="1267"/>
     <w:uiPriority w:val="99"/>
     <w:pPr>
       <w:spacing w:after="0" w:line="240" w:lineRule="auto"/>
@@ -18355,9 +18501,9 @@
       </w:rPr>
     </w:tblStylePr>
   </w:style>
-  <w:style w:type="table" w:styleId="1352">
+  <w:style w:type="table" w:styleId="1369">
     <w:name w:val="List Table 4"/>
-    <w:basedOn w:val="1250"/>
+    <w:basedOn w:val="1267"/>
     <w:uiPriority w:val="99"/>
     <w:pPr>
       <w:spacing w:after="0" w:line="240" w:lineRule="auto"/>
@@ -18423,9 +18569,9 @@
       </w:rPr>
     </w:tblStylePr>
   </w:style>
-  <w:style w:type="table" w:styleId="1353" w:customStyle="1">
+  <w:style w:type="table" w:styleId="1370" w:customStyle="1">
     <w:name w:val="List Table 4 - Accent 1"/>
-    <w:basedOn w:val="1250"/>
+    <w:basedOn w:val="1267"/>
     <w:uiPriority w:val="99"/>
     <w:pPr>
       <w:spacing w:after="0" w:line="240" w:lineRule="auto"/>
@@ -18491,9 +18637,9 @@
       </w:rPr>
     </w:tblStylePr>
   </w:style>
-  <w:style w:type="table" w:styleId="1354" w:customStyle="1">
+  <w:style w:type="table" w:styleId="1371" w:customStyle="1">
     <w:name w:val="List Table 4 - Accent 2"/>
-    <w:basedOn w:val="1250"/>
+    <w:basedOn w:val="1267"/>
     <w:uiPriority w:val="99"/>
     <w:pPr>
       <w:spacing w:after="0" w:line="240" w:lineRule="auto"/>
@@ -18559,9 +18705,9 @@
       </w:rPr>
     </w:tblStylePr>
   </w:style>
-  <w:style w:type="table" w:styleId="1355" w:customStyle="1">
+  <w:style w:type="table" w:styleId="1372" w:customStyle="1">
     <w:name w:val="List Table 4 - Accent 3"/>
-    <w:basedOn w:val="1250"/>
+    <w:basedOn w:val="1267"/>
     <w:uiPriority w:val="99"/>
     <w:pPr>
       <w:spacing w:after="0" w:line="240" w:lineRule="auto"/>
@@ -18627,9 +18773,9 @@
       </w:rPr>
     </w:tblStylePr>
   </w:style>
-  <w:style w:type="table" w:styleId="1356" w:customStyle="1">
+  <w:style w:type="table" w:styleId="1373" w:customStyle="1">
     <w:name w:val="List Table 4 - Accent 4"/>
-    <w:basedOn w:val="1250"/>
+    <w:basedOn w:val="1267"/>
     <w:uiPriority w:val="99"/>
     <w:pPr>
       <w:spacing w:after="0" w:line="240" w:lineRule="auto"/>
@@ -18695,9 +18841,9 @@
       </w:rPr>
     </w:tblStylePr>
   </w:style>
-  <w:style w:type="table" w:styleId="1357" w:customStyle="1">
+  <w:style w:type="table" w:styleId="1374" w:customStyle="1">
     <w:name w:val="List Table 4 - Accent 5"/>
-    <w:basedOn w:val="1250"/>
+    <w:basedOn w:val="1267"/>
     <w:uiPriority w:val="99"/>
     <w:pPr>
       <w:spacing w:after="0" w:line="240" w:lineRule="auto"/>
@@ -18763,9 +18909,9 @@
       </w:rPr>
     </w:tblStylePr>
   </w:style>
-  <w:style w:type="table" w:styleId="1358" w:customStyle="1">
+  <w:style w:type="table" w:styleId="1375" w:customStyle="1">
     <w:name w:val="List Table 4 - Accent 6"/>
-    <w:basedOn w:val="1250"/>
+    <w:basedOn w:val="1267"/>
     <w:uiPriority w:val="99"/>
     <w:pPr>
       <w:spacing w:after="0" w:line="240" w:lineRule="auto"/>
@@ -18831,9 +18977,9 @@
       </w:rPr>
     </w:tblStylePr>
   </w:style>
-  <w:style w:type="table" w:styleId="1359">
+  <w:style w:type="table" w:styleId="1376">
     <w:name w:val="List Table 5 Dark"/>
-    <w:basedOn w:val="1250"/>
+    <w:basedOn w:val="1267"/>
     <w:uiPriority w:val="99"/>
     <w:pPr>
       <w:spacing w:after="0" w:line="240" w:lineRule="auto"/>
@@ -18930,9 +19076,9 @@
       </w:rPr>
     </w:tblStylePr>
   </w:style>
-  <w:style w:type="table" w:styleId="1360" w:customStyle="1">
+  <w:style w:type="table" w:styleId="1377" w:customStyle="1">
     <w:name w:val="List Table 5 Dark - Accent 1"/>
-    <w:basedOn w:val="1250"/>
+    <w:basedOn w:val="1267"/>
     <w:uiPriority w:val="99"/>
     <w:pPr>
       <w:spacing w:after="0" w:line="240" w:lineRule="auto"/>
@@ -19029,9 +19175,9 @@
       </w:rPr>
     </w:tblStylePr>
   </w:style>
-  <w:style w:type="table" w:styleId="1361" w:customStyle="1">
+  <w:style w:type="table" w:styleId="1378" w:customStyle="1">
     <w:name w:val="List Table 5 Dark - Accent 2"/>
-    <w:basedOn w:val="1250"/>
+    <w:basedOn w:val="1267"/>
     <w:uiPriority w:val="99"/>
     <w:pPr>
       <w:spacing w:after="0" w:line="240" w:lineRule="auto"/>
@@ -19128,9 +19274,9 @@
       </w:rPr>
     </w:tblStylePr>
   </w:style>
-  <w:style w:type="table" w:styleId="1362" w:customStyle="1">
+  <w:style w:type="table" w:styleId="1379" w:customStyle="1">
     <w:name w:val="List Table 5 Dark - Accent 3"/>
-    <w:basedOn w:val="1250"/>
+    <w:basedOn w:val="1267"/>
     <w:uiPriority w:val="99"/>
     <w:pPr>
       <w:spacing w:after="0" w:line="240" w:lineRule="auto"/>
@@ -19227,9 +19373,9 @@
       </w:rPr>
     </w:tblStylePr>
   </w:style>
-  <w:style w:type="table" w:styleId="1363" w:customStyle="1">
+  <w:style w:type="table" w:styleId="1380" w:customStyle="1">
     <w:name w:val="List Table 5 Dark - Accent 4"/>
-    <w:basedOn w:val="1250"/>
+    <w:basedOn w:val="1267"/>
     <w:uiPriority w:val="99"/>
     <w:pPr>
       <w:spacing w:after="0" w:line="240" w:lineRule="auto"/>
@@ -19326,9 +19472,9 @@
       </w:rPr>
     </w:tblStylePr>
   </w:style>
-  <w:style w:type="table" w:styleId="1364" w:customStyle="1">
+  <w:style w:type="table" w:styleId="1381" w:customStyle="1">
     <w:name w:val="List Table 5 Dark - Accent 5"/>
-    <w:basedOn w:val="1250"/>
+    <w:basedOn w:val="1267"/>
     <w:uiPriority w:val="99"/>
     <w:pPr>
       <w:spacing w:after="0" w:line="240" w:lineRule="auto"/>
@@ -19425,9 +19571,9 @@
       </w:rPr>
     </w:tblStylePr>
   </w:style>
-  <w:style w:type="table" w:styleId="1365" w:customStyle="1">
+  <w:style w:type="table" w:styleId="1382" w:customStyle="1">
     <w:name w:val="List Table 5 Dark - Accent 6"/>
-    <w:basedOn w:val="1250"/>
+    <w:basedOn w:val="1267"/>
     <w:uiPriority w:val="99"/>
     <w:pPr>
       <w:spacing w:after="0" w:line="240" w:lineRule="auto"/>
@@ -19524,9 +19670,9 @@
       </w:rPr>
     </w:tblStylePr>
   </w:style>
-  <w:style w:type="table" w:styleId="1366">
+  <w:style w:type="table" w:styleId="1383">
     <w:name w:val="List Table 6 Colorful"/>
-    <w:basedOn w:val="1250"/>
+    <w:basedOn w:val="1267"/>
     <w:uiPriority w:val="99"/>
     <w:pPr>
       <w:spacing w:after="0" w:line="240" w:lineRule="auto"/>
@@ -19596,9 +19742,9 @@
       </w:tcPr>
     </w:tblStylePr>
   </w:style>
-  <w:style w:type="table" w:styleId="1367" w:customStyle="1">
+  <w:style w:type="table" w:styleId="1384" w:customStyle="1">
     <w:name w:val="List Table 6 Colorful - Accent 1"/>
-    <w:basedOn w:val="1250"/>
+    <w:basedOn w:val="1267"/>
     <w:uiPriority w:val="99"/>
     <w:pPr>
       <w:spacing w:after="0" w:line="240" w:lineRule="auto"/>
@@ -19668,9 +19814,9 @@
       </w:tcPr>
     </w:tblStylePr>
   </w:style>
-  <w:style w:type="table" w:styleId="1368" w:customStyle="1">
+  <w:style w:type="table" w:styleId="1385" w:customStyle="1">
     <w:name w:val="List Table 6 Colorful - Accent 2"/>
-    <w:basedOn w:val="1250"/>
+    <w:basedOn w:val="1267"/>
     <w:uiPriority w:val="99"/>
     <w:pPr>
       <w:spacing w:after="0" w:line="240" w:lineRule="auto"/>
@@ -19740,9 +19886,9 @@
       </w:tcPr>
     </w:tblStylePr>
   </w:style>
-  <w:style w:type="table" w:styleId="1369" w:customStyle="1">
+  <w:style w:type="table" w:styleId="1386" w:customStyle="1">
     <w:name w:val="List Table 6 Colorful - Accent 3"/>
-    <w:basedOn w:val="1250"/>
+    <w:basedOn w:val="1267"/>
     <w:uiPriority w:val="99"/>
     <w:pPr>
       <w:spacing w:after="0" w:line="240" w:lineRule="auto"/>
@@ -19812,9 +19958,9 @@
       </w:tcPr>
     </w:tblStylePr>
   </w:style>
-  <w:style w:type="table" w:styleId="1370" w:customStyle="1">
+  <w:style w:type="table" w:styleId="1387" w:customStyle="1">
     <w:name w:val="List Table 6 Colorful - Accent 4"/>
-    <w:basedOn w:val="1250"/>
+    <w:basedOn w:val="1267"/>
     <w:uiPriority w:val="99"/>
     <w:pPr>
       <w:spacing w:after="0" w:line="240" w:lineRule="auto"/>
@@ -19884,9 +20030,9 @@
       </w:tcPr>
     </w:tblStylePr>
   </w:style>
-  <w:style w:type="table" w:styleId="1371" w:customStyle="1">
+  <w:style w:type="table" w:styleId="1388" w:customStyle="1">
     <w:name w:val="List Table 6 Colorful - Accent 5"/>
-    <w:basedOn w:val="1250"/>
+    <w:basedOn w:val="1267"/>
     <w:uiPriority w:val="99"/>
     <w:pPr>
       <w:spacing w:after="0" w:line="240" w:lineRule="auto"/>
@@ -19956,9 +20102,9 @@
       </w:tcPr>
     </w:tblStylePr>
   </w:style>
-  <w:style w:type="table" w:styleId="1372" w:customStyle="1">
+  <w:style w:type="table" w:styleId="1389" w:customStyle="1">
     <w:name w:val="List Table 6 Colorful - Accent 6"/>
-    <w:basedOn w:val="1250"/>
+    <w:basedOn w:val="1267"/>
     <w:uiPriority w:val="99"/>
     <w:pPr>
       <w:spacing w:after="0" w:line="240" w:lineRule="auto"/>
@@ -20028,9 +20174,9 @@
       </w:tcPr>
     </w:tblStylePr>
   </w:style>
-  <w:style w:type="table" w:styleId="1373">
+  <w:style w:type="table" w:styleId="1390">
     <w:name w:val="List Table 7 Colorful"/>
-    <w:basedOn w:val="1250"/>
+    <w:basedOn w:val="1267"/>
     <w:uiPriority w:val="99"/>
     <w:pPr>
       <w:spacing w:after="0" w:line="240" w:lineRule="auto"/>
@@ -20136,9 +20282,9 @@
       </w:tcPr>
     </w:tblStylePr>
   </w:style>
-  <w:style w:type="table" w:styleId="1374" w:customStyle="1">
+  <w:style w:type="table" w:styleId="1391" w:customStyle="1">
     <w:name w:val="List Table 7 Colorful - Accent 1"/>
-    <w:basedOn w:val="1250"/>
+    <w:basedOn w:val="1267"/>
     <w:uiPriority w:val="99"/>
     <w:pPr>
       <w:spacing w:after="0" w:line="240" w:lineRule="auto"/>
@@ -20244,9 +20390,9 @@
       </w:tcPr>
     </w:tblStylePr>
   </w:style>
-  <w:style w:type="table" w:styleId="1375" w:customStyle="1">
+  <w:style w:type="table" w:styleId="1392" w:customStyle="1">
     <w:name w:val="List Table 7 Colorful - Accent 2"/>
-    <w:basedOn w:val="1250"/>
+    <w:basedOn w:val="1267"/>
     <w:uiPriority w:val="99"/>
     <w:pPr>
       <w:spacing w:after="0" w:line="240" w:lineRule="auto"/>
@@ -20352,9 +20498,9 @@
       </w:tcPr>
     </w:tblStylePr>
   </w:style>
-  <w:style w:type="table" w:styleId="1376" w:customStyle="1">
+  <w:style w:type="table" w:styleId="1393" w:customStyle="1">
     <w:name w:val="List Table 7 Colorful - Accent 3"/>
-    <w:basedOn w:val="1250"/>
+    <w:basedOn w:val="1267"/>
     <w:uiPriority w:val="99"/>
     <w:pPr>
       <w:spacing w:after="0" w:line="240" w:lineRule="auto"/>
@@ -20460,9 +20606,9 @@
       </w:tcPr>
     </w:tblStylePr>
   </w:style>
-  <w:style w:type="table" w:styleId="1377" w:customStyle="1">
+  <w:style w:type="table" w:styleId="1394" w:customStyle="1">
     <w:name w:val="List Table 7 Colorful - Accent 4"/>
-    <w:basedOn w:val="1250"/>
+    <w:basedOn w:val="1267"/>
     <w:uiPriority w:val="99"/>
     <w:pPr>
       <w:spacing w:after="0" w:line="240" w:lineRule="auto"/>
@@ -20568,9 +20714,9 @@
       </w:tcPr>
     </w:tblStylePr>
   </w:style>
-  <w:style w:type="table" w:styleId="1378" w:customStyle="1">
+  <w:style w:type="table" w:styleId="1395" w:customStyle="1">
     <w:name w:val="List Table 7 Colorful - Accent 5"/>
-    <w:basedOn w:val="1250"/>
+    <w:basedOn w:val="1267"/>
     <w:uiPriority w:val="99"/>
     <w:pPr>
       <w:spacing w:after="0" w:line="240" w:lineRule="auto"/>
@@ -20676,9 +20822,9 @@
       </w:tcPr>
     </w:tblStylePr>
   </w:style>
-  <w:style w:type="table" w:styleId="1379" w:customStyle="1">
+  <w:style w:type="table" w:styleId="1396" w:customStyle="1">
     <w:name w:val="List Table 7 Colorful - Accent 6"/>
-    <w:basedOn w:val="1250"/>
+    <w:basedOn w:val="1267"/>
     <w:uiPriority w:val="99"/>
     <w:pPr>
       <w:spacing w:after="0" w:line="240" w:lineRule="auto"/>
@@ -20784,9 +20930,9 @@
       </w:tcPr>
     </w:tblStylePr>
   </w:style>
-  <w:style w:type="table" w:styleId="1380" w:customStyle="1">
+  <w:style w:type="table" w:styleId="1397" w:customStyle="1">
     <w:name w:val="Lined - Accent"/>
-    <w:basedOn w:val="1250"/>
+    <w:basedOn w:val="1267"/>
     <w:uiPriority w:val="99"/>
     <w:pPr>
       <w:spacing w:after="0" w:line="240" w:lineRule="auto"/>
@@ -20876,9 +21022,9 @@
       </w:tcPr>
     </w:tblStylePr>
   </w:style>
-  <w:style w:type="table" w:styleId="1381" w:customStyle="1">
+  <w:style w:type="table" w:styleId="1398" w:customStyle="1">
     <w:name w:val="Lined - Accent 1"/>
-    <w:basedOn w:val="1250"/>
+    <w:basedOn w:val="1267"/>
     <w:uiPriority w:val="99"/>
     <w:pPr>
       <w:spacing w:after="0" w:line="240" w:lineRule="auto"/>
@@ -20968,9 +21114,9 @@
       </w:tcPr>
     </w:tblStylePr>
   </w:style>
-  <w:style w:type="table" w:styleId="1382" w:customStyle="1">
+  <w:style w:type="table" w:styleId="1399" w:customStyle="1">
     <w:name w:val="Lined - Accent 2"/>
-    <w:basedOn w:val="1250"/>
+    <w:basedOn w:val="1267"/>
     <w:uiPriority w:val="99"/>
     <w:pPr>
       <w:spacing w:after="0" w:line="240" w:lineRule="auto"/>
@@ -21060,9 +21206,9 @@
       </w:tcPr>
     </w:tblStylePr>
   </w:style>
-  <w:style w:type="table" w:styleId="1383" w:customStyle="1">
+  <w:style w:type="table" w:styleId="1400" w:customStyle="1">
     <w:name w:val="Lined - Accent 3"/>
-    <w:basedOn w:val="1250"/>
+    <w:basedOn w:val="1267"/>
     <w:uiPriority w:val="99"/>
     <w:pPr>
       <w:spacing w:after="0" w:line="240" w:lineRule="auto"/>
@@ -21152,9 +21298,9 @@
       </w:tcPr>
     </w:tblStylePr>
   </w:style>
-  <w:style w:type="table" w:styleId="1384" w:customStyle="1">
+  <w:style w:type="table" w:styleId="1401" w:customStyle="1">
     <w:name w:val="Lined - Accent 4"/>
-    <w:basedOn w:val="1250"/>
+    <w:basedOn w:val="1267"/>
     <w:uiPriority w:val="99"/>
     <w:pPr>
       <w:spacing w:after="0" w:line="240" w:lineRule="auto"/>
@@ -21244,9 +21390,9 @@
       </w:tcPr>
     </w:tblStylePr>
   </w:style>
-  <w:style w:type="table" w:styleId="1385" w:customStyle="1">
+  <w:style w:type="table" w:styleId="1402" w:customStyle="1">
     <w:name w:val="Lined - Accent 5"/>
-    <w:basedOn w:val="1250"/>
+    <w:basedOn w:val="1267"/>
     <w:uiPriority w:val="99"/>
     <w:pPr>
       <w:spacing w:after="0" w:line="240" w:lineRule="auto"/>
@@ -21336,9 +21482,9 @@
       </w:tcPr>
     </w:tblStylePr>
   </w:style>
-  <w:style w:type="table" w:styleId="1386" w:customStyle="1">
+  <w:style w:type="table" w:styleId="1403" w:customStyle="1">
     <w:name w:val="Lined - Accent 6"/>
-    <w:basedOn w:val="1250"/>
+    <w:basedOn w:val="1267"/>
     <w:uiPriority w:val="99"/>
     <w:pPr>
       <w:spacing w:after="0" w:line="240" w:lineRule="auto"/>
@@ -21428,9 +21574,9 @@
       </w:tcPr>
     </w:tblStylePr>
   </w:style>
-  <w:style w:type="table" w:styleId="1387" w:customStyle="1">
+  <w:style w:type="table" w:styleId="1404" w:customStyle="1">
     <w:name w:val="Bordered &amp; Lined - Accent"/>
-    <w:basedOn w:val="1250"/>
+    <w:basedOn w:val="1267"/>
     <w:uiPriority w:val="99"/>
     <w:pPr>
       <w:spacing w:after="0" w:line="240" w:lineRule="auto"/>
@@ -21528,9 +21674,9 @@
       </w:tcPr>
     </w:tblStylePr>
   </w:style>
-  <w:style w:type="table" w:styleId="1388" w:customStyle="1">
+  <w:style w:type="table" w:styleId="1405" w:customStyle="1">
     <w:name w:val="Bordered &amp; Lined - Accent 1"/>
-    <w:basedOn w:val="1250"/>
+    <w:basedOn w:val="1267"/>
     <w:uiPriority w:val="99"/>
     <w:pPr>
       <w:spacing w:after="0" w:line="240" w:lineRule="auto"/>
@@ -21628,9 +21774,9 @@
       </w:tcPr>
     </w:tblStylePr>
   </w:style>
-  <w:style w:type="table" w:styleId="1389" w:customStyle="1">
+  <w:style w:type="table" w:styleId="1406" w:customStyle="1">
     <w:name w:val="Bordered &amp; Lined - Accent 2"/>
-    <w:basedOn w:val="1250"/>
+    <w:basedOn w:val="1267"/>
     <w:uiPriority w:val="99"/>
     <w:pPr>
       <w:spacing w:after="0" w:line="240" w:lineRule="auto"/>
@@ -21728,9 +21874,9 @@
       </w:tcPr>
     </w:tblStylePr>
   </w:style>
-  <w:style w:type="table" w:styleId="1390" w:customStyle="1">
+  <w:style w:type="table" w:styleId="1407" w:customStyle="1">
     <w:name w:val="Bordered &amp; Lined - Accent 3"/>
-    <w:basedOn w:val="1250"/>
+    <w:basedOn w:val="1267"/>
     <w:uiPriority w:val="99"/>
     <w:pPr>
       <w:spacing w:after="0" w:line="240" w:lineRule="auto"/>
@@ -21828,9 +21974,9 @@
       </w:tcPr>
     </w:tblStylePr>
   </w:style>
-  <w:style w:type="table" w:styleId="1391" w:customStyle="1">
+  <w:style w:type="table" w:styleId="1408" w:customStyle="1">
     <w:name w:val="Bordered &amp; Lined - Accent 4"/>
-    <w:basedOn w:val="1250"/>
+    <w:basedOn w:val="1267"/>
     <w:uiPriority w:val="99"/>
     <w:pPr>
       <w:spacing w:after="0" w:line="240" w:lineRule="auto"/>
@@ -21928,9 +22074,9 @@
       </w:tcPr>
     </w:tblStylePr>
   </w:style>
-  <w:style w:type="table" w:styleId="1392" w:customStyle="1">
+  <w:style w:type="table" w:styleId="1409" w:customStyle="1">
     <w:name w:val="Bordered &amp; Lined - Accent 5"/>
-    <w:basedOn w:val="1250"/>
+    <w:basedOn w:val="1267"/>
     <w:uiPriority w:val="99"/>
     <w:pPr>
       <w:spacing w:after="0" w:line="240" w:lineRule="auto"/>
@@ -22028,9 +22174,9 @@
       </w:tcPr>
     </w:tblStylePr>
   </w:style>
-  <w:style w:type="table" w:styleId="1393" w:customStyle="1">
+  <w:style w:type="table" w:styleId="1410" w:customStyle="1">
     <w:name w:val="Bordered &amp; Lined - Accent 6"/>
-    <w:basedOn w:val="1250"/>
+    <w:basedOn w:val="1267"/>
     <w:uiPriority w:val="99"/>
     <w:pPr>
       <w:spacing w:after="0" w:line="240" w:lineRule="auto"/>
@@ -22128,9 +22274,9 @@
       </w:tcPr>
     </w:tblStylePr>
   </w:style>
-  <w:style w:type="table" w:styleId="1394" w:customStyle="1">
+  <w:style w:type="table" w:styleId="1411" w:customStyle="1">
     <w:name w:val="Bordered"/>
-    <w:basedOn w:val="1250"/>
+    <w:basedOn w:val="1267"/>
     <w:uiPriority w:val="99"/>
     <w:pPr>
       <w:spacing w:after="0" w:line="240" w:lineRule="auto"/>
@@ -22206,9 +22352,9 @@
       </w:tcPr>
     </w:tblStylePr>
   </w:style>
-  <w:style w:type="table" w:styleId="1395" w:customStyle="1">
+  <w:style w:type="table" w:styleId="1412" w:customStyle="1">
     <w:name w:val="Bordered - Accent 1"/>
-    <w:basedOn w:val="1250"/>
+    <w:basedOn w:val="1267"/>
     <w:uiPriority w:val="99"/>
     <w:pPr>
       <w:spacing w:after="0" w:line="240" w:lineRule="auto"/>
@@ -22284,9 +22430,9 @@
       </w:tcPr>
     </w:tblStylePr>
   </w:style>
-  <w:style w:type="table" w:styleId="1396" w:customStyle="1">
+  <w:style w:type="table" w:styleId="1413" w:customStyle="1">
     <w:name w:val="Bordered - Accent 2"/>
-    <w:basedOn w:val="1250"/>
+    <w:basedOn w:val="1267"/>
     <w:uiPriority w:val="99"/>
     <w:pPr>
       <w:spacing w:after="0" w:line="240" w:lineRule="auto"/>
@@ -22362,9 +22508,9 @@
       </w:tcPr>
     </w:tblStylePr>
   </w:style>
-  <w:style w:type="table" w:styleId="1397" w:customStyle="1">
+  <w:style w:type="table" w:styleId="1414" w:customStyle="1">
     <w:name w:val="Bordered - Accent 3"/>
-    <w:basedOn w:val="1250"/>
+    <w:basedOn w:val="1267"/>
     <w:uiPriority w:val="99"/>
     <w:pPr>
       <w:spacing w:after="0" w:line="240" w:lineRule="auto"/>
@@ -22440,9 +22586,9 @@
       </w:tcPr>
     </w:tblStylePr>
   </w:style>
-  <w:style w:type="table" w:styleId="1398" w:customStyle="1">
+  <w:style w:type="table" w:styleId="1415" w:customStyle="1">
     <w:name w:val="Bordered - Accent 4"/>
-    <w:basedOn w:val="1250"/>
+    <w:basedOn w:val="1267"/>
     <w:uiPriority w:val="99"/>
     <w:pPr>
       <w:spacing w:after="0" w:line="240" w:lineRule="auto"/>
@@ -22518,9 +22664,9 @@
       </w:tcPr>
     </w:tblStylePr>
   </w:style>
-  <w:style w:type="table" w:styleId="1399" w:customStyle="1">
+  <w:style w:type="table" w:styleId="1416" w:customStyle="1">
     <w:name w:val="Bordered - Accent 5"/>
-    <w:basedOn w:val="1250"/>
+    <w:basedOn w:val="1267"/>
     <w:uiPriority w:val="99"/>
     <w:pPr>
       <w:spacing w:after="0" w:line="240" w:lineRule="auto"/>
@@ -22596,9 +22742,9 @@
       </w:tcPr>
     </w:tblStylePr>
   </w:style>
-  <w:style w:type="table" w:styleId="1400" w:customStyle="1">
+  <w:style w:type="table" w:styleId="1417" w:customStyle="1">
     <w:name w:val="Bordered - Accent 6"/>
-    <w:basedOn w:val="1250"/>
+    <w:basedOn w:val="1267"/>
     <w:uiPriority w:val="99"/>
     <w:pPr>
       <w:spacing w:after="0" w:line="240" w:lineRule="auto"/>
@@ -22674,7 +22820,7 @@
       </w:tcPr>
     </w:tblStylePr>
   </w:style>
-  <w:style w:type="character" w:styleId="1401">
+  <w:style w:type="character" w:styleId="1418">
     <w:name w:val="Hyperlink"/>
     <w:uiPriority w:val="99"/>
     <w:unhideWhenUsed/>
@@ -22683,10 +22829,10 @@
       <w:u w:val="single"/>
     </w:rPr>
   </w:style>
-  <w:style w:type="paragraph" w:styleId="1402">
+  <w:style w:type="paragraph" w:styleId="1419">
     <w:name w:val="footnote text"/>
-    <w:basedOn w:val="1239"/>
-    <w:link w:val="1403"/>
+    <w:basedOn w:val="1256"/>
+    <w:link w:val="1420"/>
     <w:uiPriority w:val="99"/>
     <w:unhideWhenUsed/>
     <w:pPr>
@@ -22696,15 +22842,15 @@
       <w:sz w:val="18"/>
     </w:rPr>
   </w:style>
-  <w:style w:type="character" w:styleId="1403" w:customStyle="1">
+  <w:style w:type="character" w:styleId="1420" w:customStyle="1">
     <w:name w:val="Текст сноски Знак"/>
-    <w:link w:val="1402"/>
+    <w:link w:val="1419"/>
     <w:uiPriority w:val="99"/>
     <w:rPr>
       <w:sz w:val="18"/>
     </w:rPr>
   </w:style>
-  <w:style w:type="character" w:styleId="1404">
+  <w:style w:type="character" w:styleId="1421">
     <w:name w:val="footnote reference"/>
     <w:uiPriority w:val="99"/>
     <w:unhideWhenUsed/>
@@ -22712,10 +22858,10 @@
       <w:vertAlign w:val="superscript"/>
     </w:rPr>
   </w:style>
-  <w:style w:type="paragraph" w:styleId="1405">
+  <w:style w:type="paragraph" w:styleId="1422">
     <w:name w:val="endnote text"/>
-    <w:basedOn w:val="1239"/>
-    <w:link w:val="1406"/>
+    <w:basedOn w:val="1256"/>
+    <w:link w:val="1423"/>
     <w:uiPriority w:val="99"/>
     <w:semiHidden/>
     <w:unhideWhenUsed/>
@@ -22726,15 +22872,15 @@
       <w:sz w:val="20"/>
     </w:rPr>
   </w:style>
-  <w:style w:type="character" w:styleId="1406" w:customStyle="1">
+  <w:style w:type="character" w:styleId="1423" w:customStyle="1">
     <w:name w:val="Текст концевой сноски Знак"/>
-    <w:link w:val="1405"/>
+    <w:link w:val="1422"/>
     <w:uiPriority w:val="99"/>
     <w:rPr>
       <w:sz w:val="20"/>
     </w:rPr>
   </w:style>
-  <w:style w:type="character" w:styleId="1407">
+  <w:style w:type="character" w:styleId="1424">
     <w:name w:val="endnote reference"/>
     <w:uiPriority w:val="99"/>
     <w:semiHidden/>
@@ -22743,20 +22889,20 @@
       <w:vertAlign w:val="superscript"/>
     </w:rPr>
   </w:style>
-  <w:style w:type="paragraph" w:styleId="1408">
+  <w:style w:type="paragraph" w:styleId="1425">
     <w:name w:val="toc 1"/>
-    <w:basedOn w:val="1239"/>
-    <w:next w:val="1239"/>
+    <w:basedOn w:val="1256"/>
+    <w:next w:val="1256"/>
     <w:uiPriority w:val="39"/>
     <w:unhideWhenUsed/>
     <w:pPr>
       <w:spacing w:after="57"/>
     </w:pPr>
   </w:style>
-  <w:style w:type="paragraph" w:styleId="1409">
+  <w:style w:type="paragraph" w:styleId="1426">
     <w:name w:val="toc 2"/>
-    <w:basedOn w:val="1239"/>
-    <w:next w:val="1239"/>
+    <w:basedOn w:val="1256"/>
+    <w:next w:val="1256"/>
     <w:uiPriority w:val="39"/>
     <w:unhideWhenUsed/>
     <w:pPr>
@@ -22764,10 +22910,10 @@
       <w:spacing w:after="57"/>
     </w:pPr>
   </w:style>
-  <w:style w:type="paragraph" w:styleId="1410">
+  <w:style w:type="paragraph" w:styleId="1427">
     <w:name w:val="toc 3"/>
-    <w:basedOn w:val="1239"/>
-    <w:next w:val="1239"/>
+    <w:basedOn w:val="1256"/>
+    <w:next w:val="1256"/>
     <w:uiPriority w:val="39"/>
     <w:unhideWhenUsed/>
     <w:pPr>
@@ -22775,10 +22921,10 @@
       <w:spacing w:after="57"/>
     </w:pPr>
   </w:style>
-  <w:style w:type="paragraph" w:styleId="1411">
+  <w:style w:type="paragraph" w:styleId="1428">
     <w:name w:val="toc 4"/>
-    <w:basedOn w:val="1239"/>
-    <w:next w:val="1239"/>
+    <w:basedOn w:val="1256"/>
+    <w:next w:val="1256"/>
     <w:uiPriority w:val="39"/>
     <w:unhideWhenUsed/>
     <w:pPr>
@@ -22786,10 +22932,10 @@
       <w:spacing w:after="57"/>
     </w:pPr>
   </w:style>
-  <w:style w:type="paragraph" w:styleId="1412">
+  <w:style w:type="paragraph" w:styleId="1429">
     <w:name w:val="toc 5"/>
-    <w:basedOn w:val="1239"/>
-    <w:next w:val="1239"/>
+    <w:basedOn w:val="1256"/>
+    <w:next w:val="1256"/>
     <w:uiPriority w:val="39"/>
     <w:unhideWhenUsed/>
     <w:pPr>
@@ -22797,10 +22943,10 @@
       <w:spacing w:after="57"/>
     </w:pPr>
   </w:style>
-  <w:style w:type="paragraph" w:styleId="1413">
+  <w:style w:type="paragraph" w:styleId="1430">
     <w:name w:val="toc 6"/>
-    <w:basedOn w:val="1239"/>
-    <w:next w:val="1239"/>
+    <w:basedOn w:val="1256"/>
+    <w:next w:val="1256"/>
     <w:uiPriority w:val="39"/>
     <w:unhideWhenUsed/>
     <w:pPr>
@@ -22808,10 +22954,10 @@
       <w:spacing w:after="57"/>
     </w:pPr>
   </w:style>
-  <w:style w:type="paragraph" w:styleId="1414">
+  <w:style w:type="paragraph" w:styleId="1431">
     <w:name w:val="toc 7"/>
-    <w:basedOn w:val="1239"/>
-    <w:next w:val="1239"/>
+    <w:basedOn w:val="1256"/>
+    <w:next w:val="1256"/>
     <w:uiPriority w:val="39"/>
     <w:unhideWhenUsed/>
     <w:pPr>
@@ -22819,10 +22965,10 @@
       <w:spacing w:after="57"/>
     </w:pPr>
   </w:style>
-  <w:style w:type="paragraph" w:styleId="1415">
+  <w:style w:type="paragraph" w:styleId="1432">
     <w:name w:val="toc 8"/>
-    <w:basedOn w:val="1239"/>
-    <w:next w:val="1239"/>
+    <w:basedOn w:val="1256"/>
+    <w:next w:val="1256"/>
     <w:uiPriority w:val="39"/>
     <w:unhideWhenUsed/>
     <w:pPr>
@@ -22830,10 +22976,10 @@
       <w:spacing w:after="57"/>
     </w:pPr>
   </w:style>
-  <w:style w:type="paragraph" w:styleId="1416">
+  <w:style w:type="paragraph" w:styleId="1433">
     <w:name w:val="toc 9"/>
-    <w:basedOn w:val="1239"/>
-    <w:next w:val="1239"/>
+    <w:basedOn w:val="1256"/>
+    <w:next w:val="1256"/>
     <w:uiPriority w:val="39"/>
     <w:unhideWhenUsed/>
     <w:pPr>
@@ -22841,34 +22987,34 @@
       <w:spacing w:after="57"/>
     </w:pPr>
   </w:style>
-  <w:style w:type="paragraph" w:styleId="1417">
+  <w:style w:type="paragraph" w:styleId="1434">
     <w:name w:val="TOC Heading"/>
     <w:uiPriority w:val="39"/>
     <w:unhideWhenUsed/>
     <w:qFormat/>
   </w:style>
-  <w:style w:type="paragraph" w:styleId="1418">
+  <w:style w:type="paragraph" w:styleId="1435">
     <w:name w:val="table of figures"/>
-    <w:basedOn w:val="1239"/>
-    <w:next w:val="1239"/>
+    <w:basedOn w:val="1256"/>
+    <w:next w:val="1256"/>
     <w:uiPriority w:val="99"/>
     <w:unhideWhenUsed/>
     <w:pPr>
       <w:spacing w:after="0"/>
     </w:pPr>
   </w:style>
-  <w:style w:type="paragraph" w:styleId="1419">
+  <w:style w:type="paragraph" w:styleId="1436">
     <w:name w:val="No Spacing"/>
-    <w:basedOn w:val="1239"/>
+    <w:basedOn w:val="1256"/>
     <w:uiPriority w:val="1"/>
     <w:qFormat/>
     <w:pPr>
       <w:spacing w:after="0" w:line="240" w:lineRule="auto"/>
     </w:pPr>
   </w:style>
-  <w:style w:type="paragraph" w:styleId="1420">
+  <w:style w:type="paragraph" w:styleId="1437">
     <w:name w:val="List Paragraph"/>
-    <w:basedOn w:val="1239"/>
+    <w:basedOn w:val="1256"/>
     <w:uiPriority w:val="34"/>
     <w:qFormat/>
     <w:pPr>
@@ -22876,9 +23022,9 @@
       <w:ind w:left="720"/>
     </w:pPr>
   </w:style>
-  <w:style w:type="paragraph" w:styleId="1421">
+  <w:style w:type="paragraph" w:styleId="1438">
     <w:name w:val="Normal (Web)"/>
-    <w:basedOn w:val="1239"/>
+    <w:basedOn w:val="1256"/>
     <w:uiPriority w:val="99"/>
     <w:unhideWhenUsed/>
     <w:pPr>
@@ -22891,13 +23037,13 @@
       <w:lang w:eastAsia="ru-RU"/>
     </w:rPr>
   </w:style>
-  <w:style w:type="character" w:styleId="1422" w:customStyle="1">
+  <w:style w:type="character" w:styleId="1439" w:customStyle="1">
     <w:name w:val="markedcontent"/>
-    <w:basedOn w:val="1249"/>
+    <w:basedOn w:val="1266"/>
   </w:style>
-  <w:style w:type="character" w:styleId="1423">
+  <w:style w:type="character" w:styleId="1440">
     <w:name w:val="Unresolved Mention"/>
-    <w:basedOn w:val="1249"/>
+    <w:basedOn w:val="1266"/>
     <w:uiPriority w:val="99"/>
     <w:semiHidden/>
     <w:unhideWhenUsed/>
